--- a/results and plots/Without_delay.docx
+++ b/results and plots/Without_delay.docx
@@ -606,25 +606,7 @@
           <w:szCs w:val="24"/>
           <w:lang w:val="en-US"/>
         </w:rPr>
-        <w:t xml:space="preserve">, the progress curves </w:t>
-      </w:r>
-      <w:proofErr w:type="gramStart"/>
-      <w:r>
-        <w:rPr>
-          <w:sz w:val="24"/>
-          <w:szCs w:val="24"/>
-          <w:lang w:val="en-US"/>
-        </w:rPr>
-        <w:t>get  a</w:t>
-      </w:r>
-      <w:proofErr w:type="gramEnd"/>
-      <w:r>
-        <w:rPr>
-          <w:sz w:val="24"/>
-          <w:szCs w:val="24"/>
-          <w:lang w:val="en-US"/>
-        </w:rPr>
-        <w:t xml:space="preserve"> bit flatter – because now it doesn’t matter whether you get reward now or later. </w:t>
+        <w:t xml:space="preserve">, the progress curves get a bit flatter – because now it doesn’t matter whether you get reward now or later. </w:t>
       </w:r>
       <w:proofErr w:type="gramStart"/>
       <w:r>
@@ -1948,7 +1930,6 @@
         </w:rPr>
         <w:t xml:space="preserve">of units tried per week. Beyond some level of convexity, the number of units are low enough such that it makes sense to put off </w:t>
       </w:r>
-      <w:proofErr w:type="gramStart"/>
       <w:r>
         <w:rPr>
           <w:sz w:val="24"/>
@@ -1963,16 +1944,7 @@
           <w:szCs w:val="24"/>
           <w:lang w:val="en-US"/>
         </w:rPr>
-        <w:t>(</w:t>
-      </w:r>
-      <w:proofErr w:type="gramEnd"/>
-      <w:r>
-        <w:rPr>
-          <w:sz w:val="24"/>
-          <w:szCs w:val="24"/>
-          <w:lang w:val="en-US"/>
-        </w:rPr>
-        <w:t>do fewer at lower states when state=14 is still far away)</w:t>
+        <w:t>(do fewer at lower states when state=14 is still far away)</w:t>
       </w:r>
       <w:r>
         <w:rPr>
@@ -2098,6 +2070,13 @@
       <w:r>
         <w:rPr>
           <w:noProof/>
+          <w:lang w:val="en-US"/>
+        </w:rPr>
+        <w:t xml:space="preserve">  </w:t>
+      </w:r>
+      <w:r>
+        <w:rPr>
+          <w:noProof/>
         </w:rPr>
         <w:drawing>
           <wp:inline distT="0" distB="0" distL="0" distR="0" wp14:anchorId="30338FBA" wp14:editId="6ABBFAC5">
@@ -2161,8 +2140,8 @@
         </w:rPr>
         <w:drawing>
           <wp:inline distT="0" distB="0" distL="0" distR="0" wp14:anchorId="72F2F927" wp14:editId="50A5BFDD">
-            <wp:extent cx="2286000" cy="2252748"/>
-            <wp:effectExtent l="0" t="0" r="0" b="0"/>
+            <wp:extent cx="2281078" cy="2247900"/>
+            <wp:effectExtent l="0" t="0" r="5080" b="0"/>
             <wp:docPr id="29" name="Picture 29"/>
             <wp:cNvGraphicFramePr>
               <a:graphicFrameLocks xmlns:a="http://schemas.openxmlformats.org/drawingml/2006/main" noChangeAspect="1"/>
@@ -2183,7 +2162,7 @@
                   <pic:spPr>
                     <a:xfrm>
                       <a:off x="0" y="0"/>
-                      <a:ext cx="2312467" cy="2278830"/>
+                      <a:ext cx="2361308" cy="2326963"/>
                     </a:xfrm>
                     <a:prstGeom prst="rect">
                       <a:avLst/>
@@ -2214,7 +2193,7 @@
         </w:rPr>
         <w:drawing>
           <wp:inline distT="0" distB="0" distL="0" distR="0" wp14:anchorId="6042B50C" wp14:editId="4C303515">
-            <wp:extent cx="3227704" cy="2228850"/>
+            <wp:extent cx="3295650" cy="2275769"/>
             <wp:effectExtent l="0" t="0" r="0" b="0"/>
             <wp:docPr id="30" name="Picture 30"/>
             <wp:cNvGraphicFramePr>
@@ -2236,7 +2215,7 @@
                   <pic:spPr>
                     <a:xfrm>
                       <a:off x="0" y="0"/>
-                      <a:ext cx="3263801" cy="2253776"/>
+                      <a:ext cx="3364561" cy="2323355"/>
                     </a:xfrm>
                     <a:prstGeom prst="rect">
                       <a:avLst/>
@@ -2254,13 +2233,6 @@
           <w:lang w:val="en-US"/>
         </w:rPr>
         <w:br/>
-      </w:r>
-      <w:r>
-        <w:rPr>
-          <w:noProof/>
-          <w:lang w:val="en-US"/>
-        </w:rPr>
-        <w:br/>
         <w:t>The broader trends here are to still finish earl</w:t>
       </w:r>
       <w:r>
@@ -2361,7 +2333,21 @@
           <w:noProof/>
           <w:lang w:val="en-US"/>
         </w:rPr>
-        <w:t xml:space="preserve">           Exponent =2.2, reward_unit = 0.9</w:t>
+        <w:t xml:space="preserve">           Exponent =</w:t>
+      </w:r>
+      <w:r>
+        <w:rPr>
+          <w:noProof/>
+          <w:lang w:val="en-US"/>
+        </w:rPr>
+        <w:t xml:space="preserve"> </w:t>
+      </w:r>
+      <w:r>
+        <w:rPr>
+          <w:noProof/>
+          <w:lang w:val="en-US"/>
+        </w:rPr>
+        <w:t>2.2, reward_unit = 0.9</w:t>
       </w:r>
       <w:r>
         <w:rPr>
@@ -2369,8 +2355,8 @@
         </w:rPr>
         <w:drawing>
           <wp:inline distT="0" distB="0" distL="0" distR="0" wp14:anchorId="599360D1" wp14:editId="6E9AE1BF">
-            <wp:extent cx="2781300" cy="1920592"/>
-            <wp:effectExtent l="0" t="0" r="0" b="3810"/>
+            <wp:extent cx="2990850" cy="2065294"/>
+            <wp:effectExtent l="0" t="0" r="0" b="0"/>
             <wp:docPr id="21" name="Picture 21"/>
             <wp:cNvGraphicFramePr>
               <a:graphicFrameLocks xmlns:a="http://schemas.openxmlformats.org/drawingml/2006/main" noChangeAspect="1"/>
@@ -2391,7 +2377,7 @@
                   <pic:spPr>
                     <a:xfrm>
                       <a:off x="0" y="0"/>
-                      <a:ext cx="2900774" cy="2003093"/>
+                      <a:ext cx="3134679" cy="2164613"/>
                     </a:xfrm>
                     <a:prstGeom prst="rect">
                       <a:avLst/>
@@ -2532,126 +2518,214 @@
           <w:lang w:val="en-US"/>
         </w:rPr>
       </w:pPr>
-      <w:bookmarkStart w:id="0" w:name="_GoBack"/>
-      <w:bookmarkEnd w:id="0"/>
+      <w:r>
+        <w:rPr>
+          <w:sz w:val="24"/>
+          <w:szCs w:val="24"/>
+          <w:lang w:val="en-US"/>
+        </w:rPr>
+        <w:t>Reward = 1.0 (everything else the same)</w:t>
+      </w:r>
+      <w:r>
+        <w:rPr>
+          <w:sz w:val="24"/>
+          <w:szCs w:val="24"/>
+          <w:lang w:val="en-US"/>
+        </w:rPr>
+        <w:t>; no convexity in cost function</w:t>
+      </w:r>
+      <w:r>
+        <w:rPr>
+          <w:sz w:val="24"/>
+          <w:szCs w:val="24"/>
+          <w:lang w:val="en-US"/>
+        </w:rPr>
+        <w:br/>
+      </w:r>
+      <w:r>
+        <w:rPr>
+          <w:sz w:val="24"/>
+          <w:szCs w:val="24"/>
+          <w:lang w:val="en-US"/>
+        </w:rPr>
+        <w:t xml:space="preserve">efficacy = 0.6; </w:t>
+      </w:r>
+      <w:proofErr w:type="spellStart"/>
+      <w:r>
+        <w:rPr>
+          <w:sz w:val="24"/>
+          <w:szCs w:val="24"/>
+          <w:lang w:val="en-US"/>
+        </w:rPr>
+        <w:t>discount_factor_</w:t>
+      </w:r>
+      <w:proofErr w:type="gramStart"/>
+      <w:r>
+        <w:rPr>
+          <w:sz w:val="24"/>
+          <w:szCs w:val="24"/>
+          <w:lang w:val="en-US"/>
+        </w:rPr>
+        <w:t>reward</w:t>
+      </w:r>
+      <w:proofErr w:type="spellEnd"/>
+      <w:r>
+        <w:rPr>
+          <w:sz w:val="24"/>
+          <w:szCs w:val="24"/>
+          <w:lang w:val="en-US"/>
+        </w:rPr>
+        <w:t xml:space="preserve">  =</w:t>
+      </w:r>
+      <w:proofErr w:type="gramEnd"/>
+      <w:r>
+        <w:rPr>
+          <w:sz w:val="24"/>
+          <w:szCs w:val="24"/>
+          <w:lang w:val="en-US"/>
+        </w:rPr>
+        <w:t xml:space="preserve"> 0.9</w:t>
+      </w:r>
+      <w:r>
+        <w:rPr>
+          <w:sz w:val="24"/>
+          <w:szCs w:val="24"/>
+          <w:lang w:val="en-US"/>
+        </w:rPr>
+        <w:br/>
+      </w:r>
+      <w:r>
+        <w:rPr>
+          <w:sz w:val="24"/>
+          <w:szCs w:val="24"/>
+          <w:lang w:val="en-US"/>
+        </w:rPr>
+        <w:br/>
+      </w:r>
+      <w:r>
+        <w:rPr>
+          <w:sz w:val="24"/>
+          <w:szCs w:val="24"/>
+          <w:lang w:val="en-US"/>
+        </w:rPr>
+        <w:t>decreasing discount factor or increasing reward doesn’t improve delays but rather switches between delay or no delay at all.</w:t>
+      </w:r>
+      <w:r>
+        <w:rPr>
+          <w:sz w:val="24"/>
+          <w:szCs w:val="24"/>
+          <w:lang w:val="en-US"/>
+        </w:rPr>
+        <w:t xml:space="preserve"> </w:t>
+      </w:r>
+      <w:proofErr w:type="gramStart"/>
+      <w:r>
+        <w:rPr>
+          <w:sz w:val="24"/>
+          <w:szCs w:val="24"/>
+          <w:lang w:val="en-US"/>
+        </w:rPr>
+        <w:t>So</w:t>
+      </w:r>
+      <w:proofErr w:type="gramEnd"/>
+      <w:r>
+        <w:rPr>
+          <w:sz w:val="24"/>
+          <w:szCs w:val="24"/>
+          <w:lang w:val="en-US"/>
+        </w:rPr>
+        <w:t xml:space="preserve"> gap between efficacies explain</w:t>
+      </w:r>
+      <w:r>
+        <w:rPr>
+          <w:sz w:val="24"/>
+          <w:szCs w:val="24"/>
+          <w:lang w:val="en-US"/>
+        </w:rPr>
+        <w:t>s</w:t>
+      </w:r>
+      <w:r>
+        <w:rPr>
+          <w:sz w:val="24"/>
+          <w:szCs w:val="24"/>
+          <w:lang w:val="en-US"/>
+        </w:rPr>
+        <w:t xml:space="preserve"> only small gaps</w:t>
+      </w:r>
+      <w:r>
+        <w:rPr>
+          <w:sz w:val="24"/>
+          <w:szCs w:val="24"/>
+          <w:lang w:val="en-US"/>
+        </w:rPr>
+        <w:t>. This is probably not the best explanation then? What about hyperbolic discounting?</w:t>
+      </w:r>
+      <w:r>
+        <w:rPr>
+          <w:sz w:val="24"/>
+          <w:szCs w:val="24"/>
+          <w:lang w:val="en-US"/>
+        </w:rPr>
+        <w:br/>
+      </w:r>
+      <w:r>
+        <w:rPr>
+          <w:sz w:val="24"/>
+          <w:szCs w:val="24"/>
+          <w:lang w:val="en-US"/>
+        </w:rPr>
+        <w:br/>
+      </w:r>
+      <w:proofErr w:type="spellStart"/>
+      <w:r>
+        <w:rPr>
+          <w:sz w:val="24"/>
+          <w:szCs w:val="24"/>
+          <w:lang w:val="en-US"/>
+        </w:rPr>
+        <w:t>discount_factor_cost</w:t>
+      </w:r>
+      <w:proofErr w:type="spellEnd"/>
+      <w:r>
+        <w:rPr>
+          <w:sz w:val="24"/>
+          <w:szCs w:val="24"/>
+          <w:lang w:val="en-US"/>
+        </w:rPr>
+        <w:t xml:space="preserve"> = 0.8</w:t>
+      </w:r>
+      <w:r>
+        <w:rPr>
+          <w:sz w:val="24"/>
+          <w:szCs w:val="24"/>
+          <w:lang w:val="en-US"/>
+        </w:rPr>
+        <w:t xml:space="preserve">                                                                     </w:t>
+      </w:r>
+      <w:proofErr w:type="spellStart"/>
+      <w:r>
+        <w:rPr>
+          <w:sz w:val="24"/>
+          <w:szCs w:val="24"/>
+          <w:lang w:val="en-US"/>
+        </w:rPr>
+        <w:t>discount_factor_cost</w:t>
+      </w:r>
+      <w:proofErr w:type="spellEnd"/>
+      <w:r>
+        <w:rPr>
+          <w:sz w:val="24"/>
+          <w:szCs w:val="24"/>
+          <w:lang w:val="en-US"/>
+        </w:rPr>
+        <w:t xml:space="preserve"> = 0.6</w:t>
+      </w:r>
     </w:p>
     <w:p>
       <w:pPr>
         <w:rPr>
           <w:sz w:val="24"/>
           <w:szCs w:val="24"/>
-          <w:lang w:val="en-US"/>
-        </w:rPr>
-      </w:pPr>
-      <w:r>
-        <w:rPr>
-          <w:sz w:val="24"/>
-          <w:szCs w:val="24"/>
-          <w:lang w:val="en-US"/>
-        </w:rPr>
-        <w:t>Reward = 1.0 (everything else the same)</w:t>
-      </w:r>
-      <w:r>
-        <w:rPr>
-          <w:sz w:val="24"/>
-          <w:szCs w:val="24"/>
-          <w:lang w:val="en-US"/>
-        </w:rPr>
-        <w:t>; no convexity in cost function</w:t>
-      </w:r>
-      <w:r>
-        <w:rPr>
-          <w:sz w:val="24"/>
-          <w:szCs w:val="24"/>
-          <w:lang w:val="en-US"/>
-        </w:rPr>
-        <w:br/>
-      </w:r>
-      <w:r>
-        <w:rPr>
-          <w:sz w:val="24"/>
-          <w:szCs w:val="24"/>
-          <w:lang w:val="en-US"/>
-        </w:rPr>
-        <w:t xml:space="preserve">efficacy = 0.6; </w:t>
-      </w:r>
-      <w:proofErr w:type="spellStart"/>
-      <w:r>
-        <w:rPr>
-          <w:sz w:val="24"/>
-          <w:szCs w:val="24"/>
-          <w:lang w:val="en-US"/>
-        </w:rPr>
-        <w:t>discount_factor_</w:t>
-      </w:r>
-      <w:proofErr w:type="gramStart"/>
-      <w:r>
-        <w:rPr>
-          <w:sz w:val="24"/>
-          <w:szCs w:val="24"/>
-          <w:lang w:val="en-US"/>
-        </w:rPr>
-        <w:t>reward</w:t>
-      </w:r>
-      <w:proofErr w:type="spellEnd"/>
-      <w:r>
-        <w:rPr>
-          <w:sz w:val="24"/>
-          <w:szCs w:val="24"/>
-          <w:lang w:val="en-US"/>
-        </w:rPr>
-        <w:t xml:space="preserve">  =</w:t>
-      </w:r>
-      <w:proofErr w:type="gramEnd"/>
-      <w:r>
-        <w:rPr>
-          <w:sz w:val="24"/>
-          <w:szCs w:val="24"/>
-          <w:lang w:val="en-US"/>
-        </w:rPr>
-        <w:t xml:space="preserve"> 0.9</w:t>
-      </w:r>
-      <w:r>
-        <w:rPr>
-          <w:sz w:val="24"/>
-          <w:szCs w:val="24"/>
-          <w:lang w:val="en-US"/>
-        </w:rPr>
-        <w:br/>
-      </w:r>
-      <w:r>
-        <w:rPr>
-          <w:sz w:val="24"/>
-          <w:szCs w:val="24"/>
-          <w:lang w:val="en-US"/>
-        </w:rPr>
-        <w:br/>
-      </w:r>
-      <w:proofErr w:type="spellStart"/>
-      <w:r>
-        <w:rPr>
-          <w:sz w:val="24"/>
-          <w:szCs w:val="24"/>
-          <w:lang w:val="en-US"/>
-        </w:rPr>
-        <w:t>discount_factor_cost</w:t>
-      </w:r>
-      <w:proofErr w:type="spellEnd"/>
-      <w:r>
-        <w:rPr>
-          <w:sz w:val="24"/>
-          <w:szCs w:val="24"/>
-          <w:lang w:val="en-US"/>
-        </w:rPr>
-        <w:t xml:space="preserve"> = 0.8</w:t>
-      </w:r>
-    </w:p>
-    <w:p>
-      <w:pPr>
-        <w:rPr>
-          <w:sz w:val="24"/>
-          <w:szCs w:val="24"/>
-          <w:lang w:val="en-US"/>
         </w:rPr>
       </w:pPr>
       <w:r>
@@ -2700,48 +2774,21 @@
           <w:szCs w:val="24"/>
           <w:lang w:val="en-US"/>
         </w:rPr>
-        <w:br/>
-      </w:r>
-      <w:r>
-        <w:rPr>
-          <w:sz w:val="24"/>
-          <w:szCs w:val="24"/>
-          <w:lang w:val="en-US"/>
-        </w:rPr>
-        <w:br/>
-      </w:r>
-      <w:proofErr w:type="spellStart"/>
-      <w:r>
-        <w:rPr>
-          <w:sz w:val="24"/>
-          <w:szCs w:val="24"/>
-          <w:lang w:val="en-US"/>
-        </w:rPr>
-        <w:t>discount_factor_cost</w:t>
-      </w:r>
-      <w:proofErr w:type="spellEnd"/>
-      <w:r>
-        <w:rPr>
-          <w:sz w:val="24"/>
-          <w:szCs w:val="24"/>
-          <w:lang w:val="en-US"/>
-        </w:rPr>
-        <w:t xml:space="preserve"> = 0.6</w:t>
-      </w:r>
-      <w:r>
-        <w:rPr>
-          <w:sz w:val="24"/>
-          <w:szCs w:val="24"/>
-          <w:lang w:val="en-US"/>
-        </w:rPr>
-        <w:br/>
+        <w:t xml:space="preserve"> </w:t>
+      </w:r>
+      <w:r>
+        <w:rPr>
+          <w:noProof/>
+          <w:lang w:val="en-US"/>
+        </w:rPr>
+        <w:t xml:space="preserve">         </w:t>
       </w:r>
       <w:r>
         <w:rPr>
           <w:noProof/>
         </w:rPr>
         <w:drawing>
-          <wp:inline distT="0" distB="0" distL="0" distR="0" wp14:anchorId="6C1AA9C5" wp14:editId="725C1E4C">
+          <wp:inline distT="0" distB="0" distL="0" distR="0" wp14:anchorId="19105441" wp14:editId="227CFB16">
             <wp:extent cx="2932430" cy="1981159"/>
             <wp:effectExtent l="0" t="0" r="1270" b="635"/>
             <wp:docPr id="31" name="Picture 31"/>
@@ -2782,7 +2829,7 @@
           <w:szCs w:val="24"/>
           <w:lang w:val="en-US"/>
         </w:rPr>
-        <w:br/>
+        <w:t xml:space="preserve"> </w:t>
       </w:r>
       <w:r>
         <w:rPr>
@@ -2824,8 +2871,8 @@
         </w:rPr>
         <w:drawing>
           <wp:inline distT="0" distB="0" distL="0" distR="0" wp14:anchorId="26578981" wp14:editId="21C745C6">
-            <wp:extent cx="2905125" cy="1962712"/>
-            <wp:effectExtent l="0" t="0" r="0" b="0"/>
+            <wp:extent cx="2791505" cy="1885950"/>
+            <wp:effectExtent l="0" t="0" r="8890" b="0"/>
             <wp:docPr id="32" name="Picture 32"/>
             <wp:cNvGraphicFramePr>
               <a:graphicFrameLocks xmlns:a="http://schemas.openxmlformats.org/drawingml/2006/main" noChangeAspect="1"/>
@@ -2846,7 +2893,7 @@
                   <pic:spPr>
                     <a:xfrm>
                       <a:off x="0" y="0"/>
-                      <a:ext cx="2937881" cy="1984842"/>
+                      <a:ext cx="2825712" cy="1909060"/>
                     </a:xfrm>
                     <a:prstGeom prst="rect">
                       <a:avLst/>
@@ -2857,6 +2904,218 @@
             </a:graphic>
           </wp:inline>
         </w:drawing>
+      </w:r>
+      <w:r>
+        <w:rPr>
+          <w:sz w:val="24"/>
+          <w:szCs w:val="24"/>
+          <w:lang w:val="en-US"/>
+        </w:rPr>
+        <w:br/>
+        <w:t xml:space="preserve">              </w:t>
+      </w:r>
+      <w:proofErr w:type="spellStart"/>
+      <w:r>
+        <w:rPr>
+          <w:sz w:val="24"/>
+          <w:szCs w:val="24"/>
+          <w:lang w:val="en-US"/>
+        </w:rPr>
+        <w:t>discount_cost</w:t>
+      </w:r>
+      <w:proofErr w:type="spellEnd"/>
+      <w:r>
+        <w:rPr>
+          <w:sz w:val="24"/>
+          <w:szCs w:val="24"/>
+          <w:lang w:val="en-US"/>
+        </w:rPr>
+        <w:t xml:space="preserve"> = 0.5, efficacy = 0.3                                </w:t>
+      </w:r>
+      <w:proofErr w:type="spellStart"/>
+      <w:r>
+        <w:rPr>
+          <w:sz w:val="24"/>
+          <w:szCs w:val="24"/>
+          <w:lang w:val="en-US"/>
+        </w:rPr>
+        <w:t>discount_cost</w:t>
+      </w:r>
+      <w:proofErr w:type="spellEnd"/>
+      <w:r>
+        <w:rPr>
+          <w:sz w:val="24"/>
+          <w:szCs w:val="24"/>
+          <w:lang w:val="en-US"/>
+        </w:rPr>
+        <w:t>=0.5</w:t>
+      </w:r>
+      <w:r>
+        <w:rPr>
+          <w:sz w:val="24"/>
+          <w:szCs w:val="24"/>
+          <w:lang w:val="en-US"/>
+        </w:rPr>
+        <w:t>, efficacy = 0.3, assumed = 0.9</w:t>
+      </w:r>
+      <w:r>
+        <w:rPr>
+          <w:sz w:val="24"/>
+          <w:szCs w:val="24"/>
+          <w:lang w:val="en-US"/>
+        </w:rPr>
+        <w:br/>
+      </w:r>
+      <w:r>
+        <w:rPr>
+          <w:noProof/>
+        </w:rPr>
+        <w:drawing>
+          <wp:inline distT="0" distB="0" distL="0" distR="0" wp14:anchorId="7797F4FE" wp14:editId="6D3E2AE1">
+            <wp:extent cx="3085465" cy="2009140"/>
+            <wp:effectExtent l="0" t="0" r="635" b="0"/>
+            <wp:docPr id="33" name="Picture 33"/>
+            <wp:cNvGraphicFramePr>
+              <a:graphicFrameLocks xmlns:a="http://schemas.openxmlformats.org/drawingml/2006/main" noChangeAspect="1"/>
+            </wp:cNvGraphicFramePr>
+            <a:graphic xmlns:a="http://schemas.openxmlformats.org/drawingml/2006/main">
+              <a:graphicData uri="http://schemas.openxmlformats.org/drawingml/2006/picture">
+                <pic:pic xmlns:pic="http://schemas.openxmlformats.org/drawingml/2006/picture">
+                  <pic:nvPicPr>
+                    <pic:cNvPr id="1" name=""/>
+                    <pic:cNvPicPr/>
+                  </pic:nvPicPr>
+                  <pic:blipFill>
+                    <a:blip r:embed="rId35"/>
+                    <a:stretch>
+                      <a:fillRect/>
+                    </a:stretch>
+                  </pic:blipFill>
+                  <pic:spPr>
+                    <a:xfrm>
+                      <a:off x="0" y="0"/>
+                      <a:ext cx="3139009" cy="2044006"/>
+                    </a:xfrm>
+                    <a:prstGeom prst="rect">
+                      <a:avLst/>
+                    </a:prstGeom>
+                  </pic:spPr>
+                </pic:pic>
+              </a:graphicData>
+            </a:graphic>
+          </wp:inline>
+        </w:drawing>
+      </w:r>
+      <w:r>
+        <w:rPr>
+          <w:noProof/>
+        </w:rPr>
+        <w:t xml:space="preserve"> </w:t>
+      </w:r>
+      <w:r>
+        <w:rPr>
+          <w:noProof/>
+          <w:lang w:val="en-US"/>
+        </w:rPr>
+        <w:t xml:space="preserve">              </w:t>
+      </w:r>
+      <w:r>
+        <w:rPr>
+          <w:noProof/>
+        </w:rPr>
+        <w:drawing>
+          <wp:inline distT="0" distB="0" distL="0" distR="0" wp14:anchorId="0AB7DDC3" wp14:editId="7988F667">
+            <wp:extent cx="3002982" cy="2028825"/>
+            <wp:effectExtent l="0" t="0" r="6985" b="0"/>
+            <wp:docPr id="34" name="Picture 34"/>
+            <wp:cNvGraphicFramePr>
+              <a:graphicFrameLocks xmlns:a="http://schemas.openxmlformats.org/drawingml/2006/main" noChangeAspect="1"/>
+            </wp:cNvGraphicFramePr>
+            <a:graphic xmlns:a="http://schemas.openxmlformats.org/drawingml/2006/main">
+              <a:graphicData uri="http://schemas.openxmlformats.org/drawingml/2006/picture">
+                <pic:pic xmlns:pic="http://schemas.openxmlformats.org/drawingml/2006/picture">
+                  <pic:nvPicPr>
+                    <pic:cNvPr id="1" name=""/>
+                    <pic:cNvPicPr/>
+                  </pic:nvPicPr>
+                  <pic:blipFill>
+                    <a:blip r:embed="rId36"/>
+                    <a:stretch>
+                      <a:fillRect/>
+                    </a:stretch>
+                  </pic:blipFill>
+                  <pic:spPr>
+                    <a:xfrm>
+                      <a:off x="0" y="0"/>
+                      <a:ext cx="3032566" cy="2048812"/>
+                    </a:xfrm>
+                    <a:prstGeom prst="rect">
+                      <a:avLst/>
+                    </a:prstGeom>
+                  </pic:spPr>
+                </pic:pic>
+              </a:graphicData>
+            </a:graphic>
+          </wp:inline>
+        </w:drawing>
+      </w:r>
+    </w:p>
+    <w:p>
+      <w:pPr>
+        <w:pStyle w:val="ListParagraph"/>
+        <w:numPr>
+          <w:ilvl w:val="0"/>
+          <w:numId w:val="1"/>
+        </w:numPr>
+        <w:rPr>
+          <w:sz w:val="24"/>
+          <w:szCs w:val="24"/>
+          <w:lang w:val="en-US"/>
+        </w:rPr>
+      </w:pPr>
+      <w:r>
+        <w:rPr>
+          <w:sz w:val="24"/>
+          <w:szCs w:val="24"/>
+          <w:lang w:val="en-US"/>
+        </w:rPr>
+        <w:lastRenderedPageBreak/>
+        <w:t>What can other reasons be to delay?</w:t>
+      </w:r>
+      <w:r>
+        <w:rPr>
+          <w:sz w:val="24"/>
+          <w:szCs w:val="24"/>
+          <w:lang w:val="en-US"/>
+        </w:rPr>
+        <w:br/>
+      </w:r>
+      <w:r>
+        <w:rPr>
+          <w:sz w:val="24"/>
+          <w:szCs w:val="24"/>
+          <w:lang w:val="en-US"/>
+        </w:rPr>
+        <w:br/>
+        <w:t xml:space="preserve">They have other things to do, don’t know when that will get over. Without any info about what the other </w:t>
+      </w:r>
+      <w:r>
+        <w:rPr>
+          <w:sz w:val="24"/>
+          <w:szCs w:val="24"/>
+          <w:lang w:val="en-US"/>
+        </w:rPr>
+        <w:t>commitments</w:t>
+      </w:r>
+      <w:bookmarkStart w:id="0" w:name="_GoBack"/>
+      <w:bookmarkEnd w:id="0"/>
+      <w:r>
+        <w:rPr>
+          <w:sz w:val="24"/>
+          <w:szCs w:val="24"/>
+          <w:lang w:val="en-US"/>
+        </w:rPr>
+        <w:t xml:space="preserve"> are, we need to make some assumptions</w:t>
       </w:r>
     </w:p>
     <w:sectPr>

--- a/results and plots/Without_delay.docx
+++ b/results and plots/Without_delay.docx
@@ -2608,7 +2608,23 @@
           <w:szCs w:val="24"/>
           <w:lang w:val="en-US"/>
         </w:rPr>
-        <w:t>decreasing discount factor or increasing reward doesn’t improve delays but rather switches between delay or no delay at all.</w:t>
+        <w:t>decreasing discount factor or increasing reward doesn’t improve delays</w:t>
+      </w:r>
+      <w:r>
+        <w:rPr>
+          <w:sz w:val="24"/>
+          <w:szCs w:val="24"/>
+          <w:lang w:val="en-US"/>
+        </w:rPr>
+        <w:t xml:space="preserve"> (much, does happen a little bit in some param settings)</w:t>
+      </w:r>
+      <w:r>
+        <w:rPr>
+          <w:sz w:val="24"/>
+          <w:szCs w:val="24"/>
+          <w:lang w:val="en-US"/>
+        </w:rPr>
+        <w:t xml:space="preserve"> but rather switches between delay or no delay at all.</w:t>
       </w:r>
       <w:r>
         <w:rPr>
@@ -2658,8 +2674,44 @@
           <w:szCs w:val="24"/>
           <w:lang w:val="en-US"/>
         </w:rPr>
-        <w:t>. This is probably not the best explanation then? What about hyperbolic discounting?</w:t>
-      </w:r>
+        <w:t>. This is probably not the best explanation then</w:t>
+      </w:r>
+      <w:r>
+        <w:rPr>
+          <w:sz w:val="24"/>
+          <w:szCs w:val="24"/>
+          <w:lang w:val="en-US"/>
+        </w:rPr>
+        <w:t xml:space="preserve"> (</w:t>
+      </w:r>
+      <w:proofErr w:type="spellStart"/>
+      <w:r>
+        <w:rPr>
+          <w:sz w:val="24"/>
+          <w:szCs w:val="24"/>
+          <w:lang w:val="en-US"/>
+        </w:rPr>
+        <w:t>atleast</w:t>
+      </w:r>
+      <w:proofErr w:type="spellEnd"/>
+      <w:r>
+        <w:rPr>
+          <w:sz w:val="24"/>
+          <w:szCs w:val="24"/>
+          <w:lang w:val="en-US"/>
+        </w:rPr>
+        <w:t xml:space="preserve"> for all patterns)</w:t>
+      </w:r>
+      <w:r>
+        <w:rPr>
+          <w:sz w:val="24"/>
+          <w:szCs w:val="24"/>
+          <w:lang w:val="en-US"/>
+        </w:rPr>
+        <w:t>? What about hyperbolic discounting?</w:t>
+      </w:r>
+      <w:bookmarkStart w:id="0" w:name="_GoBack"/>
+      <w:bookmarkEnd w:id="0"/>
       <w:r>
         <w:rPr>
           <w:sz w:val="24"/>
@@ -3107,8 +3159,6 @@
         </w:rPr>
         <w:t>commitments</w:t>
       </w:r>
-      <w:bookmarkStart w:id="0" w:name="_GoBack"/>
-      <w:bookmarkEnd w:id="0"/>
       <w:r>
         <w:rPr>
           <w:sz w:val="24"/>

--- a/results and plots/Without_delay.docx
+++ b/results and plots/Without_delay.docx
@@ -1,6 +1,6 @@
 
 <file path=word/document.xml><?xml version="1.0" encoding="utf-8"?>
-<w:document xmlns:wpc="http://schemas.microsoft.com/office/word/2010/wordprocessingCanvas" xmlns:cx="http://schemas.microsoft.com/office/drawing/2014/chartex" xmlns:cx1="http://schemas.microsoft.com/office/drawing/2015/9/8/chartex" xmlns:cx2="http://schemas.microsoft.com/office/drawing/2015/10/21/chartex" xmlns:cx3="http://schemas.microsoft.com/office/drawing/2016/5/9/chartex" xmlns:cx4="http://schemas.microsoft.com/office/drawing/2016/5/10/chartex" xmlns:cx5="http://schemas.microsoft.com/office/drawing/2016/5/11/chartex" xmlns:cx6="http://schemas.microsoft.com/office/drawing/2016/5/12/chartex" xmlns:cx7="http://schemas.microsoft.com/office/drawing/2016/5/13/chartex" xmlns:cx8="http://schemas.microsoft.com/office/drawing/2016/5/14/chartex" xmlns:mc="http://schemas.openxmlformats.org/markup-compatibility/2006" xmlns:aink="http://schemas.microsoft.com/office/drawing/2016/ink" xmlns:am3d="http://schemas.microsoft.com/office/drawing/2017/model3d" xmlns:o="urn:schemas-microsoft-com:office:office" xmlns:r="http://schemas.openxmlformats.org/officeDocument/2006/relationships" xmlns:m="http://schemas.openxmlformats.org/officeDocument/2006/math" xmlns:v="urn:schemas-microsoft-com:vml" xmlns:wp14="http://schemas.microsoft.com/office/word/2010/wordprocessingDrawing" xmlns:wp="http://schemas.openxmlformats.org/drawingml/2006/wordprocessingDrawing" xmlns:w10="urn:schemas-microsoft-com:office:word" xmlns:w="http://schemas.openxmlformats.org/wordprocessingml/2006/main" xmlns:w14="http://schemas.microsoft.com/office/word/2010/wordml" xmlns:w15="http://schemas.microsoft.com/office/word/2012/wordml" xmlns:w16cid="http://schemas.microsoft.com/office/word/2016/wordml/cid" xmlns:w16se="http://schemas.microsoft.com/office/word/2015/wordml/symex" xmlns:wpg="http://schemas.microsoft.com/office/word/2010/wordprocessingGroup" xmlns:wpi="http://schemas.microsoft.com/office/word/2010/wordprocessingInk" xmlns:wne="http://schemas.microsoft.com/office/word/2006/wordml" xmlns:wps="http://schemas.microsoft.com/office/word/2010/wordprocessingShape" mc:Ignorable="w14 w15 w16se w16cid wp14">
+<w:document xmlns:wpc="http://schemas.microsoft.com/office/word/2010/wordprocessingCanvas" xmlns:cx="http://schemas.microsoft.com/office/drawing/2014/chartex" xmlns:cx1="http://schemas.microsoft.com/office/drawing/2015/9/8/chartex" xmlns:cx2="http://schemas.microsoft.com/office/drawing/2015/10/21/chartex" xmlns:cx3="http://schemas.microsoft.com/office/drawing/2016/5/9/chartex" xmlns:cx4="http://schemas.microsoft.com/office/drawing/2016/5/10/chartex" xmlns:cx5="http://schemas.microsoft.com/office/drawing/2016/5/11/chartex" xmlns:cx6="http://schemas.microsoft.com/office/drawing/2016/5/12/chartex" xmlns:cx7="http://schemas.microsoft.com/office/drawing/2016/5/13/chartex" xmlns:cx8="http://schemas.microsoft.com/office/drawing/2016/5/14/chartex" xmlns:mc="http://schemas.openxmlformats.org/markup-compatibility/2006" xmlns:aink="http://schemas.microsoft.com/office/drawing/2016/ink" xmlns:am3d="http://schemas.microsoft.com/office/drawing/2017/model3d" xmlns:o="urn:schemas-microsoft-com:office:office" xmlns:oel="http://schemas.microsoft.com/office/2019/extlst" xmlns:r="http://schemas.openxmlformats.org/officeDocument/2006/relationships" xmlns:m="http://schemas.openxmlformats.org/officeDocument/2006/math" xmlns:v="urn:schemas-microsoft-com:vml" xmlns:wp14="http://schemas.microsoft.com/office/word/2010/wordprocessingDrawing" xmlns:wp="http://schemas.openxmlformats.org/drawingml/2006/wordprocessingDrawing" xmlns:w10="urn:schemas-microsoft-com:office:word" xmlns:w="http://schemas.openxmlformats.org/wordprocessingml/2006/main" xmlns:w14="http://schemas.microsoft.com/office/word/2010/wordml" xmlns:w15="http://schemas.microsoft.com/office/word/2012/wordml" xmlns:w16cex="http://schemas.microsoft.com/office/word/2018/wordml/cex" xmlns:w16cid="http://schemas.microsoft.com/office/word/2016/wordml/cid" xmlns:w16="http://schemas.microsoft.com/office/word/2018/wordml" xmlns:w16sdtdh="http://schemas.microsoft.com/office/word/2020/wordml/sdtdatahash" xmlns:w16se="http://schemas.microsoft.com/office/word/2015/wordml/symex" xmlns:wpg="http://schemas.microsoft.com/office/word/2010/wordprocessingGroup" xmlns:wpi="http://schemas.microsoft.com/office/word/2010/wordprocessingInk" xmlns:wne="http://schemas.microsoft.com/office/word/2006/wordml" xmlns:wps="http://schemas.microsoft.com/office/word/2010/wordprocessingShape" mc:Ignorable="w14 w15 w16se w16cid w16 w16cex w16sdtdh wp14">
   <w:body>
     <w:p>
       <w:pPr>
@@ -12,14 +12,12 @@
         <w:rPr>
           <w:sz w:val="24"/>
           <w:szCs w:val="24"/>
-          <w:lang w:val="en-US"/>
-        </w:rPr>
-      </w:pPr>
-      <w:r>
-        <w:rPr>
-          <w:sz w:val="24"/>
-          <w:szCs w:val="24"/>
-          <w:lang w:val="en-US"/>
+        </w:rPr>
+      </w:pPr>
+      <w:r>
+        <w:rPr>
+          <w:sz w:val="24"/>
+          <w:szCs w:val="24"/>
         </w:rPr>
         <w:t>Without delay, single discount factor (everything</w:t>
       </w:r>
@@ -27,7 +25,6 @@
         <w:rPr>
           <w:sz w:val="24"/>
           <w:szCs w:val="24"/>
-          <w:lang w:val="en-US"/>
         </w:rPr>
         <w:t xml:space="preserve"> else</w:t>
       </w:r>
@@ -35,7 +32,6 @@
         <w:rPr>
           <w:sz w:val="24"/>
           <w:szCs w:val="24"/>
-          <w:lang w:val="en-US"/>
         </w:rPr>
         <w:t xml:space="preserve"> is the same</w:t>
       </w:r>
@@ -43,7 +39,6 @@
         <w:rPr>
           <w:sz w:val="24"/>
           <w:szCs w:val="24"/>
-          <w:lang w:val="en-US"/>
         </w:rPr>
         <w:t xml:space="preserve"> as before</w:t>
       </w:r>
@@ -51,7 +46,6 @@
         <w:rPr>
           <w:sz w:val="24"/>
           <w:szCs w:val="24"/>
-          <w:lang w:val="en-US"/>
         </w:rPr>
         <w:t>)</w:t>
       </w:r>
@@ -59,7 +53,6 @@
         <w:rPr>
           <w:sz w:val="24"/>
           <w:szCs w:val="24"/>
-          <w:lang w:val="en-US"/>
         </w:rPr>
         <w:t>:</w:t>
       </w:r>
@@ -69,14 +62,12 @@
         <w:rPr>
           <w:sz w:val="24"/>
           <w:szCs w:val="24"/>
-          <w:lang w:val="en-US"/>
-        </w:rPr>
-      </w:pPr>
-      <w:r>
-        <w:rPr>
-          <w:sz w:val="24"/>
-          <w:szCs w:val="24"/>
-          <w:lang w:val="en-US"/>
+        </w:rPr>
+      </w:pPr>
+      <w:r>
+        <w:rPr>
+          <w:sz w:val="24"/>
+          <w:szCs w:val="24"/>
         </w:rPr>
         <w:t>Discount factor = 0.9</w:t>
       </w:r>
@@ -84,15 +75,13 @@
         <w:rPr>
           <w:sz w:val="24"/>
           <w:szCs w:val="24"/>
-          <w:lang w:val="en-US"/>
-        </w:rPr>
-        <w:br/>
-      </w:r>
-      <w:r>
-        <w:rPr>
-          <w:sz w:val="24"/>
-          <w:szCs w:val="24"/>
-          <w:lang w:val="en-US"/>
+        </w:rPr>
+        <w:br/>
+      </w:r>
+      <w:r>
+        <w:rPr>
+          <w:sz w:val="24"/>
+          <w:szCs w:val="24"/>
         </w:rPr>
         <w:t>Efficacy = 1.0</w:t>
       </w:r>
@@ -102,7 +91,6 @@
         <w:rPr>
           <w:sz w:val="24"/>
           <w:szCs w:val="24"/>
-          <w:lang w:val="en-US"/>
         </w:rPr>
       </w:pPr>
       <w:r>
@@ -110,166 +98,10 @@
           <w:noProof/>
         </w:rPr>
         <w:drawing>
-          <wp:inline distT="0" distB="0" distL="0" distR="0" wp14:anchorId="41C8303F" wp14:editId="7FADD808">
+          <wp:inline distT="0" distB="0" distL="0" distR="0" wp14:anchorId="5162DBD9" wp14:editId="5898ED5F">
             <wp:extent cx="2152650" cy="2121339"/>
             <wp:effectExtent l="0" t="0" r="0" b="0"/>
             <wp:docPr id="1" name="Picture 1"/>
-            <wp:cNvGraphicFramePr>
-              <a:graphicFrameLocks xmlns:a="http://schemas.openxmlformats.org/drawingml/2006/main" noChangeAspect="1"/>
-            </wp:cNvGraphicFramePr>
-            <a:graphic xmlns:a="http://schemas.openxmlformats.org/drawingml/2006/main">
-              <a:graphicData uri="http://schemas.openxmlformats.org/drawingml/2006/picture">
-                <pic:pic xmlns:pic="http://schemas.openxmlformats.org/drawingml/2006/picture">
-                  <pic:nvPicPr>
-                    <pic:cNvPr id="1" name=""/>
-                    <pic:cNvPicPr/>
-                  </pic:nvPicPr>
-                  <pic:blipFill>
-                    <a:blip r:embed="rId5"/>
-                    <a:stretch>
-                      <a:fillRect/>
-                    </a:stretch>
-                  </pic:blipFill>
-                  <pic:spPr>
-                    <a:xfrm>
-                      <a:off x="0" y="0"/>
-                      <a:ext cx="2201943" cy="2169915"/>
-                    </a:xfrm>
-                    <a:prstGeom prst="rect">
-                      <a:avLst/>
-                    </a:prstGeom>
-                  </pic:spPr>
-                </pic:pic>
-              </a:graphicData>
-            </a:graphic>
-          </wp:inline>
-        </w:drawing>
-      </w:r>
-      <w:r>
-        <w:rPr>
-          <w:noProof/>
-          <w:lang w:val="en-US"/>
-        </w:rPr>
-        <w:t xml:space="preserve">    </w:t>
-      </w:r>
-      <w:r>
-        <w:rPr>
-          <w:noProof/>
-        </w:rPr>
-        <w:drawing>
-          <wp:inline distT="0" distB="0" distL="0" distR="0" wp14:anchorId="00502809" wp14:editId="31EAEBB6">
-            <wp:extent cx="2990850" cy="2065294"/>
-            <wp:effectExtent l="0" t="0" r="0" b="0"/>
-            <wp:docPr id="2" name="Picture 2"/>
-            <wp:cNvGraphicFramePr>
-              <a:graphicFrameLocks xmlns:a="http://schemas.openxmlformats.org/drawingml/2006/main" noChangeAspect="1"/>
-            </wp:cNvGraphicFramePr>
-            <a:graphic xmlns:a="http://schemas.openxmlformats.org/drawingml/2006/main">
-              <a:graphicData uri="http://schemas.openxmlformats.org/drawingml/2006/picture">
-                <pic:pic xmlns:pic="http://schemas.openxmlformats.org/drawingml/2006/picture">
-                  <pic:nvPicPr>
-                    <pic:cNvPr id="1" name=""/>
-                    <pic:cNvPicPr/>
-                  </pic:nvPicPr>
-                  <pic:blipFill>
-                    <a:blip r:embed="rId6"/>
-                    <a:stretch>
-                      <a:fillRect/>
-                    </a:stretch>
-                  </pic:blipFill>
-                  <pic:spPr>
-                    <a:xfrm>
-                      <a:off x="0" y="0"/>
-                      <a:ext cx="3106359" cy="2145058"/>
-                    </a:xfrm>
-                    <a:prstGeom prst="rect">
-                      <a:avLst/>
-                    </a:prstGeom>
-                  </pic:spPr>
-                </pic:pic>
-              </a:graphicData>
-            </a:graphic>
-          </wp:inline>
-        </w:drawing>
-      </w:r>
-      <w:r>
-        <w:rPr>
-          <w:noProof/>
-          <w:lang w:val="en-US"/>
-        </w:rPr>
-        <w:br/>
-        <w:t>Efficacy = 0.7</w:t>
-      </w:r>
-      <w:r>
-        <w:rPr>
-          <w:noProof/>
-          <w:lang w:val="en-US"/>
-        </w:rPr>
-        <w:br/>
-      </w:r>
-      <w:r>
-        <w:rPr>
-          <w:noProof/>
-        </w:rPr>
-        <w:drawing>
-          <wp:inline distT="0" distB="0" distL="0" distR="0" wp14:anchorId="7D3EF27F" wp14:editId="23C1A3A2">
-            <wp:extent cx="2105025" cy="2074407"/>
-            <wp:effectExtent l="0" t="0" r="0" b="2540"/>
-            <wp:docPr id="3" name="Picture 3"/>
-            <wp:cNvGraphicFramePr>
-              <a:graphicFrameLocks xmlns:a="http://schemas.openxmlformats.org/drawingml/2006/main" noChangeAspect="1"/>
-            </wp:cNvGraphicFramePr>
-            <a:graphic xmlns:a="http://schemas.openxmlformats.org/drawingml/2006/main">
-              <a:graphicData uri="http://schemas.openxmlformats.org/drawingml/2006/picture">
-                <pic:pic xmlns:pic="http://schemas.openxmlformats.org/drawingml/2006/picture">
-                  <pic:nvPicPr>
-                    <pic:cNvPr id="1" name=""/>
-                    <pic:cNvPicPr/>
-                  </pic:nvPicPr>
-                  <pic:blipFill>
-                    <a:blip r:embed="rId5"/>
-                    <a:stretch>
-                      <a:fillRect/>
-                    </a:stretch>
-                  </pic:blipFill>
-                  <pic:spPr>
-                    <a:xfrm>
-                      <a:off x="0" y="0"/>
-                      <a:ext cx="2154320" cy="2122985"/>
-                    </a:xfrm>
-                    <a:prstGeom prst="rect">
-                      <a:avLst/>
-                    </a:prstGeom>
-                  </pic:spPr>
-                </pic:pic>
-              </a:graphicData>
-            </a:graphic>
-          </wp:inline>
-        </w:drawing>
-      </w:r>
-      <w:r>
-        <w:rPr>
-          <w:noProof/>
-          <w:lang w:val="en-US"/>
-        </w:rPr>
-        <w:t xml:space="preserve">   </w:t>
-      </w:r>
-      <w:r>
-        <w:rPr>
-          <w:noProof/>
-          <w:lang w:val="en-US"/>
-        </w:rPr>
-        <w:t xml:space="preserve">  </w:t>
-      </w:r>
-      <w:r>
-        <w:rPr>
-          <w:noProof/>
-        </w:rPr>
-        <w:drawing>
-          <wp:inline distT="0" distB="0" distL="0" distR="0" wp14:anchorId="2B948BD9" wp14:editId="12139198">
-            <wp:extent cx="3019884" cy="2085340"/>
-            <wp:effectExtent l="0" t="0" r="9525" b="0"/>
-            <wp:docPr id="4" name="Picture 4"/>
             <wp:cNvGraphicFramePr>
               <a:graphicFrameLocks xmlns:a="http://schemas.openxmlformats.org/drawingml/2006/main" noChangeAspect="1"/>
             </wp:cNvGraphicFramePr>
@@ -289,7 +121,7 @@
                   <pic:spPr>
                     <a:xfrm>
                       <a:off x="0" y="0"/>
-                      <a:ext cx="3092205" cy="2135280"/>
+                      <a:ext cx="2201943" cy="2169915"/>
                     </a:xfrm>
                     <a:prstGeom prst="rect">
                       <a:avLst/>
@@ -304,27 +136,18 @@
       <w:r>
         <w:rPr>
           <w:noProof/>
-          <w:lang w:val="en-US"/>
-        </w:rPr>
-        <w:br/>
-        <w:t>Efficacy = 0.5</w:t>
-      </w:r>
-      <w:r>
-        <w:rPr>
-          <w:noProof/>
-          <w:lang w:val="en-US"/>
-        </w:rPr>
-        <w:br/>
+        </w:rPr>
+        <w:t xml:space="preserve">    </w:t>
       </w:r>
       <w:r>
         <w:rPr>
           <w:noProof/>
         </w:rPr>
         <w:drawing>
-          <wp:inline distT="0" distB="0" distL="0" distR="0" wp14:anchorId="7B9CEE80" wp14:editId="793D0244">
-            <wp:extent cx="2076450" cy="2046248"/>
+          <wp:inline distT="0" distB="0" distL="0" distR="0" wp14:anchorId="7DD731AC" wp14:editId="43997D5C">
+            <wp:extent cx="2990850" cy="2065294"/>
             <wp:effectExtent l="0" t="0" r="0" b="0"/>
-            <wp:docPr id="5" name="Picture 5"/>
+            <wp:docPr id="2" name="Picture 2"/>
             <wp:cNvGraphicFramePr>
               <a:graphicFrameLocks xmlns:a="http://schemas.openxmlformats.org/drawingml/2006/main" noChangeAspect="1"/>
             </wp:cNvGraphicFramePr>
@@ -344,7 +167,7 @@
                   <pic:spPr>
                     <a:xfrm>
                       <a:off x="0" y="0"/>
-                      <a:ext cx="2110621" cy="2079922"/>
+                      <a:ext cx="3106359" cy="2145058"/>
                     </a:xfrm>
                     <a:prstGeom prst="rect">
                       <a:avLst/>
@@ -359,33 +182,77 @@
       <w:r>
         <w:rPr>
           <w:noProof/>
-          <w:lang w:val="en-US"/>
+        </w:rPr>
+        <w:br/>
+        <w:t>Efficacy = 0.7</w:t>
+      </w:r>
+      <w:r>
+        <w:rPr>
+          <w:noProof/>
+        </w:rPr>
+        <w:br/>
+      </w:r>
+      <w:r>
+        <w:rPr>
+          <w:noProof/>
+        </w:rPr>
+        <w:drawing>
+          <wp:inline distT="0" distB="0" distL="0" distR="0" wp14:anchorId="726AFF38" wp14:editId="0DCE0E85">
+            <wp:extent cx="2105025" cy="2074407"/>
+            <wp:effectExtent l="0" t="0" r="0" b="2540"/>
+            <wp:docPr id="3" name="Picture 3"/>
+            <wp:cNvGraphicFramePr>
+              <a:graphicFrameLocks xmlns:a="http://schemas.openxmlformats.org/drawingml/2006/main" noChangeAspect="1"/>
+            </wp:cNvGraphicFramePr>
+            <a:graphic xmlns:a="http://schemas.openxmlformats.org/drawingml/2006/main">
+              <a:graphicData uri="http://schemas.openxmlformats.org/drawingml/2006/picture">
+                <pic:pic xmlns:pic="http://schemas.openxmlformats.org/drawingml/2006/picture">
+                  <pic:nvPicPr>
+                    <pic:cNvPr id="1" name=""/>
+                    <pic:cNvPicPr/>
+                  </pic:nvPicPr>
+                  <pic:blipFill>
+                    <a:blip r:embed="rId7"/>
+                    <a:stretch>
+                      <a:fillRect/>
+                    </a:stretch>
+                  </pic:blipFill>
+                  <pic:spPr>
+                    <a:xfrm>
+                      <a:off x="0" y="0"/>
+                      <a:ext cx="2154320" cy="2122985"/>
+                    </a:xfrm>
+                    <a:prstGeom prst="rect">
+                      <a:avLst/>
+                    </a:prstGeom>
+                  </pic:spPr>
+                </pic:pic>
+              </a:graphicData>
+            </a:graphic>
+          </wp:inline>
+        </w:drawing>
+      </w:r>
+      <w:r>
+        <w:rPr>
+          <w:noProof/>
+        </w:rPr>
+        <w:t xml:space="preserve">   </w:t>
+      </w:r>
+      <w:r>
+        <w:rPr>
+          <w:noProof/>
         </w:rPr>
         <w:t xml:space="preserve">  </w:t>
       </w:r>
       <w:r>
         <w:rPr>
           <w:noProof/>
-          <w:lang w:val="en-US"/>
-        </w:rPr>
-        <w:t xml:space="preserve"> </w:t>
-      </w:r>
-      <w:r>
-        <w:rPr>
-          <w:noProof/>
-          <w:lang w:val="en-US"/>
-        </w:rPr>
-        <w:t xml:space="preserve">  </w:t>
-      </w:r>
-      <w:r>
-        <w:rPr>
-          <w:noProof/>
         </w:rPr>
         <w:drawing>
-          <wp:inline distT="0" distB="0" distL="0" distR="0" wp14:anchorId="73BB5D3C" wp14:editId="655294FA">
-            <wp:extent cx="2981325" cy="2058717"/>
-            <wp:effectExtent l="0" t="0" r="0" b="0"/>
-            <wp:docPr id="6" name="Picture 6"/>
+          <wp:inline distT="0" distB="0" distL="0" distR="0" wp14:anchorId="350FAB81" wp14:editId="35334DA1">
+            <wp:extent cx="3019884" cy="2085340"/>
+            <wp:effectExtent l="0" t="0" r="9525" b="0"/>
+            <wp:docPr id="4" name="Picture 4"/>
             <wp:cNvGraphicFramePr>
               <a:graphicFrameLocks xmlns:a="http://schemas.openxmlformats.org/drawingml/2006/main" noChangeAspect="1"/>
             </wp:cNvGraphicFramePr>
@@ -405,7 +272,7 @@
                   <pic:spPr>
                     <a:xfrm>
                       <a:off x="0" y="0"/>
-                      <a:ext cx="3047123" cy="2104153"/>
+                      <a:ext cx="3092205" cy="2135280"/>
                     </a:xfrm>
                     <a:prstGeom prst="rect">
                       <a:avLst/>
@@ -420,15 +287,13 @@
       <w:r>
         <w:rPr>
           <w:noProof/>
-          <w:lang w:val="en-US"/>
-        </w:rPr>
-        <w:br/>
-        <w:t>Efficacy = 0.2</w:t>
-      </w:r>
-      <w:r>
-        <w:rPr>
-          <w:noProof/>
-          <w:lang w:val="en-US"/>
+        </w:rPr>
+        <w:br/>
+        <w:t>Efficacy = 0.5</w:t>
+      </w:r>
+      <w:r>
+        <w:rPr>
+          <w:noProof/>
         </w:rPr>
         <w:br/>
       </w:r>
@@ -437,10 +302,10 @@
           <w:noProof/>
         </w:rPr>
         <w:drawing>
-          <wp:inline distT="0" distB="0" distL="0" distR="0" wp14:anchorId="2FE3150F" wp14:editId="19FA30AD">
-            <wp:extent cx="2057400" cy="2027474"/>
+          <wp:inline distT="0" distB="0" distL="0" distR="0" wp14:anchorId="0C35E432" wp14:editId="0A800951">
+            <wp:extent cx="2076450" cy="2046248"/>
             <wp:effectExtent l="0" t="0" r="0" b="0"/>
-            <wp:docPr id="7" name="Picture 7"/>
+            <wp:docPr id="5" name="Picture 5"/>
             <wp:cNvGraphicFramePr>
               <a:graphicFrameLocks xmlns:a="http://schemas.openxmlformats.org/drawingml/2006/main" noChangeAspect="1"/>
             </wp:cNvGraphicFramePr>
@@ -460,7 +325,7 @@
                   <pic:spPr>
                     <a:xfrm>
                       <a:off x="0" y="0"/>
-                      <a:ext cx="2095853" cy="2065367"/>
+                      <a:ext cx="2110621" cy="2079922"/>
                     </a:xfrm>
                     <a:prstGeom prst="rect">
                       <a:avLst/>
@@ -475,26 +340,30 @@
       <w:r>
         <w:rPr>
           <w:noProof/>
-          <w:lang w:val="en-US"/>
         </w:rPr>
         <w:t xml:space="preserve">  </w:t>
       </w:r>
       <w:r>
         <w:rPr>
           <w:noProof/>
-          <w:lang w:val="en-US"/>
-        </w:rPr>
-        <w:t xml:space="preserve">   </w:t>
+        </w:rPr>
+        <w:t xml:space="preserve"> </w:t>
+      </w:r>
+      <w:r>
+        <w:rPr>
+          <w:noProof/>
+        </w:rPr>
+        <w:t xml:space="preserve">  </w:t>
       </w:r>
       <w:r>
         <w:rPr>
           <w:noProof/>
         </w:rPr>
         <w:drawing>
-          <wp:inline distT="0" distB="0" distL="0" distR="0" wp14:anchorId="3FBA08F2" wp14:editId="0F63C3F1">
-            <wp:extent cx="3000375" cy="2071869"/>
-            <wp:effectExtent l="0" t="0" r="0" b="5080"/>
-            <wp:docPr id="8" name="Picture 8"/>
+          <wp:inline distT="0" distB="0" distL="0" distR="0" wp14:anchorId="6CF20FE9" wp14:editId="1D595349">
+            <wp:extent cx="2981325" cy="2058717"/>
+            <wp:effectExtent l="0" t="0" r="0" b="0"/>
+            <wp:docPr id="6" name="Picture 6"/>
             <wp:cNvGraphicFramePr>
               <a:graphicFrameLocks xmlns:a="http://schemas.openxmlformats.org/drawingml/2006/main" noChangeAspect="1"/>
             </wp:cNvGraphicFramePr>
@@ -514,7 +383,7 @@
                   <pic:spPr>
                     <a:xfrm>
                       <a:off x="0" y="0"/>
-                      <a:ext cx="3064599" cy="2116218"/>
+                      <a:ext cx="3047123" cy="2104153"/>
                     </a:xfrm>
                     <a:prstGeom prst="rect">
                       <a:avLst/>
@@ -529,142 +398,13 @@
       <w:r>
         <w:rPr>
           <w:noProof/>
-          <w:lang w:val="en-US"/>
-        </w:rPr>
-        <w:br/>
-      </w:r>
-      <w:r>
-        <w:rPr>
-          <w:sz w:val="24"/>
-          <w:szCs w:val="24"/>
-          <w:lang w:val="en-US"/>
-        </w:rPr>
-        <w:lastRenderedPageBreak/>
-        <w:t xml:space="preserve">Since the rewards don’t come at the deadline anymore (but whenever the min number of credits are done), even with discounting, it is optimal to work immediately (and again as many as possible, to </w:t>
-      </w:r>
-      <w:proofErr w:type="spellStart"/>
-      <w:r>
-        <w:rPr>
-          <w:sz w:val="24"/>
-          <w:szCs w:val="24"/>
-          <w:lang w:val="en-US"/>
-        </w:rPr>
-        <w:t>maximise</w:t>
-      </w:r>
-      <w:proofErr w:type="spellEnd"/>
-      <w:r>
-        <w:rPr>
-          <w:sz w:val="24"/>
-          <w:szCs w:val="24"/>
-          <w:lang w:val="en-US"/>
-        </w:rPr>
-        <w:t xml:space="preserve"> chances of completion). </w:t>
-      </w:r>
-      <w:r>
-        <w:rPr>
-          <w:sz w:val="24"/>
-          <w:szCs w:val="24"/>
-          <w:lang w:val="en-US"/>
-        </w:rPr>
-        <w:t>For high efficacies, work max number possible. For lower efficacies, to reduce costs, instead of doing a few each week, try as many as possible until a point</w:t>
-      </w:r>
-      <w:r>
-        <w:rPr>
-          <w:sz w:val="24"/>
-          <w:szCs w:val="24"/>
-          <w:lang w:val="en-US"/>
-        </w:rPr>
-        <w:t xml:space="preserve"> in time and states</w:t>
-      </w:r>
-      <w:r>
-        <w:rPr>
-          <w:sz w:val="24"/>
-          <w:szCs w:val="24"/>
-          <w:lang w:val="en-US"/>
-        </w:rPr>
-        <w:t xml:space="preserve"> (after which don’t bother). </w:t>
-      </w:r>
-      <w:r>
-        <w:rPr>
-          <w:sz w:val="24"/>
-          <w:szCs w:val="24"/>
-          <w:lang w:val="en-US"/>
-        </w:rPr>
-        <w:t xml:space="preserve">As efficacies decrease, the progress curves get flatter. </w:t>
-      </w:r>
-      <w:r>
-        <w:rPr>
-          <w:sz w:val="24"/>
-          <w:szCs w:val="24"/>
-          <w:lang w:val="en-US"/>
-        </w:rPr>
-        <w:t>Note: with discount factor = 1.0</w:t>
-      </w:r>
-      <w:r>
-        <w:rPr>
-          <w:sz w:val="24"/>
-          <w:szCs w:val="24"/>
-          <w:lang w:val="en-US"/>
-        </w:rPr>
-        <w:t xml:space="preserve">, the progress curves get a bit flatter – because now it doesn’t matter whether you get reward now or later. </w:t>
-      </w:r>
-      <w:proofErr w:type="gramStart"/>
-      <w:r>
-        <w:rPr>
-          <w:sz w:val="24"/>
-          <w:szCs w:val="24"/>
-          <w:lang w:val="en-US"/>
-        </w:rPr>
-        <w:t>So</w:t>
-      </w:r>
-      <w:proofErr w:type="gramEnd"/>
-      <w:r>
-        <w:rPr>
-          <w:sz w:val="24"/>
-          <w:szCs w:val="24"/>
-          <w:lang w:val="en-US"/>
-        </w:rPr>
-        <w:t xml:space="preserve"> with efficacy = 1, everything is equally good until final week when work MUST be done if not completed yet. For other efficacies, policies look like discount factor &lt; 1, but Q-values are still more similar across actions in the beginning. With discounting,</w:t>
-      </w:r>
-      <w:r>
-        <w:rPr>
-          <w:sz w:val="24"/>
-          <w:szCs w:val="24"/>
-          <w:lang w:val="en-US"/>
-        </w:rPr>
-        <w:t xml:space="preserve"> there is a preference to get as much reward now than later, so more drive to finish earlier. </w:t>
-      </w:r>
-      <w:r>
-        <w:rPr>
-          <w:sz w:val="24"/>
-          <w:szCs w:val="24"/>
-          <w:lang w:val="en-US"/>
-        </w:rPr>
-        <w:br/>
-      </w:r>
-      <w:r>
-        <w:rPr>
-          <w:sz w:val="24"/>
-          <w:szCs w:val="24"/>
-          <w:lang w:val="en-US"/>
-        </w:rPr>
-        <w:br/>
-        <w:t>discount factor = 1.0</w:t>
-      </w:r>
-      <w:r>
-        <w:rPr>
-          <w:sz w:val="24"/>
-          <w:szCs w:val="24"/>
-          <w:lang w:val="en-US"/>
-        </w:rPr>
-        <w:br/>
-        <w:t>efficacy=1.0</w:t>
-      </w:r>
-      <w:r>
-        <w:rPr>
-          <w:sz w:val="24"/>
-          <w:szCs w:val="24"/>
-          <w:lang w:val="en-US"/>
+        </w:rPr>
+        <w:br/>
+        <w:t>Efficacy = 0.2</w:t>
+      </w:r>
+      <w:r>
+        <w:rPr>
+          <w:noProof/>
         </w:rPr>
         <w:br/>
       </w:r>
@@ -673,10 +413,10 @@
           <w:noProof/>
         </w:rPr>
         <w:drawing>
-          <wp:inline distT="0" distB="0" distL="0" distR="0" wp14:anchorId="7442091E" wp14:editId="6E7B6BBA">
-            <wp:extent cx="2136094" cy="2105025"/>
+          <wp:inline distT="0" distB="0" distL="0" distR="0" wp14:anchorId="06DCD1E4" wp14:editId="606CDE69">
+            <wp:extent cx="2057400" cy="2027474"/>
             <wp:effectExtent l="0" t="0" r="0" b="0"/>
-            <wp:docPr id="9" name="Picture 9"/>
+            <wp:docPr id="7" name="Picture 7"/>
             <wp:cNvGraphicFramePr>
               <a:graphicFrameLocks xmlns:a="http://schemas.openxmlformats.org/drawingml/2006/main" noChangeAspect="1"/>
             </wp:cNvGraphicFramePr>
@@ -696,7 +436,7 @@
                   <pic:spPr>
                     <a:xfrm>
                       <a:off x="0" y="0"/>
-                      <a:ext cx="2152588" cy="2121279"/>
+                      <a:ext cx="2095853" cy="2065367"/>
                     </a:xfrm>
                     <a:prstGeom prst="rect">
                       <a:avLst/>
@@ -710,21 +450,25 @@
       </w:r>
       <w:r>
         <w:rPr>
-          <w:sz w:val="24"/>
-          <w:szCs w:val="24"/>
-          <w:lang w:val="en-US"/>
-        </w:rPr>
-        <w:t xml:space="preserve"> </w:t>
+          <w:noProof/>
+        </w:rPr>
+        <w:t xml:space="preserve">  </w:t>
+      </w:r>
+      <w:r>
+        <w:rPr>
+          <w:noProof/>
+        </w:rPr>
+        <w:t xml:space="preserve">   </w:t>
       </w:r>
       <w:r>
         <w:rPr>
           <w:noProof/>
         </w:rPr>
         <w:drawing>
-          <wp:inline distT="0" distB="0" distL="0" distR="0" wp14:anchorId="2E3F4806" wp14:editId="3B512E86">
-            <wp:extent cx="2924247" cy="2019300"/>
-            <wp:effectExtent l="0" t="0" r="9525" b="0"/>
-            <wp:docPr id="10" name="Picture 10"/>
+          <wp:inline distT="0" distB="0" distL="0" distR="0" wp14:anchorId="4B9D4008" wp14:editId="6AAE3D3C">
+            <wp:extent cx="3000375" cy="2071869"/>
+            <wp:effectExtent l="0" t="0" r="0" b="5080"/>
+            <wp:docPr id="8" name="Picture 8"/>
             <wp:cNvGraphicFramePr>
               <a:graphicFrameLocks xmlns:a="http://schemas.openxmlformats.org/drawingml/2006/main" noChangeAspect="1"/>
             </wp:cNvGraphicFramePr>
@@ -744,7 +488,7 @@
                   <pic:spPr>
                     <a:xfrm>
                       <a:off x="0" y="0"/>
-                      <a:ext cx="2994457" cy="2067782"/>
+                      <a:ext cx="3064599" cy="2116218"/>
                     </a:xfrm>
                     <a:prstGeom prst="rect">
                       <a:avLst/>
@@ -758,35 +502,110 @@
       </w:r>
       <w:r>
         <w:rPr>
-          <w:sz w:val="24"/>
-          <w:szCs w:val="24"/>
-          <w:lang w:val="en-US"/>
-        </w:rPr>
-        <w:br/>
-      </w:r>
-      <w:proofErr w:type="gramStart"/>
-      <w:r>
-        <w:rPr>
-          <w:sz w:val="24"/>
-          <w:szCs w:val="24"/>
-          <w:lang w:val="en-US"/>
-        </w:rPr>
-        <w:t>efficacy  =</w:t>
-      </w:r>
-      <w:proofErr w:type="gramEnd"/>
-      <w:r>
-        <w:rPr>
-          <w:sz w:val="24"/>
-          <w:szCs w:val="24"/>
-          <w:lang w:val="en-US"/>
-        </w:rPr>
-        <w:t xml:space="preserve"> 0.5</w:t>
-      </w:r>
-      <w:r>
-        <w:rPr>
-          <w:sz w:val="24"/>
-          <w:szCs w:val="24"/>
-          <w:lang w:val="en-US"/>
+          <w:noProof/>
+        </w:rPr>
+        <w:br/>
+      </w:r>
+      <w:r>
+        <w:rPr>
+          <w:sz w:val="24"/>
+          <w:szCs w:val="24"/>
+        </w:rPr>
+        <w:lastRenderedPageBreak/>
+        <w:t xml:space="preserve">Since the rewards don’t come at the deadline anymore (but whenever the min number of credits are done), even with discounting, it is optimal to work immediately (and again as many as possible, to </w:t>
+      </w:r>
+      <w:proofErr w:type="spellStart"/>
+      <w:r>
+        <w:rPr>
+          <w:sz w:val="24"/>
+          <w:szCs w:val="24"/>
+        </w:rPr>
+        <w:t>maximise</w:t>
+      </w:r>
+      <w:proofErr w:type="spellEnd"/>
+      <w:r>
+        <w:rPr>
+          <w:sz w:val="24"/>
+          <w:szCs w:val="24"/>
+        </w:rPr>
+        <w:t xml:space="preserve"> chances of completion). </w:t>
+      </w:r>
+      <w:r>
+        <w:rPr>
+          <w:sz w:val="24"/>
+          <w:szCs w:val="24"/>
+        </w:rPr>
+        <w:t>For high efficacies, work max number possible. For lower efficacies, to reduce costs, instead of doing a few each week, try as many as possible until a point</w:t>
+      </w:r>
+      <w:r>
+        <w:rPr>
+          <w:sz w:val="24"/>
+          <w:szCs w:val="24"/>
+        </w:rPr>
+        <w:t xml:space="preserve"> in time and states</w:t>
+      </w:r>
+      <w:r>
+        <w:rPr>
+          <w:sz w:val="24"/>
+          <w:szCs w:val="24"/>
+        </w:rPr>
+        <w:t xml:space="preserve"> (after which don’t bother). </w:t>
+      </w:r>
+      <w:r>
+        <w:rPr>
+          <w:sz w:val="24"/>
+          <w:szCs w:val="24"/>
+        </w:rPr>
+        <w:t xml:space="preserve">As efficacies decrease, the progress curves get flatter. </w:t>
+      </w:r>
+      <w:r>
+        <w:rPr>
+          <w:sz w:val="24"/>
+          <w:szCs w:val="24"/>
+        </w:rPr>
+        <w:t>Note: with discount factor = 1.0</w:t>
+      </w:r>
+      <w:r>
+        <w:rPr>
+          <w:sz w:val="24"/>
+          <w:szCs w:val="24"/>
+        </w:rPr>
+        <w:t>, the progress curves get a bit flatter – because now it doesn’t matter whether you get reward now or later. So with efficacy = 1, everything is equally good until final week when work MUST be done if not completed yet. For other efficacies, policies look like discount factor &lt; 1, but Q-values are still more similar across actions in the beginning. With discounting,</w:t>
+      </w:r>
+      <w:r>
+        <w:rPr>
+          <w:sz w:val="24"/>
+          <w:szCs w:val="24"/>
+        </w:rPr>
+        <w:t xml:space="preserve"> there is a preference to get as much reward now than later, so more drive to finish earlier. </w:t>
+      </w:r>
+      <w:r>
+        <w:rPr>
+          <w:sz w:val="24"/>
+          <w:szCs w:val="24"/>
+        </w:rPr>
+        <w:br/>
+      </w:r>
+      <w:r>
+        <w:rPr>
+          <w:sz w:val="24"/>
+          <w:szCs w:val="24"/>
+        </w:rPr>
+        <w:br/>
+        <w:t>discount factor = 1.0</w:t>
+      </w:r>
+      <w:r>
+        <w:rPr>
+          <w:sz w:val="24"/>
+          <w:szCs w:val="24"/>
+        </w:rPr>
+        <w:br/>
+        <w:t>efficacy=1.0</w:t>
+      </w:r>
+      <w:r>
+        <w:rPr>
+          <w:sz w:val="24"/>
+          <w:szCs w:val="24"/>
         </w:rPr>
         <w:br/>
       </w:r>
@@ -795,57 +614,10 @@
           <w:noProof/>
         </w:rPr>
         <w:drawing>
-          <wp:inline distT="0" distB="0" distL="0" distR="0" wp14:anchorId="23B38D97" wp14:editId="7167E744">
-            <wp:extent cx="2087767" cy="2057400"/>
-            <wp:effectExtent l="0" t="0" r="8255" b="0"/>
-            <wp:docPr id="13" name="Picture 13"/>
-            <wp:cNvGraphicFramePr>
-              <a:graphicFrameLocks xmlns:a="http://schemas.openxmlformats.org/drawingml/2006/main" noChangeAspect="1"/>
-            </wp:cNvGraphicFramePr>
-            <a:graphic xmlns:a="http://schemas.openxmlformats.org/drawingml/2006/main">
-              <a:graphicData uri="http://schemas.openxmlformats.org/drawingml/2006/picture">
-                <pic:pic xmlns:pic="http://schemas.openxmlformats.org/drawingml/2006/picture">
-                  <pic:nvPicPr>
-                    <pic:cNvPr id="1" name=""/>
-                    <pic:cNvPicPr/>
-                  </pic:nvPicPr>
-                  <pic:blipFill>
-                    <a:blip r:embed="rId8"/>
-                    <a:stretch>
-                      <a:fillRect/>
-                    </a:stretch>
-                  </pic:blipFill>
-                  <pic:spPr>
-                    <a:xfrm>
-                      <a:off x="0" y="0"/>
-                      <a:ext cx="2125444" cy="2094529"/>
-                    </a:xfrm>
-                    <a:prstGeom prst="rect">
-                      <a:avLst/>
-                    </a:prstGeom>
-                  </pic:spPr>
-                </pic:pic>
-              </a:graphicData>
-            </a:graphic>
-          </wp:inline>
-        </w:drawing>
-      </w:r>
-      <w:r>
-        <w:rPr>
-          <w:noProof/>
-          <w:lang w:val="en-US"/>
-        </w:rPr>
-        <w:t xml:space="preserve">    </w:t>
-      </w:r>
-      <w:r>
-        <w:rPr>
-          <w:noProof/>
-        </w:rPr>
-        <w:drawing>
-          <wp:inline distT="0" distB="0" distL="0" distR="0" wp14:anchorId="4061486F" wp14:editId="788BCD96">
-            <wp:extent cx="2940798" cy="2030730"/>
-            <wp:effectExtent l="0" t="0" r="0" b="7620"/>
-            <wp:docPr id="14" name="Picture 14"/>
+          <wp:inline distT="0" distB="0" distL="0" distR="0" wp14:anchorId="397007D4" wp14:editId="19E93279">
+            <wp:extent cx="2136094" cy="2105025"/>
+            <wp:effectExtent l="0" t="0" r="0" b="0"/>
+            <wp:docPr id="9" name="Picture 9"/>
             <wp:cNvGraphicFramePr>
               <a:graphicFrameLocks xmlns:a="http://schemas.openxmlformats.org/drawingml/2006/main" noChangeAspect="1"/>
             </wp:cNvGraphicFramePr>
@@ -865,7 +637,7 @@
                   <pic:spPr>
                     <a:xfrm>
                       <a:off x="0" y="0"/>
-                      <a:ext cx="3040219" cy="2099384"/>
+                      <a:ext cx="2152588" cy="2121279"/>
                     </a:xfrm>
                     <a:prstGeom prst="rect">
                       <a:avLst/>
@@ -877,48 +649,22 @@
           </wp:inline>
         </w:drawing>
       </w:r>
-    </w:p>
-    <w:p>
-      <w:pPr>
-        <w:rPr>
-          <w:sz w:val="20"/>
-          <w:szCs w:val="20"/>
-          <w:lang w:val="en-US"/>
-        </w:rPr>
-      </w:pPr>
-      <w:r>
-        <w:rPr>
-          <w:sz w:val="24"/>
-          <w:szCs w:val="24"/>
-          <w:lang w:val="en-US"/>
-        </w:rPr>
-        <w:t>e</w:t>
-      </w:r>
-      <w:r>
-        <w:rPr>
-          <w:sz w:val="24"/>
-          <w:szCs w:val="24"/>
-          <w:lang w:val="en-US"/>
-        </w:rPr>
-        <w:t>fficacy=0.2</w:t>
-      </w:r>
-      <w:r>
-        <w:rPr>
-          <w:sz w:val="24"/>
-          <w:szCs w:val="24"/>
-          <w:lang w:val="en-US"/>
-        </w:rPr>
-        <w:br/>
+      <w:r>
+        <w:rPr>
+          <w:sz w:val="24"/>
+          <w:szCs w:val="24"/>
+        </w:rPr>
+        <w:t xml:space="preserve"> </w:t>
       </w:r>
       <w:r>
         <w:rPr>
           <w:noProof/>
         </w:rPr>
         <w:drawing>
-          <wp:inline distT="0" distB="0" distL="0" distR="0" wp14:anchorId="7369D554" wp14:editId="5BDB0565">
-            <wp:extent cx="2135505" cy="2104443"/>
-            <wp:effectExtent l="0" t="0" r="0" b="0"/>
-            <wp:docPr id="11" name="Picture 11"/>
+          <wp:inline distT="0" distB="0" distL="0" distR="0" wp14:anchorId="2242195C" wp14:editId="5CD3AA3F">
+            <wp:extent cx="2924247" cy="2019300"/>
+            <wp:effectExtent l="0" t="0" r="9525" b="0"/>
+            <wp:docPr id="10" name="Picture 10"/>
             <wp:cNvGraphicFramePr>
               <a:graphicFrameLocks xmlns:a="http://schemas.openxmlformats.org/drawingml/2006/main" noChangeAspect="1"/>
             </wp:cNvGraphicFramePr>
@@ -938,7 +684,7 @@
                   <pic:spPr>
                     <a:xfrm>
                       <a:off x="0" y="0"/>
-                      <a:ext cx="2172890" cy="2141284"/>
+                      <a:ext cx="2994457" cy="2067782"/>
                     </a:xfrm>
                     <a:prstGeom prst="rect">
                       <a:avLst/>
@@ -952,20 +698,74 @@
       </w:r>
       <w:r>
         <w:rPr>
-          <w:noProof/>
-          <w:lang w:val="en-US"/>
-        </w:rPr>
-        <w:t xml:space="preserve">  </w:t>
+          <w:sz w:val="24"/>
+          <w:szCs w:val="24"/>
+        </w:rPr>
+        <w:br/>
+        <w:t>efficacy  = 0.5</w:t>
+      </w:r>
+      <w:r>
+        <w:rPr>
+          <w:sz w:val="24"/>
+          <w:szCs w:val="24"/>
+        </w:rPr>
+        <w:br/>
       </w:r>
       <w:r>
         <w:rPr>
           <w:noProof/>
         </w:rPr>
         <w:drawing>
-          <wp:inline distT="0" distB="0" distL="0" distR="0" wp14:anchorId="0F60EF26" wp14:editId="2ED75762">
-            <wp:extent cx="3048000" cy="2104758"/>
-            <wp:effectExtent l="0" t="0" r="0" b="0"/>
-            <wp:docPr id="12" name="Picture 12"/>
+          <wp:inline distT="0" distB="0" distL="0" distR="0" wp14:anchorId="3F372C32" wp14:editId="42A756ED">
+            <wp:extent cx="2087767" cy="2057400"/>
+            <wp:effectExtent l="0" t="0" r="8255" b="0"/>
+            <wp:docPr id="13" name="Picture 13"/>
+            <wp:cNvGraphicFramePr>
+              <a:graphicFrameLocks xmlns:a="http://schemas.openxmlformats.org/drawingml/2006/main" noChangeAspect="1"/>
+            </wp:cNvGraphicFramePr>
+            <a:graphic xmlns:a="http://schemas.openxmlformats.org/drawingml/2006/main">
+              <a:graphicData uri="http://schemas.openxmlformats.org/drawingml/2006/picture">
+                <pic:pic xmlns:pic="http://schemas.openxmlformats.org/drawingml/2006/picture">
+                  <pic:nvPicPr>
+                    <pic:cNvPr id="1" name=""/>
+                    <pic:cNvPicPr/>
+                  </pic:nvPicPr>
+                  <pic:blipFill>
+                    <a:blip r:embed="rId10"/>
+                    <a:stretch>
+                      <a:fillRect/>
+                    </a:stretch>
+                  </pic:blipFill>
+                  <pic:spPr>
+                    <a:xfrm>
+                      <a:off x="0" y="0"/>
+                      <a:ext cx="2125444" cy="2094529"/>
+                    </a:xfrm>
+                    <a:prstGeom prst="rect">
+                      <a:avLst/>
+                    </a:prstGeom>
+                  </pic:spPr>
+                </pic:pic>
+              </a:graphicData>
+            </a:graphic>
+          </wp:inline>
+        </w:drawing>
+      </w:r>
+      <w:r>
+        <w:rPr>
+          <w:noProof/>
+        </w:rPr>
+        <w:t xml:space="preserve">    </w:t>
+      </w:r>
+      <w:r>
+        <w:rPr>
+          <w:noProof/>
+        </w:rPr>
+        <w:drawing>
+          <wp:inline distT="0" distB="0" distL="0" distR="0" wp14:anchorId="28BE96FE" wp14:editId="32B36065">
+            <wp:extent cx="2940798" cy="2030730"/>
+            <wp:effectExtent l="0" t="0" r="0" b="7620"/>
+            <wp:docPr id="14" name="Picture 14"/>
             <wp:cNvGraphicFramePr>
               <a:graphicFrameLocks xmlns:a="http://schemas.openxmlformats.org/drawingml/2006/main" noChangeAspect="1"/>
             </wp:cNvGraphicFramePr>
@@ -985,7 +785,7 @@
                   <pic:spPr>
                     <a:xfrm>
                       <a:off x="0" y="0"/>
-                      <a:ext cx="3079203" cy="2126305"/>
+                      <a:ext cx="3040219" cy="2099384"/>
                     </a:xfrm>
                     <a:prstGeom prst="rect">
                       <a:avLst/>
@@ -997,174 +797,32 @@
           </wp:inline>
         </w:drawing>
       </w:r>
-      <w:r>
-        <w:rPr>
-          <w:sz w:val="24"/>
-          <w:szCs w:val="24"/>
-          <w:lang w:val="en-US"/>
-        </w:rPr>
-        <w:br/>
-      </w:r>
     </w:p>
     <w:p>
       <w:pPr>
-        <w:pStyle w:val="ListParagraph"/>
-        <w:numPr>
-          <w:ilvl w:val="0"/>
-          <w:numId w:val="1"/>
-        </w:numPr>
-        <w:rPr>
-          <w:sz w:val="24"/>
-          <w:szCs w:val="24"/>
-          <w:lang w:val="en-US"/>
-        </w:rPr>
-      </w:pPr>
-      <w:r>
-        <w:rPr>
-          <w:sz w:val="24"/>
-          <w:szCs w:val="24"/>
-          <w:lang w:val="en-US"/>
-        </w:rPr>
-        <w:lastRenderedPageBreak/>
-        <w:t>What if the number of units possible in a day are limited</w:t>
-      </w:r>
-      <w:r>
-        <w:rPr>
-          <w:sz w:val="24"/>
-          <w:szCs w:val="24"/>
-          <w:lang w:val="en-US"/>
-        </w:rPr>
-        <w:t xml:space="preserve">? </w:t>
-      </w:r>
-      <w:proofErr w:type="gramStart"/>
-      <w:r>
-        <w:rPr>
-          <w:sz w:val="24"/>
-          <w:szCs w:val="24"/>
-          <w:lang w:val="en-US"/>
-        </w:rPr>
-        <w:t>So</w:t>
-      </w:r>
-      <w:proofErr w:type="gramEnd"/>
-      <w:r>
-        <w:rPr>
-          <w:sz w:val="24"/>
-          <w:szCs w:val="24"/>
-          <w:lang w:val="en-US"/>
-        </w:rPr>
-        <w:t xml:space="preserve"> this would mean that </w:t>
-      </w:r>
-      <w:r>
-        <w:rPr>
-          <w:sz w:val="24"/>
-          <w:szCs w:val="24"/>
-          <w:lang w:val="en-US"/>
-        </w:rPr>
-        <w:t>14 units cannot be reached immediately, then will there be procrastination?</w:t>
-      </w:r>
-      <w:r>
-        <w:rPr>
-          <w:sz w:val="24"/>
-          <w:szCs w:val="24"/>
-          <w:lang w:val="en-US"/>
-        </w:rPr>
-        <w:t xml:space="preserve"> </w:t>
-      </w:r>
-      <w:r>
-        <w:rPr>
-          <w:sz w:val="24"/>
-          <w:szCs w:val="24"/>
-          <w:lang w:val="en-US"/>
-        </w:rPr>
-        <w:br/>
-      </w:r>
-      <w:r>
-        <w:rPr>
-          <w:sz w:val="24"/>
-          <w:szCs w:val="24"/>
-          <w:lang w:val="en-US"/>
-        </w:rPr>
-        <w:br/>
-      </w:r>
-      <w:r>
-        <w:rPr>
-          <w:sz w:val="24"/>
-          <w:szCs w:val="24"/>
-          <w:lang w:val="en-US"/>
-        </w:rPr>
-        <w:t xml:space="preserve">Limiting to max 8 units per week (instead of allowing </w:t>
-      </w:r>
-      <w:proofErr w:type="spellStart"/>
-      <w:r>
-        <w:rPr>
-          <w:sz w:val="24"/>
-          <w:szCs w:val="24"/>
-          <w:lang w:val="en-US"/>
-        </w:rPr>
-        <w:t>upto</w:t>
-      </w:r>
-      <w:proofErr w:type="spellEnd"/>
-      <w:r>
-        <w:rPr>
-          <w:sz w:val="24"/>
-          <w:szCs w:val="24"/>
-          <w:lang w:val="en-US"/>
-        </w:rPr>
-        <w:t xml:space="preserve"> 22 per week)</w:t>
-      </w:r>
-      <w:r>
-        <w:rPr>
-          <w:sz w:val="24"/>
-          <w:szCs w:val="24"/>
-          <w:lang w:val="en-US"/>
-        </w:rPr>
-        <w:t xml:space="preserve">. Even with this limit, with discount factor = 0.9, do as many as possible to expedite earning of credits (no reason to </w:t>
-      </w:r>
-      <w:r>
-        <w:rPr>
-          <w:sz w:val="24"/>
-          <w:szCs w:val="24"/>
-          <w:lang w:val="en-US"/>
-        </w:rPr>
-        <w:t>delay, in fact, just the opposite – preference to get rewards sooner than later due to discounting)</w:t>
-      </w:r>
-      <w:r>
-        <w:rPr>
-          <w:sz w:val="24"/>
-          <w:szCs w:val="24"/>
-          <w:lang w:val="en-US"/>
-        </w:rPr>
-        <w:t>. Patterns of stopping similar to before</w:t>
-      </w:r>
-      <w:r>
-        <w:rPr>
-          <w:sz w:val="24"/>
-          <w:szCs w:val="24"/>
-          <w:lang w:val="en-US"/>
-        </w:rPr>
-        <w:br/>
-      </w:r>
-      <w:r>
-        <w:rPr>
-          <w:sz w:val="24"/>
-          <w:szCs w:val="24"/>
-          <w:lang w:val="en-US"/>
-        </w:rPr>
-        <w:br/>
-      </w:r>
-      <w:r>
-        <w:rPr>
-          <w:sz w:val="24"/>
-          <w:szCs w:val="24"/>
-          <w:lang w:val="en-US"/>
-        </w:rPr>
-        <w:t>efficacy = 1.0</w:t>
-      </w:r>
-      <w:r>
-        <w:rPr>
-          <w:sz w:val="24"/>
-          <w:szCs w:val="24"/>
-          <w:lang w:val="en-US"/>
+        <w:rPr>
+          <w:sz w:val="20"/>
+          <w:szCs w:val="20"/>
+        </w:rPr>
+      </w:pPr>
+      <w:r>
+        <w:rPr>
+          <w:sz w:val="24"/>
+          <w:szCs w:val="24"/>
+        </w:rPr>
+        <w:t>e</w:t>
+      </w:r>
+      <w:r>
+        <w:rPr>
+          <w:sz w:val="24"/>
+          <w:szCs w:val="24"/>
+        </w:rPr>
+        <w:t>fficacy=0.2</w:t>
+      </w:r>
+      <w:r>
+        <w:rPr>
+          <w:sz w:val="24"/>
+          <w:szCs w:val="24"/>
         </w:rPr>
         <w:br/>
       </w:r>
@@ -1173,10 +831,10 @@
           <w:noProof/>
         </w:rPr>
         <w:drawing>
-          <wp:inline distT="0" distB="0" distL="0" distR="0" wp14:anchorId="0F0022F3" wp14:editId="4C2B61E0">
-            <wp:extent cx="2286000" cy="2371940"/>
-            <wp:effectExtent l="0" t="0" r="0" b="9525"/>
-            <wp:docPr id="15" name="Picture 15"/>
+          <wp:inline distT="0" distB="0" distL="0" distR="0" wp14:anchorId="2685DF88" wp14:editId="78DD19E7">
+            <wp:extent cx="2135505" cy="2104443"/>
+            <wp:effectExtent l="0" t="0" r="0" b="0"/>
+            <wp:docPr id="11" name="Picture 11"/>
             <wp:cNvGraphicFramePr>
               <a:graphicFrameLocks xmlns:a="http://schemas.openxmlformats.org/drawingml/2006/main" noChangeAspect="1"/>
             </wp:cNvGraphicFramePr>
@@ -1196,7 +854,7 @@
                   <pic:spPr>
                     <a:xfrm>
                       <a:off x="0" y="0"/>
-                      <a:ext cx="2311219" cy="2398107"/>
+                      <a:ext cx="2172890" cy="2141284"/>
                     </a:xfrm>
                     <a:prstGeom prst="rect">
                       <a:avLst/>
@@ -1212,11 +870,17 @@
         <w:rPr>
           <w:noProof/>
         </w:rPr>
+        <w:t xml:space="preserve">  </w:t>
+      </w:r>
+      <w:r>
+        <w:rPr>
+          <w:noProof/>
+        </w:rPr>
         <w:drawing>
-          <wp:inline distT="0" distB="0" distL="0" distR="0" wp14:anchorId="3884025F" wp14:editId="147BE00A">
-            <wp:extent cx="3365642" cy="2324100"/>
-            <wp:effectExtent l="0" t="0" r="6350" b="0"/>
-            <wp:docPr id="16" name="Picture 16"/>
+          <wp:inline distT="0" distB="0" distL="0" distR="0" wp14:anchorId="5537A748" wp14:editId="53195271">
+            <wp:extent cx="3048000" cy="2104758"/>
+            <wp:effectExtent l="0" t="0" r="0" b="0"/>
+            <wp:docPr id="12" name="Picture 12"/>
             <wp:cNvGraphicFramePr>
               <a:graphicFrameLocks xmlns:a="http://schemas.openxmlformats.org/drawingml/2006/main" noChangeAspect="1"/>
             </wp:cNvGraphicFramePr>
@@ -1236,7 +900,7 @@
                   <pic:spPr>
                     <a:xfrm>
                       <a:off x="0" y="0"/>
-                      <a:ext cx="3383899" cy="2336707"/>
+                      <a:ext cx="3079203" cy="2126305"/>
                     </a:xfrm>
                     <a:prstGeom prst="rect">
                       <a:avLst/>
@@ -1252,10 +916,129 @@
         <w:rPr>
           <w:sz w:val="24"/>
           <w:szCs w:val="24"/>
-          <w:lang w:val="en-US"/>
-        </w:rPr>
-        <w:br/>
-        <w:t xml:space="preserve"> efficacy = 0.5</w:t>
+        </w:rPr>
+        <w:br/>
+      </w:r>
+    </w:p>
+    <w:p>
+      <w:pPr>
+        <w:pStyle w:val="ListParagraph"/>
+        <w:numPr>
+          <w:ilvl w:val="0"/>
+          <w:numId w:val="1"/>
+        </w:numPr>
+        <w:rPr>
+          <w:sz w:val="24"/>
+          <w:szCs w:val="24"/>
+        </w:rPr>
+      </w:pPr>
+      <w:r>
+        <w:rPr>
+          <w:sz w:val="24"/>
+          <w:szCs w:val="24"/>
+        </w:rPr>
+        <w:lastRenderedPageBreak/>
+        <w:t>What if the number of units possible in a day are limited</w:t>
+      </w:r>
+      <w:r>
+        <w:rPr>
+          <w:sz w:val="24"/>
+          <w:szCs w:val="24"/>
+        </w:rPr>
+        <w:t xml:space="preserve">? So this would mean that </w:t>
+      </w:r>
+      <w:r>
+        <w:rPr>
+          <w:sz w:val="24"/>
+          <w:szCs w:val="24"/>
+        </w:rPr>
+        <w:t>14 units cannot be reached immediately, then will there be procrastination?</w:t>
+      </w:r>
+      <w:r>
+        <w:rPr>
+          <w:sz w:val="24"/>
+          <w:szCs w:val="24"/>
+        </w:rPr>
+        <w:t xml:space="preserve"> </w:t>
+      </w:r>
+      <w:r>
+        <w:rPr>
+          <w:sz w:val="24"/>
+          <w:szCs w:val="24"/>
+        </w:rPr>
+        <w:br/>
+      </w:r>
+      <w:r>
+        <w:rPr>
+          <w:sz w:val="24"/>
+          <w:szCs w:val="24"/>
+        </w:rPr>
+        <w:br/>
+      </w:r>
+      <w:r>
+        <w:rPr>
+          <w:sz w:val="24"/>
+          <w:szCs w:val="24"/>
+        </w:rPr>
+        <w:t xml:space="preserve">Limiting to max 8 units per week (instead of allowing </w:t>
+      </w:r>
+      <w:proofErr w:type="spellStart"/>
+      <w:r>
+        <w:rPr>
+          <w:sz w:val="24"/>
+          <w:szCs w:val="24"/>
+        </w:rPr>
+        <w:t>upto</w:t>
+      </w:r>
+      <w:proofErr w:type="spellEnd"/>
+      <w:r>
+        <w:rPr>
+          <w:sz w:val="24"/>
+          <w:szCs w:val="24"/>
+        </w:rPr>
+        <w:t xml:space="preserve"> 22 per week)</w:t>
+      </w:r>
+      <w:r>
+        <w:rPr>
+          <w:sz w:val="24"/>
+          <w:szCs w:val="24"/>
+        </w:rPr>
+        <w:t xml:space="preserve">. Even with this limit, with discount factor = 0.9, do as many as possible to expedite earning of credits (no reason to </w:t>
+      </w:r>
+      <w:r>
+        <w:rPr>
+          <w:sz w:val="24"/>
+          <w:szCs w:val="24"/>
+        </w:rPr>
+        <w:t>delay, in fact, just the opposite – preference to get rewards sooner than later due to discounting)</w:t>
+      </w:r>
+      <w:r>
+        <w:rPr>
+          <w:sz w:val="24"/>
+          <w:szCs w:val="24"/>
+        </w:rPr>
+        <w:t>. Patterns of stopping similar to before</w:t>
+      </w:r>
+      <w:r>
+        <w:rPr>
+          <w:sz w:val="24"/>
+          <w:szCs w:val="24"/>
+        </w:rPr>
+        <w:br/>
+      </w:r>
+      <w:r>
+        <w:rPr>
+          <w:sz w:val="24"/>
+          <w:szCs w:val="24"/>
+        </w:rPr>
+        <w:br/>
+      </w:r>
+      <w:r>
+        <w:rPr>
+          <w:sz w:val="24"/>
+          <w:szCs w:val="24"/>
+        </w:rPr>
+        <w:t>efficacy = 1.0</w:t>
       </w:r>
       <w:r>
         <w:rPr>
@@ -1269,10 +1052,10 @@
           <w:noProof/>
         </w:rPr>
         <w:drawing>
-          <wp:inline distT="0" distB="0" distL="0" distR="0" wp14:anchorId="7054E0A2" wp14:editId="09C61FEF">
-            <wp:extent cx="2303145" cy="2389730"/>
-            <wp:effectExtent l="0" t="0" r="1905" b="0"/>
-            <wp:docPr id="17" name="Picture 17"/>
+          <wp:inline distT="0" distB="0" distL="0" distR="0" wp14:anchorId="0D7C985D" wp14:editId="7FEDDD0E">
+            <wp:extent cx="2286000" cy="2371940"/>
+            <wp:effectExtent l="0" t="0" r="0" b="9525"/>
+            <wp:docPr id="15" name="Picture 15"/>
             <wp:cNvGraphicFramePr>
               <a:graphicFrameLocks xmlns:a="http://schemas.openxmlformats.org/drawingml/2006/main" noChangeAspect="1"/>
             </wp:cNvGraphicFramePr>
@@ -1292,7 +1075,7 @@
                   <pic:spPr>
                     <a:xfrm>
                       <a:off x="0" y="0"/>
-                      <a:ext cx="2334626" cy="2422394"/>
+                      <a:ext cx="2311219" cy="2398107"/>
                     </a:xfrm>
                     <a:prstGeom prst="rect">
                       <a:avLst/>
@@ -1309,10 +1092,10 @@
           <w:noProof/>
         </w:rPr>
         <w:drawing>
-          <wp:inline distT="0" distB="0" distL="0" distR="0" wp14:anchorId="7E5680C4" wp14:editId="022A50AD">
-            <wp:extent cx="3419475" cy="2361274"/>
-            <wp:effectExtent l="0" t="0" r="0" b="1270"/>
-            <wp:docPr id="18" name="Picture 18"/>
+          <wp:inline distT="0" distB="0" distL="0" distR="0" wp14:anchorId="634667E8" wp14:editId="1F0D1902">
+            <wp:extent cx="3365642" cy="2324100"/>
+            <wp:effectExtent l="0" t="0" r="6350" b="0"/>
+            <wp:docPr id="16" name="Picture 16"/>
             <wp:cNvGraphicFramePr>
               <a:graphicFrameLocks xmlns:a="http://schemas.openxmlformats.org/drawingml/2006/main" noChangeAspect="1"/>
             </wp:cNvGraphicFramePr>
@@ -1332,7 +1115,7 @@
                   <pic:spPr>
                     <a:xfrm>
                       <a:off x="0" y="0"/>
-                      <a:ext cx="3443994" cy="2378205"/>
+                      <a:ext cx="3383899" cy="2336707"/>
                     </a:xfrm>
                     <a:prstGeom prst="rect">
                       <a:avLst/>
@@ -1348,35 +1131,26 @@
         <w:rPr>
           <w:sz w:val="24"/>
           <w:szCs w:val="24"/>
-          <w:lang w:val="en-US"/>
-        </w:rPr>
-        <w:br/>
-        <w:t>efficacy = 0.2</w:t>
-      </w:r>
-    </w:p>
-    <w:p>
-      <w:pPr>
-        <w:rPr>
-          <w:noProof/>
-          <w:lang w:val="en-US"/>
-        </w:rPr>
-      </w:pPr>
-      <w:r>
-        <w:rPr>
-          <w:noProof/>
-          <w:lang w:val="en-US"/>
-        </w:rPr>
-        <w:t xml:space="preserve">              </w:t>
+        </w:rPr>
+        <w:br/>
+        <w:t xml:space="preserve"> efficacy = 0.5</w:t>
+      </w:r>
+      <w:r>
+        <w:rPr>
+          <w:sz w:val="24"/>
+          <w:szCs w:val="24"/>
+        </w:rPr>
+        <w:br/>
       </w:r>
       <w:r>
         <w:rPr>
           <w:noProof/>
         </w:rPr>
         <w:drawing>
-          <wp:inline distT="0" distB="0" distL="0" distR="0" wp14:anchorId="0AC5686F" wp14:editId="5297E691">
-            <wp:extent cx="2305050" cy="2391704"/>
-            <wp:effectExtent l="0" t="0" r="0" b="8890"/>
-            <wp:docPr id="19" name="Picture 19"/>
+          <wp:inline distT="0" distB="0" distL="0" distR="0" wp14:anchorId="54852084" wp14:editId="123D4A0A">
+            <wp:extent cx="2303145" cy="2389730"/>
+            <wp:effectExtent l="0" t="0" r="1905" b="0"/>
+            <wp:docPr id="17" name="Picture 17"/>
             <wp:cNvGraphicFramePr>
               <a:graphicFrameLocks xmlns:a="http://schemas.openxmlformats.org/drawingml/2006/main" noChangeAspect="1"/>
             </wp:cNvGraphicFramePr>
@@ -1396,7 +1170,7 @@
                   <pic:spPr>
                     <a:xfrm>
                       <a:off x="0" y="0"/>
-                      <a:ext cx="2345862" cy="2434050"/>
+                      <a:ext cx="2334626" cy="2422394"/>
                     </a:xfrm>
                     <a:prstGeom prst="rect">
                       <a:avLst/>
@@ -1411,19 +1185,12 @@
       <w:r>
         <w:rPr>
           <w:noProof/>
-          <w:lang w:val="en-US"/>
-        </w:rPr>
-        <w:t xml:space="preserve">     </w:t>
-      </w:r>
-      <w:r>
-        <w:rPr>
-          <w:noProof/>
         </w:rPr>
         <w:drawing>
-          <wp:inline distT="0" distB="0" distL="0" distR="0" wp14:anchorId="698AD12C" wp14:editId="7F10DEBD">
-            <wp:extent cx="3310467" cy="2286000"/>
-            <wp:effectExtent l="0" t="0" r="4445" b="0"/>
-            <wp:docPr id="20" name="Picture 20"/>
+          <wp:inline distT="0" distB="0" distL="0" distR="0" wp14:anchorId="544E0C31" wp14:editId="5136943C">
+            <wp:extent cx="3419475" cy="2361274"/>
+            <wp:effectExtent l="0" t="0" r="0" b="1270"/>
+            <wp:docPr id="18" name="Picture 18"/>
             <wp:cNvGraphicFramePr>
               <a:graphicFrameLocks xmlns:a="http://schemas.openxmlformats.org/drawingml/2006/main" noChangeAspect="1"/>
             </wp:cNvGraphicFramePr>
@@ -1443,7 +1210,7 @@
                   <pic:spPr>
                     <a:xfrm>
                       <a:off x="0" y="0"/>
-                      <a:ext cx="3317658" cy="2290966"/>
+                      <a:ext cx="3443994" cy="2378205"/>
                     </a:xfrm>
                     <a:prstGeom prst="rect">
                       <a:avLst/>
@@ -1455,167 +1222,36 @@
           </wp:inline>
         </w:drawing>
       </w:r>
+      <w:r>
+        <w:rPr>
+          <w:sz w:val="24"/>
+          <w:szCs w:val="24"/>
+        </w:rPr>
+        <w:br/>
+        <w:t>efficacy = 0.2</w:t>
+      </w:r>
     </w:p>
     <w:p>
       <w:pPr>
         <w:rPr>
-          <w:sz w:val="24"/>
-          <w:szCs w:val="24"/>
-          <w:lang w:val="en-US"/>
-        </w:rPr>
-      </w:pPr>
-      <w:r>
-        <w:rPr>
-          <w:sz w:val="24"/>
-          <w:szCs w:val="24"/>
-          <w:lang w:val="en-US"/>
-        </w:rPr>
-        <w:lastRenderedPageBreak/>
-        <w:t xml:space="preserve">What if the limit is even </w:t>
-      </w:r>
-      <w:r>
-        <w:rPr>
-          <w:sz w:val="24"/>
-          <w:szCs w:val="24"/>
-          <w:lang w:val="en-US"/>
-        </w:rPr>
-        <w:t xml:space="preserve">lower? </w:t>
-      </w:r>
-      <w:r>
-        <w:rPr>
-          <w:sz w:val="24"/>
-          <w:szCs w:val="24"/>
-          <w:lang w:val="en-US"/>
-        </w:rPr>
-        <w:br/>
-      </w:r>
-      <w:r>
-        <w:rPr>
-          <w:sz w:val="24"/>
-          <w:szCs w:val="24"/>
-          <w:lang w:val="en-US"/>
-        </w:rPr>
-        <w:br/>
-        <w:t xml:space="preserve">limit = 4 units per week; discount factor = 0.9 </w:t>
-      </w:r>
-      <w:r>
-        <w:rPr>
-          <w:sz w:val="24"/>
-          <w:szCs w:val="24"/>
-          <w:lang w:val="en-US"/>
-        </w:rPr>
-        <w:br/>
-      </w:r>
-      <w:r>
-        <w:rPr>
-          <w:sz w:val="24"/>
-          <w:szCs w:val="24"/>
-          <w:lang w:val="en-US"/>
-        </w:rPr>
-        <w:br/>
-        <w:t>Now, it is best to procrastinate a little bit (when number of units completed is low, because reward is still far away</w:t>
-      </w:r>
-      <w:r>
-        <w:rPr>
-          <w:sz w:val="24"/>
-          <w:szCs w:val="24"/>
-          <w:lang w:val="en-US"/>
-        </w:rPr>
-        <w:t xml:space="preserve"> but efforts are immediate – at the same time, </w:t>
-      </w:r>
-      <w:r>
-        <w:rPr>
-          <w:sz w:val="24"/>
-          <w:szCs w:val="24"/>
-          <w:lang w:val="en-US"/>
-        </w:rPr>
-        <w:t>reward is self-paced, so the sooner you do, the sooner you get reward)</w:t>
-      </w:r>
-      <w:r>
-        <w:rPr>
-          <w:sz w:val="24"/>
-          <w:szCs w:val="24"/>
-          <w:lang w:val="en-US"/>
-        </w:rPr>
-        <w:t xml:space="preserve">. Even with the limit = 8 case, decreasing discount factor introduces this type of procrastination. </w:t>
-      </w:r>
-      <w:r>
-        <w:rPr>
-          <w:sz w:val="24"/>
-          <w:szCs w:val="24"/>
-          <w:lang w:val="en-US"/>
-        </w:rPr>
-        <w:t xml:space="preserve">In </w:t>
-      </w:r>
-      <w:proofErr w:type="gramStart"/>
-      <w:r>
-        <w:rPr>
-          <w:sz w:val="24"/>
-          <w:szCs w:val="24"/>
-          <w:lang w:val="en-US"/>
-        </w:rPr>
-        <w:t>general</w:t>
-      </w:r>
-      <w:proofErr w:type="gramEnd"/>
-      <w:r>
-        <w:rPr>
-          <w:sz w:val="24"/>
-          <w:szCs w:val="24"/>
-          <w:lang w:val="en-US"/>
-        </w:rPr>
-        <w:t xml:space="preserve"> these initial delays are not perceptible (especially with noise)</w:t>
-      </w:r>
-      <w:r>
-        <w:rPr>
-          <w:sz w:val="24"/>
-          <w:szCs w:val="24"/>
-          <w:lang w:val="en-US"/>
-        </w:rPr>
-        <w:br/>
-      </w:r>
-      <w:r>
-        <w:rPr>
-          <w:sz w:val="24"/>
-          <w:szCs w:val="24"/>
-          <w:lang w:val="en-US"/>
-        </w:rPr>
-        <w:br/>
-        <w:t xml:space="preserve">efficacy = </w:t>
-      </w:r>
-      <w:r>
-        <w:rPr>
-          <w:sz w:val="24"/>
-          <w:szCs w:val="24"/>
-          <w:lang w:val="en-US"/>
-        </w:rPr>
-        <w:t>1.0</w:t>
-      </w:r>
-      <w:r>
-        <w:rPr>
-          <w:sz w:val="24"/>
-          <w:szCs w:val="24"/>
-          <w:lang w:val="en-US"/>
-        </w:rPr>
-        <w:t xml:space="preserve">; </w:t>
-      </w:r>
-    </w:p>
-    <w:p>
-      <w:pPr>
-        <w:rPr>
-          <w:sz w:val="24"/>
-          <w:szCs w:val="24"/>
-          <w:lang w:val="en-US"/>
-        </w:rPr>
-      </w:pPr>
+          <w:noProof/>
+        </w:rPr>
+      </w:pPr>
+      <w:r>
+        <w:rPr>
+          <w:noProof/>
+        </w:rPr>
+        <w:t xml:space="preserve">              </w:t>
+      </w:r>
       <w:r>
         <w:rPr>
           <w:noProof/>
         </w:rPr>
         <w:drawing>
-          <wp:inline distT="0" distB="0" distL="0" distR="0" wp14:anchorId="50A994D1" wp14:editId="37BC74E3">
-            <wp:extent cx="2138915" cy="2219325"/>
-            <wp:effectExtent l="0" t="0" r="0" b="0"/>
-            <wp:docPr id="23" name="Picture 23"/>
+          <wp:inline distT="0" distB="0" distL="0" distR="0" wp14:anchorId="35E192DF" wp14:editId="29CC3D05">
+            <wp:extent cx="2305050" cy="2391704"/>
+            <wp:effectExtent l="0" t="0" r="0" b="8890"/>
+            <wp:docPr id="19" name="Picture 19"/>
             <wp:cNvGraphicFramePr>
               <a:graphicFrameLocks xmlns:a="http://schemas.openxmlformats.org/drawingml/2006/main" noChangeAspect="1"/>
             </wp:cNvGraphicFramePr>
@@ -1635,7 +1271,7 @@
                   <pic:spPr>
                     <a:xfrm>
                       <a:off x="0" y="0"/>
-                      <a:ext cx="2155357" cy="2236385"/>
+                      <a:ext cx="2345862" cy="2434050"/>
                     </a:xfrm>
                     <a:prstGeom prst="rect">
                       <a:avLst/>
@@ -1650,19 +1286,18 @@
       <w:r>
         <w:rPr>
           <w:noProof/>
-          <w:lang w:val="en-US"/>
-        </w:rPr>
-        <w:t xml:space="preserve">  </w:t>
+        </w:rPr>
+        <w:t xml:space="preserve">     </w:t>
       </w:r>
       <w:r>
         <w:rPr>
           <w:noProof/>
         </w:rPr>
         <w:drawing>
-          <wp:inline distT="0" distB="0" distL="0" distR="0" wp14:anchorId="44BCB203" wp14:editId="717B286C">
-            <wp:extent cx="3199871" cy="2209629"/>
-            <wp:effectExtent l="0" t="0" r="635" b="635"/>
-            <wp:docPr id="22" name="Picture 22"/>
+          <wp:inline distT="0" distB="0" distL="0" distR="0" wp14:anchorId="1B4DB1A6" wp14:editId="0EA4F610">
+            <wp:extent cx="3310467" cy="2286000"/>
+            <wp:effectExtent l="0" t="0" r="4445" b="0"/>
+            <wp:docPr id="20" name="Picture 20"/>
             <wp:cNvGraphicFramePr>
               <a:graphicFrameLocks xmlns:a="http://schemas.openxmlformats.org/drawingml/2006/main" noChangeAspect="1"/>
             </wp:cNvGraphicFramePr>
@@ -1682,7 +1317,7 @@
                   <pic:spPr>
                     <a:xfrm>
                       <a:off x="0" y="0"/>
-                      <a:ext cx="3282308" cy="2266555"/>
+                      <a:ext cx="3317658" cy="2290966"/>
                     </a:xfrm>
                     <a:prstGeom prst="rect">
                       <a:avLst/>
@@ -1698,44 +1333,129 @@
     <w:p>
       <w:pPr>
         <w:rPr>
-          <w:noProof/>
-          <w:lang w:val="en-US"/>
-        </w:rPr>
-      </w:pPr>
-      <w:r>
-        <w:rPr>
-          <w:sz w:val="24"/>
-          <w:szCs w:val="24"/>
-          <w:lang w:val="en-US"/>
-        </w:rPr>
-        <w:t>decreasing efficacy eliminates initial procrastination (coz you need to do earlier to ensure completion); for v low ones, still try in the beginning, but give up after a point; progress curves get flatter with decreasing efficacy</w:t>
-      </w:r>
-      <w:r>
-        <w:rPr>
-          <w:sz w:val="24"/>
-          <w:szCs w:val="24"/>
-          <w:lang w:val="en-US"/>
-        </w:rPr>
-        <w:br/>
-        <w:t xml:space="preserve">efficacy = 0.3; </w:t>
-      </w:r>
-      <w:r>
-        <w:rPr>
-          <w:sz w:val="24"/>
-          <w:szCs w:val="24"/>
-          <w:lang w:val="en-US"/>
-        </w:rPr>
-        <w:br/>
-      </w:r>
+          <w:sz w:val="24"/>
+          <w:szCs w:val="24"/>
+        </w:rPr>
+      </w:pPr>
+      <w:r>
+        <w:rPr>
+          <w:sz w:val="24"/>
+          <w:szCs w:val="24"/>
+        </w:rPr>
+        <w:lastRenderedPageBreak/>
+        <w:t xml:space="preserve">What if the limit is even </w:t>
+      </w:r>
+      <w:r>
+        <w:rPr>
+          <w:sz w:val="24"/>
+          <w:szCs w:val="24"/>
+        </w:rPr>
+        <w:t xml:space="preserve">lower? </w:t>
+      </w:r>
+      <w:r>
+        <w:rPr>
+          <w:sz w:val="24"/>
+          <w:szCs w:val="24"/>
+        </w:rPr>
+        <w:br/>
+      </w:r>
+      <w:r>
+        <w:rPr>
+          <w:sz w:val="24"/>
+          <w:szCs w:val="24"/>
+        </w:rPr>
+        <w:br/>
+        <w:t xml:space="preserve">limit = 4 units per week; discount factor = 0.9 </w:t>
+      </w:r>
+      <w:r>
+        <w:rPr>
+          <w:sz w:val="24"/>
+          <w:szCs w:val="24"/>
+        </w:rPr>
+        <w:br/>
+      </w:r>
+      <w:r>
+        <w:rPr>
+          <w:sz w:val="24"/>
+          <w:szCs w:val="24"/>
+        </w:rPr>
+        <w:br/>
+        <w:t>Now, it is best to procrastinate a little bit (when number of units completed is low, because reward is still far away</w:t>
+      </w:r>
+      <w:r>
+        <w:rPr>
+          <w:sz w:val="24"/>
+          <w:szCs w:val="24"/>
+        </w:rPr>
+        <w:t xml:space="preserve"> but efforts are immediate – at the same time, </w:t>
+      </w:r>
+      <w:r>
+        <w:rPr>
+          <w:sz w:val="24"/>
+          <w:szCs w:val="24"/>
+        </w:rPr>
+        <w:t>reward is self-paced, so the sooner you do, the sooner you get reward)</w:t>
+      </w:r>
+      <w:r>
+        <w:rPr>
+          <w:sz w:val="24"/>
+          <w:szCs w:val="24"/>
+        </w:rPr>
+        <w:t xml:space="preserve">. Even with the limit = 8 case, decreasing discount factor introduces this type of procrastination. </w:t>
+      </w:r>
+      <w:r>
+        <w:rPr>
+          <w:sz w:val="24"/>
+          <w:szCs w:val="24"/>
+        </w:rPr>
+        <w:t>In general these initial delays are not perceptible (especially with noise)</w:t>
+      </w:r>
+      <w:r>
+        <w:rPr>
+          <w:sz w:val="24"/>
+          <w:szCs w:val="24"/>
+        </w:rPr>
+        <w:br/>
+      </w:r>
+      <w:r>
+        <w:rPr>
+          <w:sz w:val="24"/>
+          <w:szCs w:val="24"/>
+        </w:rPr>
+        <w:br/>
+        <w:t xml:space="preserve">efficacy = </w:t>
+      </w:r>
+      <w:r>
+        <w:rPr>
+          <w:sz w:val="24"/>
+          <w:szCs w:val="24"/>
+        </w:rPr>
+        <w:t>1.0</w:t>
+      </w:r>
+      <w:r>
+        <w:rPr>
+          <w:sz w:val="24"/>
+          <w:szCs w:val="24"/>
+        </w:rPr>
+        <w:t xml:space="preserve">; </w:t>
+      </w:r>
+    </w:p>
+    <w:p>
+      <w:pPr>
+        <w:rPr>
+          <w:sz w:val="24"/>
+          <w:szCs w:val="24"/>
+        </w:rPr>
+      </w:pPr>
       <w:r>
         <w:rPr>
           <w:noProof/>
         </w:rPr>
         <w:drawing>
-          <wp:inline distT="0" distB="0" distL="0" distR="0" wp14:anchorId="0BAD5453" wp14:editId="45E1EA2D">
-            <wp:extent cx="2193994" cy="2276475"/>
+          <wp:inline distT="0" distB="0" distL="0" distR="0" wp14:anchorId="69808599" wp14:editId="02922ADC">
+            <wp:extent cx="2138915" cy="2219325"/>
             <wp:effectExtent l="0" t="0" r="0" b="0"/>
-            <wp:docPr id="24" name="Picture 24"/>
+            <wp:docPr id="23" name="Picture 23"/>
             <wp:cNvGraphicFramePr>
               <a:graphicFrameLocks xmlns:a="http://schemas.openxmlformats.org/drawingml/2006/main" noChangeAspect="1"/>
             </wp:cNvGraphicFramePr>
@@ -1755,7 +1475,7 @@
                   <pic:spPr>
                     <a:xfrm>
                       <a:off x="0" y="0"/>
-                      <a:ext cx="2206542" cy="2289495"/>
+                      <a:ext cx="2155357" cy="2236385"/>
                     </a:xfrm>
                     <a:prstGeom prst="rect">
                       <a:avLst/>
@@ -1771,24 +1491,17 @@
         <w:rPr>
           <w:noProof/>
         </w:rPr>
-        <w:t xml:space="preserve"> </w:t>
-      </w:r>
-      <w:r>
-        <w:rPr>
-          <w:noProof/>
-          <w:lang w:val="en-US"/>
-        </w:rPr>
-        <w:t xml:space="preserve">   </w:t>
+        <w:t xml:space="preserve">  </w:t>
       </w:r>
       <w:r>
         <w:rPr>
           <w:noProof/>
         </w:rPr>
         <w:drawing>
-          <wp:inline distT="0" distB="0" distL="0" distR="0" wp14:anchorId="45E0A16A" wp14:editId="32033180">
-            <wp:extent cx="3228975" cy="2229727"/>
-            <wp:effectExtent l="0" t="0" r="0" b="0"/>
-            <wp:docPr id="25" name="Picture 25"/>
+          <wp:inline distT="0" distB="0" distL="0" distR="0" wp14:anchorId="3C82D918" wp14:editId="02CF36C8">
+            <wp:extent cx="3199871" cy="2209629"/>
+            <wp:effectExtent l="0" t="0" r="635" b="635"/>
+            <wp:docPr id="22" name="Picture 22"/>
             <wp:cNvGraphicFramePr>
               <a:graphicFrameLocks xmlns:a="http://schemas.openxmlformats.org/drawingml/2006/main" noChangeAspect="1"/>
             </wp:cNvGraphicFramePr>
@@ -1808,7 +1521,7 @@
                   <pic:spPr>
                     <a:xfrm>
                       <a:off x="0" y="0"/>
-                      <a:ext cx="3262755" cy="2253054"/>
+                      <a:ext cx="3282308" cy="2266555"/>
                     </a:xfrm>
                     <a:prstGeom prst="rect">
                       <a:avLst/>
@@ -1824,174 +1537,20 @@
     <w:p>
       <w:pPr>
         <w:rPr>
-          <w:sz w:val="24"/>
-          <w:szCs w:val="24"/>
-          <w:lang w:val="en-US"/>
-        </w:rPr>
-      </w:pPr>
-    </w:p>
-    <w:p>
-      <w:pPr>
-        <w:rPr>
-          <w:sz w:val="24"/>
-          <w:szCs w:val="24"/>
-          <w:lang w:val="en-US"/>
-        </w:rPr>
-      </w:pPr>
-    </w:p>
-    <w:p>
-      <w:pPr>
-        <w:rPr>
-          <w:sz w:val="24"/>
-          <w:szCs w:val="24"/>
-          <w:lang w:val="en-US"/>
-        </w:rPr>
-      </w:pPr>
-    </w:p>
-    <w:p>
-      <w:pPr>
-        <w:rPr>
-          <w:sz w:val="24"/>
-          <w:szCs w:val="24"/>
-          <w:lang w:val="en-US"/>
-        </w:rPr>
-      </w:pPr>
-    </w:p>
-    <w:p>
-      <w:pPr>
-        <w:rPr>
-          <w:sz w:val="24"/>
-          <w:szCs w:val="24"/>
-          <w:lang w:val="en-US"/>
-        </w:rPr>
-      </w:pPr>
-    </w:p>
-    <w:p>
-      <w:pPr>
-        <w:rPr>
-          <w:sz w:val="24"/>
-          <w:szCs w:val="24"/>
-          <w:lang w:val="en-US"/>
-        </w:rPr>
-      </w:pPr>
-    </w:p>
-    <w:p>
-      <w:pPr>
-        <w:pStyle w:val="ListParagraph"/>
-        <w:numPr>
-          <w:ilvl w:val="0"/>
-          <w:numId w:val="1"/>
-        </w:numPr>
-        <w:rPr>
-          <w:sz w:val="24"/>
-          <w:szCs w:val="24"/>
-          <w:lang w:val="en-US"/>
-        </w:rPr>
-      </w:pPr>
-      <w:r>
-        <w:rPr>
-          <w:sz w:val="24"/>
-          <w:szCs w:val="24"/>
-          <w:lang w:val="en-US"/>
-        </w:rPr>
-        <w:lastRenderedPageBreak/>
-        <w:t>What if we change the cost function such that every additional unit has a higher cost associated with it (so effort costs are convex in the number of units performed)</w:t>
-      </w:r>
-      <w:r>
-        <w:rPr>
-          <w:sz w:val="24"/>
-          <w:szCs w:val="24"/>
-          <w:lang w:val="en-US"/>
-        </w:rPr>
-        <w:br/>
-      </w:r>
-      <w:r>
-        <w:rPr>
-          <w:sz w:val="24"/>
-          <w:szCs w:val="24"/>
-          <w:lang w:val="en-US"/>
-        </w:rPr>
-        <w:br/>
-        <w:t xml:space="preserve">This ofc encourages fewer units per </w:t>
-      </w:r>
-      <w:r>
-        <w:rPr>
-          <w:sz w:val="24"/>
-          <w:szCs w:val="24"/>
-          <w:lang w:val="en-US"/>
-        </w:rPr>
-        <w:t xml:space="preserve">week – so higher the convexity, smaller the number </w:t>
-      </w:r>
-      <w:r>
-        <w:rPr>
-          <w:sz w:val="24"/>
-          <w:szCs w:val="24"/>
-          <w:lang w:val="en-US"/>
-        </w:rPr>
-        <w:t xml:space="preserve">of units tried per week. Beyond some level of convexity, the number of units are low enough such that it makes sense to put off </w:t>
-      </w:r>
-      <w:r>
-        <w:rPr>
-          <w:sz w:val="24"/>
-          <w:szCs w:val="24"/>
-          <w:lang w:val="en-US"/>
-        </w:rPr>
-        <w:t>earlier</w:t>
-      </w:r>
-      <w:r>
-        <w:rPr>
-          <w:sz w:val="24"/>
-          <w:szCs w:val="24"/>
-          <w:lang w:val="en-US"/>
-        </w:rPr>
-        <w:t>(do fewer at lower states when state=14 is still far away)</w:t>
-      </w:r>
-      <w:r>
-        <w:rPr>
-          <w:sz w:val="24"/>
-          <w:szCs w:val="24"/>
-          <w:lang w:val="en-US"/>
-        </w:rPr>
-        <w:t xml:space="preserve"> and then more as </w:t>
-      </w:r>
-      <w:r>
-        <w:rPr>
-          <w:sz w:val="24"/>
-          <w:szCs w:val="24"/>
-          <w:lang w:val="en-US"/>
-        </w:rPr>
-        <w:t>higher states are reached</w:t>
-      </w:r>
-      <w:r>
-        <w:rPr>
-          <w:sz w:val="24"/>
-          <w:szCs w:val="24"/>
-          <w:lang w:val="en-US"/>
-        </w:rPr>
-        <w:t>.</w:t>
-      </w:r>
-      <w:r>
-        <w:rPr>
-          <w:sz w:val="24"/>
-          <w:szCs w:val="24"/>
-          <w:lang w:val="en-US"/>
-        </w:rPr>
-        <w:br/>
-      </w:r>
-      <w:r>
-        <w:rPr>
-          <w:sz w:val="24"/>
-          <w:szCs w:val="24"/>
-          <w:lang w:val="en-US"/>
-        </w:rPr>
-        <w:br/>
-        <w:t>effort cost = cost per unit * (number of units)^exponent</w:t>
-      </w:r>
-      <w:r>
-        <w:rPr>
-          <w:sz w:val="24"/>
-          <w:szCs w:val="24"/>
-          <w:lang w:val="en-US"/>
+          <w:noProof/>
+        </w:rPr>
+      </w:pPr>
+      <w:r>
+        <w:rPr>
+          <w:sz w:val="24"/>
+          <w:szCs w:val="24"/>
+        </w:rPr>
+        <w:t>decreasing efficacy eliminates initial procrastination (coz you need to do earlier to ensure completion); for v low ones, still try in the beginning, but give up after a point; progress curves get flatter with decreasing efficacy</w:t>
+      </w:r>
+      <w:r>
+        <w:rPr>
+          <w:sz w:val="24"/>
+          <w:szCs w:val="24"/>
         </w:rPr>
         <w:br/>
       </w:r>
@@ -2000,24 +1559,21 @@
         <w:rPr>
           <w:sz w:val="24"/>
           <w:szCs w:val="24"/>
-          <w:lang w:val="en-US"/>
-        </w:rPr>
-        <w:t>exponent</w:t>
+        </w:rPr>
+        <w:t>efficacy</w:t>
       </w:r>
       <w:proofErr w:type="spellEnd"/>
       <w:r>
         <w:rPr>
           <w:sz w:val="24"/>
           <w:szCs w:val="24"/>
-          <w:lang w:val="en-US"/>
-        </w:rPr>
-        <w:t xml:space="preserve"> = 1.3</w:t>
-      </w:r>
-      <w:r>
-        <w:rPr>
-          <w:sz w:val="24"/>
-          <w:szCs w:val="24"/>
-          <w:lang w:val="en-US"/>
+        </w:rPr>
+        <w:t xml:space="preserve"> = 0.3; </w:t>
+      </w:r>
+      <w:r>
+        <w:rPr>
+          <w:sz w:val="24"/>
+          <w:szCs w:val="24"/>
         </w:rPr>
         <w:br/>
       </w:r>
@@ -2026,10 +1582,10 @@
           <w:noProof/>
         </w:rPr>
         <w:drawing>
-          <wp:inline distT="0" distB="0" distL="0" distR="0" wp14:anchorId="52213A24" wp14:editId="7BBA5DAE">
-            <wp:extent cx="2268226" cy="2276475"/>
+          <wp:inline distT="0" distB="0" distL="0" distR="0" wp14:anchorId="62753E97" wp14:editId="46EF1FF1">
+            <wp:extent cx="2193994" cy="2276475"/>
             <wp:effectExtent l="0" t="0" r="0" b="0"/>
-            <wp:docPr id="27" name="Picture 27"/>
+            <wp:docPr id="24" name="Picture 24"/>
             <wp:cNvGraphicFramePr>
               <a:graphicFrameLocks xmlns:a="http://schemas.openxmlformats.org/drawingml/2006/main" noChangeAspect="1"/>
             </wp:cNvGraphicFramePr>
@@ -2049,7 +1605,7 @@
                   <pic:spPr>
                     <a:xfrm>
                       <a:off x="0" y="0"/>
-                      <a:ext cx="2305987" cy="2314373"/>
+                      <a:ext cx="2206542" cy="2289495"/>
                     </a:xfrm>
                     <a:prstGeom prst="rect">
                       <a:avLst/>
@@ -2070,19 +1626,18 @@
       <w:r>
         <w:rPr>
           <w:noProof/>
-          <w:lang w:val="en-US"/>
-        </w:rPr>
-        <w:t xml:space="preserve">  </w:t>
+        </w:rPr>
+        <w:t xml:space="preserve">   </w:t>
       </w:r>
       <w:r>
         <w:rPr>
           <w:noProof/>
         </w:rPr>
         <w:drawing>
-          <wp:inline distT="0" distB="0" distL="0" distR="0" wp14:anchorId="30338FBA" wp14:editId="6ABBFAC5">
-            <wp:extent cx="3269086" cy="2257425"/>
-            <wp:effectExtent l="0" t="0" r="7620" b="0"/>
-            <wp:docPr id="28" name="Picture 28"/>
+          <wp:inline distT="0" distB="0" distL="0" distR="0" wp14:anchorId="5EA93F69" wp14:editId="1DF27756">
+            <wp:extent cx="3228975" cy="2229727"/>
+            <wp:effectExtent l="0" t="0" r="0" b="0"/>
+            <wp:docPr id="25" name="Picture 25"/>
             <wp:cNvGraphicFramePr>
               <a:graphicFrameLocks xmlns:a="http://schemas.openxmlformats.org/drawingml/2006/main" noChangeAspect="1"/>
             </wp:cNvGraphicFramePr>
@@ -2102,7 +1657,7 @@
                   <pic:spPr>
                     <a:xfrm>
                       <a:off x="0" y="0"/>
-                      <a:ext cx="3295301" cy="2275527"/>
+                      <a:ext cx="3262755" cy="2253054"/>
                     </a:xfrm>
                     <a:prstGeom prst="rect">
                       <a:avLst/>
@@ -2114,23 +1669,181 @@
           </wp:inline>
         </w:drawing>
       </w:r>
-      <w:r>
-        <w:rPr>
-          <w:noProof/>
-        </w:rPr>
-        <w:br/>
-      </w:r>
-      <w:r>
-        <w:rPr>
-          <w:noProof/>
-          <w:lang w:val="en-US"/>
-        </w:rPr>
-        <w:t>exponent = 2.0</w:t>
-      </w:r>
-      <w:r>
-        <w:rPr>
-          <w:noProof/>
-          <w:lang w:val="en-US"/>
+    </w:p>
+    <w:p>
+      <w:pPr>
+        <w:rPr>
+          <w:sz w:val="24"/>
+          <w:szCs w:val="24"/>
+        </w:rPr>
+      </w:pPr>
+    </w:p>
+    <w:p>
+      <w:pPr>
+        <w:rPr>
+          <w:sz w:val="24"/>
+          <w:szCs w:val="24"/>
+        </w:rPr>
+      </w:pPr>
+    </w:p>
+    <w:p>
+      <w:pPr>
+        <w:rPr>
+          <w:sz w:val="24"/>
+          <w:szCs w:val="24"/>
+        </w:rPr>
+      </w:pPr>
+    </w:p>
+    <w:p>
+      <w:pPr>
+        <w:rPr>
+          <w:sz w:val="24"/>
+          <w:szCs w:val="24"/>
+        </w:rPr>
+      </w:pPr>
+    </w:p>
+    <w:p>
+      <w:pPr>
+        <w:rPr>
+          <w:sz w:val="24"/>
+          <w:szCs w:val="24"/>
+        </w:rPr>
+      </w:pPr>
+    </w:p>
+    <w:p>
+      <w:pPr>
+        <w:rPr>
+          <w:sz w:val="24"/>
+          <w:szCs w:val="24"/>
+        </w:rPr>
+      </w:pPr>
+    </w:p>
+    <w:p>
+      <w:pPr>
+        <w:pStyle w:val="ListParagraph"/>
+        <w:numPr>
+          <w:ilvl w:val="0"/>
+          <w:numId w:val="1"/>
+        </w:numPr>
+        <w:rPr>
+          <w:sz w:val="24"/>
+          <w:szCs w:val="24"/>
+        </w:rPr>
+      </w:pPr>
+      <w:r>
+        <w:rPr>
+          <w:sz w:val="24"/>
+          <w:szCs w:val="24"/>
+        </w:rPr>
+        <w:lastRenderedPageBreak/>
+        <w:t>What if we change the cost function such that every additional unit has a higher cost associated with it (so effort costs are convex in the number of units performed)</w:t>
+      </w:r>
+      <w:r>
+        <w:rPr>
+          <w:sz w:val="24"/>
+          <w:szCs w:val="24"/>
+        </w:rPr>
+        <w:br/>
+      </w:r>
+      <w:r>
+        <w:rPr>
+          <w:sz w:val="24"/>
+          <w:szCs w:val="24"/>
+        </w:rPr>
+        <w:br/>
+        <w:t xml:space="preserve">This ofc encourages fewer units per </w:t>
+      </w:r>
+      <w:r>
+        <w:rPr>
+          <w:sz w:val="24"/>
+          <w:szCs w:val="24"/>
+        </w:rPr>
+        <w:t xml:space="preserve">week – so higher the convexity, smaller the number </w:t>
+      </w:r>
+      <w:r>
+        <w:rPr>
+          <w:sz w:val="24"/>
+          <w:szCs w:val="24"/>
+        </w:rPr>
+        <w:t xml:space="preserve">of units tried per week. Beyond some level of convexity, the number of units are low enough such that it makes sense to put off </w:t>
+      </w:r>
+      <w:r>
+        <w:rPr>
+          <w:sz w:val="24"/>
+          <w:szCs w:val="24"/>
+        </w:rPr>
+        <w:t>earlier</w:t>
+      </w:r>
+      <w:r>
+        <w:rPr>
+          <w:sz w:val="24"/>
+          <w:szCs w:val="24"/>
+        </w:rPr>
+        <w:t>(do fewer at lower states when state=14 is still far away)</w:t>
+      </w:r>
+      <w:r>
+        <w:rPr>
+          <w:sz w:val="24"/>
+          <w:szCs w:val="24"/>
+        </w:rPr>
+        <w:t xml:space="preserve"> and then more as </w:t>
+      </w:r>
+      <w:r>
+        <w:rPr>
+          <w:sz w:val="24"/>
+          <w:szCs w:val="24"/>
+        </w:rPr>
+        <w:t>higher states are reached</w:t>
+      </w:r>
+      <w:r>
+        <w:rPr>
+          <w:sz w:val="24"/>
+          <w:szCs w:val="24"/>
+        </w:rPr>
+        <w:t>.</w:t>
+      </w:r>
+      <w:r>
+        <w:rPr>
+          <w:sz w:val="24"/>
+          <w:szCs w:val="24"/>
+        </w:rPr>
+        <w:br/>
+      </w:r>
+      <w:r>
+        <w:rPr>
+          <w:sz w:val="24"/>
+          <w:szCs w:val="24"/>
+        </w:rPr>
+        <w:br/>
+        <w:t>effort cost = cost per unit * (number of units)^exponent</w:t>
+      </w:r>
+      <w:r>
+        <w:rPr>
+          <w:sz w:val="24"/>
+          <w:szCs w:val="24"/>
+        </w:rPr>
+        <w:br/>
+      </w:r>
+      <w:proofErr w:type="spellStart"/>
+      <w:r>
+        <w:rPr>
+          <w:sz w:val="24"/>
+          <w:szCs w:val="24"/>
+        </w:rPr>
+        <w:t>exponent</w:t>
+      </w:r>
+      <w:proofErr w:type="spellEnd"/>
+      <w:r>
+        <w:rPr>
+          <w:sz w:val="24"/>
+          <w:szCs w:val="24"/>
+        </w:rPr>
+        <w:t xml:space="preserve"> = 1.3</w:t>
+      </w:r>
+      <w:r>
+        <w:rPr>
+          <w:sz w:val="24"/>
+          <w:szCs w:val="24"/>
         </w:rPr>
         <w:br/>
       </w:r>
@@ -2139,10 +1852,10 @@
           <w:noProof/>
         </w:rPr>
         <w:drawing>
-          <wp:inline distT="0" distB="0" distL="0" distR="0" wp14:anchorId="72F2F927" wp14:editId="50A5BFDD">
-            <wp:extent cx="2281078" cy="2247900"/>
-            <wp:effectExtent l="0" t="0" r="5080" b="0"/>
-            <wp:docPr id="29" name="Picture 29"/>
+          <wp:inline distT="0" distB="0" distL="0" distR="0" wp14:anchorId="79D8F010" wp14:editId="127E7D24">
+            <wp:extent cx="2268226" cy="2276475"/>
+            <wp:effectExtent l="0" t="0" r="0" b="0"/>
+            <wp:docPr id="27" name="Picture 27"/>
             <wp:cNvGraphicFramePr>
               <a:graphicFrameLocks xmlns:a="http://schemas.openxmlformats.org/drawingml/2006/main" noChangeAspect="1"/>
             </wp:cNvGraphicFramePr>
@@ -2162,7 +1875,7 @@
                   <pic:spPr>
                     <a:xfrm>
                       <a:off x="0" y="0"/>
-                      <a:ext cx="2361308" cy="2326963"/>
+                      <a:ext cx="2305987" cy="2314373"/>
                     </a:xfrm>
                     <a:prstGeom prst="rect">
                       <a:avLst/>
@@ -2183,19 +1896,18 @@
       <w:r>
         <w:rPr>
           <w:noProof/>
-          <w:lang w:val="en-US"/>
-        </w:rPr>
-        <w:t xml:space="preserve"> </w:t>
+        </w:rPr>
+        <w:t xml:space="preserve">  </w:t>
       </w:r>
       <w:r>
         <w:rPr>
           <w:noProof/>
         </w:rPr>
         <w:drawing>
-          <wp:inline distT="0" distB="0" distL="0" distR="0" wp14:anchorId="6042B50C" wp14:editId="4C303515">
-            <wp:extent cx="3295650" cy="2275769"/>
-            <wp:effectExtent l="0" t="0" r="0" b="0"/>
-            <wp:docPr id="30" name="Picture 30"/>
+          <wp:inline distT="0" distB="0" distL="0" distR="0" wp14:anchorId="19939424" wp14:editId="4DA6D62F">
+            <wp:extent cx="3269086" cy="2257425"/>
+            <wp:effectExtent l="0" t="0" r="7620" b="0"/>
+            <wp:docPr id="28" name="Picture 28"/>
             <wp:cNvGraphicFramePr>
               <a:graphicFrameLocks xmlns:a="http://schemas.openxmlformats.org/drawingml/2006/main" noChangeAspect="1"/>
             </wp:cNvGraphicFramePr>
@@ -2215,7 +1927,7 @@
                   <pic:spPr>
                     <a:xfrm>
                       <a:off x="0" y="0"/>
-                      <a:ext cx="3364561" cy="2323355"/>
+                      <a:ext cx="3295301" cy="2275527"/>
                     </a:xfrm>
                     <a:prstGeom prst="rect">
                       <a:avLst/>
@@ -2230,134 +1942,30 @@
       <w:r>
         <w:rPr>
           <w:noProof/>
-          <w:lang w:val="en-US"/>
-        </w:rPr>
-        <w:br/>
-        <w:t>The broader trends here are to still finish earl</w:t>
-      </w:r>
-      <w:r>
-        <w:rPr>
-          <w:noProof/>
-          <w:lang w:val="en-US"/>
-        </w:rPr>
-        <w:t>y, to get credits sooner.  Not to delay till the end.</w:t>
-      </w:r>
-      <w:r>
-        <w:rPr>
-          <w:noProof/>
-          <w:lang w:val="en-US"/>
-        </w:rPr>
-        <w:t xml:space="preserve"> Decreasing total rewards</w:t>
-      </w:r>
-      <w:r>
-        <w:rPr>
-          <w:noProof/>
-          <w:lang w:val="en-US"/>
-        </w:rPr>
-        <w:t xml:space="preserve"> or discount factor</w:t>
-      </w:r>
-      <w:r>
-        <w:rPr>
-          <w:noProof/>
-          <w:lang w:val="en-US"/>
-        </w:rPr>
-        <w:t xml:space="preserve"> makes progress slower</w:t>
-      </w:r>
-      <w:r>
-        <w:rPr>
-          <w:noProof/>
-          <w:lang w:val="en-US"/>
-        </w:rPr>
-        <w:t xml:space="preserve"> (</w:t>
-      </w:r>
-      <w:r>
-        <w:rPr>
-          <w:noProof/>
-          <w:lang w:val="en-US"/>
-        </w:rPr>
-        <w:t>stopping after 14 credits are reached</w:t>
-      </w:r>
-      <w:r>
-        <w:rPr>
-          <w:noProof/>
-          <w:lang w:val="en-US"/>
-        </w:rPr>
-        <w:t>),</w:t>
-      </w:r>
-      <w:r>
-        <w:rPr>
-          <w:noProof/>
-          <w:lang w:val="en-US"/>
-        </w:rPr>
-        <w:t xml:space="preserve"> increasing exponent makes the curves flatter (approaching straight line)</w:t>
-      </w:r>
-      <w:r>
-        <w:rPr>
-          <w:noProof/>
-          <w:lang w:val="en-US"/>
-        </w:rPr>
-        <w:t>.</w:t>
-      </w:r>
-      <w:r>
-        <w:rPr>
-          <w:noProof/>
-          <w:lang w:val="en-US"/>
-        </w:rPr>
-        <w:t xml:space="preserve"> But we see </w:t>
-      </w:r>
-      <w:r>
-        <w:rPr>
-          <w:noProof/>
-          <w:lang w:val="en-US"/>
-        </w:rPr>
-        <w:t>from data that people do delay and finish a lot at the end – how can we get it with this reward structure</w:t>
-      </w:r>
-      <w:r>
-        <w:rPr>
-          <w:noProof/>
-          <w:lang w:val="en-US"/>
-        </w:rPr>
-        <w:t>?</w:t>
-      </w:r>
-    </w:p>
-    <w:p>
-      <w:pPr>
-        <w:rPr>
-          <w:sz w:val="24"/>
-          <w:szCs w:val="24"/>
-          <w:lang w:val="en-US"/>
-        </w:rPr>
-      </w:pPr>
-      <w:r>
-        <w:rPr>
-          <w:noProof/>
-          <w:lang w:val="en-US"/>
-        </w:rPr>
-        <w:t xml:space="preserve">           Exponent =</w:t>
-      </w:r>
-      <w:r>
-        <w:rPr>
-          <w:noProof/>
-          <w:lang w:val="en-US"/>
-        </w:rPr>
-        <w:t xml:space="preserve"> </w:t>
-      </w:r>
-      <w:r>
-        <w:rPr>
-          <w:noProof/>
-          <w:lang w:val="en-US"/>
-        </w:rPr>
-        <w:t>2.2, reward_unit = 0.9</w:t>
+        </w:rPr>
+        <w:br/>
+      </w:r>
+      <w:r>
+        <w:rPr>
+          <w:noProof/>
+        </w:rPr>
+        <w:t>exponent = 2.0</w:t>
+      </w:r>
+      <w:r>
+        <w:rPr>
+          <w:noProof/>
+        </w:rPr>
+        <w:br/>
       </w:r>
       <w:r>
         <w:rPr>
           <w:noProof/>
         </w:rPr>
         <w:drawing>
-          <wp:inline distT="0" distB="0" distL="0" distR="0" wp14:anchorId="599360D1" wp14:editId="6E9AE1BF">
-            <wp:extent cx="2990850" cy="2065294"/>
-            <wp:effectExtent l="0" t="0" r="0" b="0"/>
-            <wp:docPr id="21" name="Picture 21"/>
+          <wp:inline distT="0" distB="0" distL="0" distR="0" wp14:anchorId="1473B041" wp14:editId="353D65A9">
+            <wp:extent cx="2281078" cy="2247900"/>
+            <wp:effectExtent l="0" t="0" r="5080" b="0"/>
+            <wp:docPr id="29" name="Picture 29"/>
             <wp:cNvGraphicFramePr>
               <a:graphicFrameLocks xmlns:a="http://schemas.openxmlformats.org/drawingml/2006/main" noChangeAspect="1"/>
             </wp:cNvGraphicFramePr>
@@ -2377,7 +1985,7 @@
                   <pic:spPr>
                     <a:xfrm>
                       <a:off x="0" y="0"/>
-                      <a:ext cx="3134679" cy="2164613"/>
+                      <a:ext cx="2361308" cy="2326963"/>
                     </a:xfrm>
                     <a:prstGeom prst="rect">
                       <a:avLst/>
@@ -2389,406 +1997,27 @@
           </wp:inline>
         </w:drawing>
       </w:r>
-    </w:p>
-    <w:p>
-      <w:pPr>
-        <w:pStyle w:val="ListParagraph"/>
-        <w:numPr>
-          <w:ilvl w:val="0"/>
-          <w:numId w:val="1"/>
-        </w:numPr>
-        <w:rPr>
-          <w:sz w:val="24"/>
-          <w:szCs w:val="24"/>
-          <w:lang w:val="en-US"/>
-        </w:rPr>
-      </w:pPr>
-      <w:r>
-        <w:rPr>
-          <w:sz w:val="24"/>
-          <w:szCs w:val="24"/>
-          <w:lang w:val="en-US"/>
-        </w:rPr>
-        <w:lastRenderedPageBreak/>
-        <w:t xml:space="preserve">Maybe having hyperbolic discounting causes people defect on their </w:t>
-      </w:r>
-      <w:r>
-        <w:rPr>
-          <w:sz w:val="24"/>
-          <w:szCs w:val="24"/>
-          <w:lang w:val="en-US"/>
-        </w:rPr>
-        <w:t xml:space="preserve">plans (of starting in time), and </w:t>
-      </w:r>
-      <w:r>
-        <w:rPr>
-          <w:sz w:val="24"/>
-          <w:szCs w:val="24"/>
-          <w:lang w:val="en-US"/>
-        </w:rPr>
-        <w:t>so work is put off till the end</w:t>
-      </w:r>
-      <w:r>
-        <w:rPr>
-          <w:sz w:val="24"/>
-          <w:szCs w:val="24"/>
-          <w:lang w:val="en-US"/>
-        </w:rPr>
-        <w:t>.</w:t>
-      </w:r>
-      <w:r>
-        <w:rPr>
-          <w:sz w:val="24"/>
-          <w:szCs w:val="24"/>
-          <w:lang w:val="en-US"/>
-        </w:rPr>
-        <w:br/>
-      </w:r>
-      <w:r>
-        <w:rPr>
-          <w:sz w:val="24"/>
-          <w:szCs w:val="24"/>
-          <w:lang w:val="en-US"/>
-        </w:rPr>
-        <w:br/>
-      </w:r>
-      <w:r>
-        <w:rPr>
-          <w:sz w:val="24"/>
-          <w:szCs w:val="24"/>
-          <w:lang w:val="en-US"/>
-        </w:rPr>
-        <w:t>for ease, we set different discount factors for rewards and costs to simulate this.</w:t>
-      </w:r>
-      <w:r>
-        <w:rPr>
-          <w:sz w:val="24"/>
-          <w:szCs w:val="24"/>
-          <w:lang w:val="en-US"/>
-        </w:rPr>
-        <w:br/>
-        <w:t>for small enough rewards</w:t>
-      </w:r>
-      <w:r>
-        <w:rPr>
-          <w:sz w:val="24"/>
-          <w:szCs w:val="24"/>
-          <w:lang w:val="en-US"/>
-        </w:rPr>
-        <w:t xml:space="preserve"> (relative to efficacy)</w:t>
-      </w:r>
-      <w:r>
-        <w:rPr>
-          <w:sz w:val="24"/>
-          <w:szCs w:val="24"/>
-          <w:lang w:val="en-US"/>
-        </w:rPr>
-        <w:t xml:space="preserve"> and enough difference between discount factors, we get delays! However, only optimal </w:t>
-      </w:r>
-      <w:r>
-        <w:rPr>
-          <w:sz w:val="24"/>
-          <w:szCs w:val="24"/>
-          <w:lang w:val="en-US"/>
-        </w:rPr>
-        <w:t xml:space="preserve">to do till </w:t>
-      </w:r>
-      <w:r>
-        <w:rPr>
-          <w:sz w:val="24"/>
-          <w:szCs w:val="24"/>
-          <w:lang w:val="en-US"/>
-        </w:rPr>
-        <w:t>14-ish credits, no</w:t>
-      </w:r>
-      <w:r>
-        <w:rPr>
-          <w:sz w:val="24"/>
-          <w:szCs w:val="24"/>
-          <w:lang w:val="en-US"/>
-        </w:rPr>
-        <w:t>t more (due to low reward relative to efficacy)</w:t>
-      </w:r>
-    </w:p>
-    <w:p>
-      <w:pPr>
-        <w:rPr>
-          <w:sz w:val="24"/>
-          <w:szCs w:val="24"/>
-          <w:lang w:val="en-US"/>
-        </w:rPr>
-      </w:pPr>
-      <w:r>
-        <w:rPr>
-          <w:sz w:val="24"/>
-          <w:szCs w:val="24"/>
-          <w:lang w:val="en-US"/>
-        </w:rPr>
-        <w:t>Reward = 1.0 (everything else the same)</w:t>
-      </w:r>
-      <w:r>
-        <w:rPr>
-          <w:sz w:val="24"/>
-          <w:szCs w:val="24"/>
-          <w:lang w:val="en-US"/>
-        </w:rPr>
-        <w:t>; no convexity in cost function</w:t>
-      </w:r>
-      <w:r>
-        <w:rPr>
-          <w:sz w:val="24"/>
-          <w:szCs w:val="24"/>
-          <w:lang w:val="en-US"/>
-        </w:rPr>
-        <w:br/>
-      </w:r>
-      <w:r>
-        <w:rPr>
-          <w:sz w:val="24"/>
-          <w:szCs w:val="24"/>
-          <w:lang w:val="en-US"/>
-        </w:rPr>
-        <w:t xml:space="preserve">efficacy = 0.6; </w:t>
-      </w:r>
-      <w:proofErr w:type="spellStart"/>
-      <w:r>
-        <w:rPr>
-          <w:sz w:val="24"/>
-          <w:szCs w:val="24"/>
-          <w:lang w:val="en-US"/>
-        </w:rPr>
-        <w:t>discount_factor_</w:t>
-      </w:r>
-      <w:proofErr w:type="gramStart"/>
-      <w:r>
-        <w:rPr>
-          <w:sz w:val="24"/>
-          <w:szCs w:val="24"/>
-          <w:lang w:val="en-US"/>
-        </w:rPr>
-        <w:t>reward</w:t>
-      </w:r>
-      <w:proofErr w:type="spellEnd"/>
-      <w:r>
-        <w:rPr>
-          <w:sz w:val="24"/>
-          <w:szCs w:val="24"/>
-          <w:lang w:val="en-US"/>
-        </w:rPr>
-        <w:t xml:space="preserve">  =</w:t>
-      </w:r>
-      <w:proofErr w:type="gramEnd"/>
-      <w:r>
-        <w:rPr>
-          <w:sz w:val="24"/>
-          <w:szCs w:val="24"/>
-          <w:lang w:val="en-US"/>
-        </w:rPr>
-        <w:t xml:space="preserve"> 0.9</w:t>
-      </w:r>
-      <w:r>
-        <w:rPr>
-          <w:sz w:val="24"/>
-          <w:szCs w:val="24"/>
-          <w:lang w:val="en-US"/>
-        </w:rPr>
-        <w:br/>
-      </w:r>
-      <w:r>
-        <w:rPr>
-          <w:sz w:val="24"/>
-          <w:szCs w:val="24"/>
-          <w:lang w:val="en-US"/>
-        </w:rPr>
-        <w:br/>
-      </w:r>
-      <w:r>
-        <w:rPr>
-          <w:sz w:val="24"/>
-          <w:szCs w:val="24"/>
-          <w:lang w:val="en-US"/>
-        </w:rPr>
-        <w:t>decreasing discount factor or increasing reward doesn’t improve delays</w:t>
-      </w:r>
-      <w:r>
-        <w:rPr>
-          <w:sz w:val="24"/>
-          <w:szCs w:val="24"/>
-          <w:lang w:val="en-US"/>
-        </w:rPr>
-        <w:t xml:space="preserve"> (much, does happen a little bit in some param settings)</w:t>
-      </w:r>
-      <w:r>
-        <w:rPr>
-          <w:sz w:val="24"/>
-          <w:szCs w:val="24"/>
-          <w:lang w:val="en-US"/>
-        </w:rPr>
-        <w:t xml:space="preserve"> but rather switches between delay or no delay at all.</w:t>
-      </w:r>
-      <w:r>
-        <w:rPr>
-          <w:sz w:val="24"/>
-          <w:szCs w:val="24"/>
-          <w:lang w:val="en-US"/>
+      <w:r>
+        <w:rPr>
+          <w:noProof/>
         </w:rPr>
         <w:t xml:space="preserve"> </w:t>
       </w:r>
-      <w:proofErr w:type="gramStart"/>
-      <w:r>
-        <w:rPr>
-          <w:sz w:val="24"/>
-          <w:szCs w:val="24"/>
-          <w:lang w:val="en-US"/>
-        </w:rPr>
-        <w:t>So</w:t>
-      </w:r>
-      <w:proofErr w:type="gramEnd"/>
-      <w:r>
-        <w:rPr>
-          <w:sz w:val="24"/>
-          <w:szCs w:val="24"/>
-          <w:lang w:val="en-US"/>
-        </w:rPr>
-        <w:t xml:space="preserve"> gap between efficacies explain</w:t>
-      </w:r>
-      <w:r>
-        <w:rPr>
-          <w:sz w:val="24"/>
-          <w:szCs w:val="24"/>
-          <w:lang w:val="en-US"/>
-        </w:rPr>
-        <w:t>s</w:t>
-      </w:r>
-      <w:r>
-        <w:rPr>
-          <w:sz w:val="24"/>
-          <w:szCs w:val="24"/>
-          <w:lang w:val="en-US"/>
-        </w:rPr>
-        <w:t xml:space="preserve"> only small gaps</w:t>
-      </w:r>
-      <w:r>
-        <w:rPr>
-          <w:sz w:val="24"/>
-          <w:szCs w:val="24"/>
-          <w:lang w:val="en-US"/>
-        </w:rPr>
-        <w:t>. This is probably not the best explanation then</w:t>
-      </w:r>
-      <w:r>
-        <w:rPr>
-          <w:sz w:val="24"/>
-          <w:szCs w:val="24"/>
-          <w:lang w:val="en-US"/>
-        </w:rPr>
-        <w:t xml:space="preserve"> (</w:t>
-      </w:r>
-      <w:proofErr w:type="spellStart"/>
-      <w:r>
-        <w:rPr>
-          <w:sz w:val="24"/>
-          <w:szCs w:val="24"/>
-          <w:lang w:val="en-US"/>
-        </w:rPr>
-        <w:t>atleast</w:t>
-      </w:r>
-      <w:proofErr w:type="spellEnd"/>
-      <w:r>
-        <w:rPr>
-          <w:sz w:val="24"/>
-          <w:szCs w:val="24"/>
-          <w:lang w:val="en-US"/>
-        </w:rPr>
-        <w:t xml:space="preserve"> for all patterns)</w:t>
-      </w:r>
-      <w:r>
-        <w:rPr>
-          <w:sz w:val="24"/>
-          <w:szCs w:val="24"/>
-          <w:lang w:val="en-US"/>
-        </w:rPr>
-        <w:t>? What about hyperbolic discounting?</w:t>
-      </w:r>
-      <w:bookmarkStart w:id="0" w:name="_GoBack"/>
-      <w:bookmarkEnd w:id="0"/>
-      <w:r>
-        <w:rPr>
-          <w:sz w:val="24"/>
-          <w:szCs w:val="24"/>
-          <w:lang w:val="en-US"/>
-        </w:rPr>
-        <w:br/>
-      </w:r>
-      <w:r>
-        <w:rPr>
-          <w:sz w:val="24"/>
-          <w:szCs w:val="24"/>
-          <w:lang w:val="en-US"/>
-        </w:rPr>
-        <w:br/>
-      </w:r>
-      <w:proofErr w:type="spellStart"/>
-      <w:r>
-        <w:rPr>
-          <w:sz w:val="24"/>
-          <w:szCs w:val="24"/>
-          <w:lang w:val="en-US"/>
-        </w:rPr>
-        <w:t>discount_factor_cost</w:t>
-      </w:r>
-      <w:proofErr w:type="spellEnd"/>
-      <w:r>
-        <w:rPr>
-          <w:sz w:val="24"/>
-          <w:szCs w:val="24"/>
-          <w:lang w:val="en-US"/>
-        </w:rPr>
-        <w:t xml:space="preserve"> = 0.8</w:t>
-      </w:r>
-      <w:r>
-        <w:rPr>
-          <w:sz w:val="24"/>
-          <w:szCs w:val="24"/>
-          <w:lang w:val="en-US"/>
-        </w:rPr>
-        <w:t xml:space="preserve">                                                                     </w:t>
-      </w:r>
-      <w:proofErr w:type="spellStart"/>
-      <w:r>
-        <w:rPr>
-          <w:sz w:val="24"/>
-          <w:szCs w:val="24"/>
-          <w:lang w:val="en-US"/>
-        </w:rPr>
-        <w:t>discount_factor_cost</w:t>
-      </w:r>
-      <w:proofErr w:type="spellEnd"/>
-      <w:r>
-        <w:rPr>
-          <w:sz w:val="24"/>
-          <w:szCs w:val="24"/>
-          <w:lang w:val="en-US"/>
-        </w:rPr>
-        <w:t xml:space="preserve"> = 0.6</w:t>
-      </w:r>
-    </w:p>
-    <w:p>
-      <w:pPr>
-        <w:rPr>
-          <w:sz w:val="24"/>
-          <w:szCs w:val="24"/>
-        </w:rPr>
-      </w:pPr>
+      <w:r>
+        <w:rPr>
+          <w:noProof/>
+        </w:rPr>
+        <w:t xml:space="preserve"> </w:t>
+      </w:r>
       <w:r>
         <w:rPr>
           <w:noProof/>
         </w:rPr>
         <w:drawing>
-          <wp:inline distT="0" distB="0" distL="0" distR="0" wp14:anchorId="6C2FD8CA" wp14:editId="7878B1D1">
-            <wp:extent cx="2932488" cy="1981200"/>
-            <wp:effectExtent l="0" t="0" r="1270" b="0"/>
-            <wp:docPr id="26" name="Picture 26"/>
+          <wp:inline distT="0" distB="0" distL="0" distR="0" wp14:anchorId="0F71D924" wp14:editId="1DA3FE44">
+            <wp:extent cx="3295650" cy="2275769"/>
+            <wp:effectExtent l="0" t="0" r="0" b="0"/>
+            <wp:docPr id="30" name="Picture 30"/>
             <wp:cNvGraphicFramePr>
               <a:graphicFrameLocks xmlns:a="http://schemas.openxmlformats.org/drawingml/2006/main" noChangeAspect="1"/>
             </wp:cNvGraphicFramePr>
@@ -2808,7 +2037,7 @@
                   <pic:spPr>
                     <a:xfrm>
                       <a:off x="0" y="0"/>
-                      <a:ext cx="2966452" cy="2004146"/>
+                      <a:ext cx="3364561" cy="2323355"/>
                     </a:xfrm>
                     <a:prstGeom prst="rect">
                       <a:avLst/>
@@ -2822,28 +2051,117 @@
       </w:r>
       <w:r>
         <w:rPr>
-          <w:sz w:val="24"/>
-          <w:szCs w:val="24"/>
-          <w:lang w:val="en-US"/>
+          <w:noProof/>
+        </w:rPr>
+        <w:br/>
+        <w:t>The broader trends here are to still finish earl</w:t>
+      </w:r>
+      <w:r>
+        <w:rPr>
+          <w:noProof/>
+        </w:rPr>
+        <w:t>y, to get credits sooner.  Not to delay till the end.</w:t>
+      </w:r>
+      <w:r>
+        <w:rPr>
+          <w:noProof/>
+        </w:rPr>
+        <w:t xml:space="preserve"> Decreasing total rewards</w:t>
+      </w:r>
+      <w:r>
+        <w:rPr>
+          <w:noProof/>
+        </w:rPr>
+        <w:t xml:space="preserve"> or discount factor</w:t>
+      </w:r>
+      <w:r>
+        <w:rPr>
+          <w:noProof/>
+        </w:rPr>
+        <w:t xml:space="preserve"> makes progress slower</w:t>
+      </w:r>
+      <w:r>
+        <w:rPr>
+          <w:noProof/>
+        </w:rPr>
+        <w:t xml:space="preserve"> (</w:t>
+      </w:r>
+      <w:r>
+        <w:rPr>
+          <w:noProof/>
+        </w:rPr>
+        <w:t>stopping after 14 credits are reached</w:t>
+      </w:r>
+      <w:r>
+        <w:rPr>
+          <w:noProof/>
+        </w:rPr>
+        <w:t>),</w:t>
+      </w:r>
+      <w:r>
+        <w:rPr>
+          <w:noProof/>
+        </w:rPr>
+        <w:t xml:space="preserve"> increasing exponent makes the curves flatter (approaching straight line)</w:t>
+      </w:r>
+      <w:r>
+        <w:rPr>
+          <w:noProof/>
+        </w:rPr>
+        <w:t>.</w:t>
+      </w:r>
+      <w:r>
+        <w:rPr>
+          <w:noProof/>
+        </w:rPr>
+        <w:t xml:space="preserve"> But we see </w:t>
+      </w:r>
+      <w:r>
+        <w:rPr>
+          <w:noProof/>
+        </w:rPr>
+        <w:t>from data that people do delay and finish a lot at the end – how can we get it with this reward structure</w:t>
+      </w:r>
+      <w:r>
+        <w:rPr>
+          <w:noProof/>
+        </w:rPr>
+        <w:t>?</w:t>
+      </w:r>
+    </w:p>
+    <w:p>
+      <w:pPr>
+        <w:rPr>
+          <w:noProof/>
+        </w:rPr>
+      </w:pPr>
+      <w:r>
+        <w:rPr>
+          <w:noProof/>
+        </w:rPr>
+        <w:t xml:space="preserve">           Exponent =</w:t>
+      </w:r>
+      <w:r>
+        <w:rPr>
+          <w:noProof/>
         </w:rPr>
         <w:t xml:space="preserve"> </w:t>
       </w:r>
       <w:r>
         <w:rPr>
           <w:noProof/>
-          <w:lang w:val="en-US"/>
-        </w:rPr>
-        <w:t xml:space="preserve">         </w:t>
+        </w:rPr>
+        <w:t>2.2, reward_unit = 0.9</w:t>
       </w:r>
       <w:r>
         <w:rPr>
           <w:noProof/>
         </w:rPr>
         <w:drawing>
-          <wp:inline distT="0" distB="0" distL="0" distR="0" wp14:anchorId="19105441" wp14:editId="227CFB16">
-            <wp:extent cx="2932430" cy="1981159"/>
-            <wp:effectExtent l="0" t="0" r="1270" b="635"/>
-            <wp:docPr id="31" name="Picture 31"/>
+          <wp:inline distT="0" distB="0" distL="0" distR="0" wp14:anchorId="375E356B" wp14:editId="343424FC">
+            <wp:extent cx="2990850" cy="2065294"/>
+            <wp:effectExtent l="0" t="0" r="0" b="0"/>
+            <wp:docPr id="21" name="Picture 21"/>
             <wp:cNvGraphicFramePr>
               <a:graphicFrameLocks xmlns:a="http://schemas.openxmlformats.org/drawingml/2006/main" noChangeAspect="1"/>
             </wp:cNvGraphicFramePr>
@@ -2863,6 +2181,773 @@
                   <pic:spPr>
                     <a:xfrm>
                       <a:off x="0" y="0"/>
+                      <a:ext cx="3134679" cy="2164613"/>
+                    </a:xfrm>
+                    <a:prstGeom prst="rect">
+                      <a:avLst/>
+                    </a:prstGeom>
+                  </pic:spPr>
+                </pic:pic>
+              </a:graphicData>
+            </a:graphic>
+          </wp:inline>
+        </w:drawing>
+      </w:r>
+    </w:p>
+    <w:p>
+      <w:pPr>
+        <w:rPr>
+          <w:noProof/>
+          <w:sz w:val="24"/>
+          <w:szCs w:val="24"/>
+        </w:rPr>
+      </w:pPr>
+      <w:r>
+        <w:rPr>
+          <w:noProof/>
+          <w:sz w:val="24"/>
+          <w:szCs w:val="24"/>
+        </w:rPr>
+        <w:lastRenderedPageBreak/>
+        <w:t>Some more</w:t>
+      </w:r>
+      <w:r>
+        <w:rPr>
+          <w:noProof/>
+          <w:sz w:val="24"/>
+          <w:szCs w:val="24"/>
+        </w:rPr>
+        <w:t xml:space="preserve"> about the ramping up shapes with and without convex costs and reward schedules:</w:t>
+      </w:r>
+      <w:r>
+        <w:rPr>
+          <w:noProof/>
+          <w:sz w:val="24"/>
+          <w:szCs w:val="24"/>
+        </w:rPr>
+        <w:br/>
+      </w:r>
+      <w:r>
+        <w:rPr>
+          <w:noProof/>
+          <w:sz w:val="24"/>
+          <w:szCs w:val="24"/>
+        </w:rPr>
+        <w:br/>
+        <w:t xml:space="preserve">Peiyuan says in her thesis that with rational model she only gets ramping up till the end or  </w:t>
+      </w:r>
+      <w:r>
+        <w:rPr>
+          <w:noProof/>
+          <w:sz w:val="24"/>
+          <w:szCs w:val="24"/>
+        </w:rPr>
+        <w:t xml:space="preserve">steady working. This is shown averaged for all reward schedules. I agree for rewards with delay. But without delay, I don’t think this is the case. There are two types: with threshold (reward after 14 units) and immediate rewards. </w:t>
+      </w:r>
+    </w:p>
+    <w:p>
+      <w:pPr>
+        <w:rPr>
+          <w:noProof/>
+          <w:sz w:val="24"/>
+          <w:szCs w:val="24"/>
+        </w:rPr>
+      </w:pPr>
+      <w:r>
+        <w:rPr>
+          <w:noProof/>
+          <w:sz w:val="24"/>
+          <w:szCs w:val="24"/>
+        </w:rPr>
+        <w:t>As we showed before, without any limits or convexity in costs, it is best to finish immediately</w:t>
+      </w:r>
+      <w:r>
+        <w:rPr>
+          <w:noProof/>
+          <w:sz w:val="24"/>
+          <w:szCs w:val="24"/>
+        </w:rPr>
+        <w:t xml:space="preserve"> (for both schedules). With convexity, it is best to do as many as the convexity dictates for the immediate case; but for the threshold case, one should do fewer than the max one can do according to convexity – leading to a ramping up shape. But even then, it’s not ramping up till the end. </w:t>
+      </w:r>
+      <w:r>
+        <w:rPr>
+          <w:noProof/>
+          <w:sz w:val="24"/>
+          <w:szCs w:val="24"/>
+        </w:rPr>
+        <w:br/>
+      </w:r>
+    </w:p>
+    <w:p>
+      <w:pPr>
+        <w:rPr>
+          <w:noProof/>
+          <w:sz w:val="24"/>
+          <w:szCs w:val="24"/>
+        </w:rPr>
+      </w:pPr>
+      <w:r>
+        <w:rPr>
+          <w:noProof/>
+          <w:sz w:val="24"/>
+          <w:szCs w:val="24"/>
+        </w:rPr>
+        <w:t>States</w:t>
+      </w:r>
+      <w:r>
+        <w:rPr>
+          <w:noProof/>
+          <w:sz w:val="24"/>
+          <w:szCs w:val="24"/>
+        </w:rPr>
+        <w:t xml:space="preserve"> = 14, </w:t>
+      </w:r>
+      <w:r>
+        <w:rPr>
+          <w:noProof/>
+          <w:sz w:val="24"/>
+          <w:szCs w:val="24"/>
+        </w:rPr>
+        <w:t>discount_factor = 0.6, reward_unit = 4.3, reward_shirk = 0.1,  effort = -0.3, efficacy = 1.0</w:t>
+      </w:r>
+      <w:r>
+        <w:rPr>
+          <w:noProof/>
+          <w:sz w:val="24"/>
+          <w:szCs w:val="24"/>
+        </w:rPr>
+        <w:br/>
+      </w:r>
+      <w:r>
+        <w:rPr>
+          <w:noProof/>
+          <w:sz w:val="24"/>
+          <w:szCs w:val="24"/>
+        </w:rPr>
+        <w:br/>
+        <w:t>immediate:</w:t>
+      </w:r>
+      <w:r>
+        <w:rPr>
+          <w:noProof/>
+          <w:sz w:val="24"/>
+          <w:szCs w:val="24"/>
+        </w:rPr>
+        <w:br/>
+      </w:r>
+      <w:r>
+        <w:rPr>
+          <w:noProof/>
+        </w:rPr>
+        <w:drawing>
+          <wp:inline distT="0" distB="0" distL="0" distR="0" wp14:anchorId="0E2E13F6" wp14:editId="4D455CE1">
+            <wp:extent cx="2602994" cy="2338754"/>
+            <wp:effectExtent l="0" t="0" r="6985" b="4445"/>
+            <wp:docPr id="332673345" name="Picture 1"/>
+            <wp:cNvGraphicFramePr>
+              <a:graphicFrameLocks xmlns:a="http://schemas.openxmlformats.org/drawingml/2006/main" noChangeAspect="1"/>
+            </wp:cNvGraphicFramePr>
+            <a:graphic xmlns:a="http://schemas.openxmlformats.org/drawingml/2006/main">
+              <a:graphicData uri="http://schemas.openxmlformats.org/drawingml/2006/picture">
+                <pic:pic xmlns:pic="http://schemas.openxmlformats.org/drawingml/2006/picture">
+                  <pic:nvPicPr>
+                    <pic:cNvPr id="332673345" name=""/>
+                    <pic:cNvPicPr/>
+                  </pic:nvPicPr>
+                  <pic:blipFill>
+                    <a:blip r:embed="rId34"/>
+                    <a:stretch>
+                      <a:fillRect/>
+                    </a:stretch>
+                  </pic:blipFill>
+                  <pic:spPr>
+                    <a:xfrm>
+                      <a:off x="0" y="0"/>
+                      <a:ext cx="2623400" cy="2357089"/>
+                    </a:xfrm>
+                    <a:prstGeom prst="rect">
+                      <a:avLst/>
+                    </a:prstGeom>
+                  </pic:spPr>
+                </pic:pic>
+              </a:graphicData>
+            </a:graphic>
+          </wp:inline>
+        </w:drawing>
+      </w:r>
+      <w:r>
+        <w:rPr>
+          <w:noProof/>
+        </w:rPr>
+        <w:drawing>
+          <wp:inline distT="0" distB="0" distL="0" distR="0" wp14:anchorId="304A1F94" wp14:editId="2BC40D42">
+            <wp:extent cx="3358662" cy="2239108"/>
+            <wp:effectExtent l="0" t="0" r="0" b="8890"/>
+            <wp:docPr id="1723894471" name="Picture 1"/>
+            <wp:cNvGraphicFramePr>
+              <a:graphicFrameLocks xmlns:a="http://schemas.openxmlformats.org/drawingml/2006/main" noChangeAspect="1"/>
+            </wp:cNvGraphicFramePr>
+            <a:graphic xmlns:a="http://schemas.openxmlformats.org/drawingml/2006/main">
+              <a:graphicData uri="http://schemas.openxmlformats.org/drawingml/2006/picture">
+                <pic:pic xmlns:pic="http://schemas.openxmlformats.org/drawingml/2006/picture">
+                  <pic:nvPicPr>
+                    <pic:cNvPr id="1723894471" name=""/>
+                    <pic:cNvPicPr/>
+                  </pic:nvPicPr>
+                  <pic:blipFill>
+                    <a:blip r:embed="rId35"/>
+                    <a:stretch>
+                      <a:fillRect/>
+                    </a:stretch>
+                  </pic:blipFill>
+                  <pic:spPr>
+                    <a:xfrm>
+                      <a:off x="0" y="0"/>
+                      <a:ext cx="3388725" cy="2259150"/>
+                    </a:xfrm>
+                    <a:prstGeom prst="rect">
+                      <a:avLst/>
+                    </a:prstGeom>
+                  </pic:spPr>
+                </pic:pic>
+              </a:graphicData>
+            </a:graphic>
+          </wp:inline>
+        </w:drawing>
+      </w:r>
+    </w:p>
+    <w:p>
+      <w:pPr>
+        <w:rPr>
+          <w:noProof/>
+        </w:rPr>
+      </w:pPr>
+      <w:r>
+        <w:rPr>
+          <w:noProof/>
+          <w:sz w:val="24"/>
+          <w:szCs w:val="24"/>
+        </w:rPr>
+        <w:t xml:space="preserve">Threshold: </w:t>
+      </w:r>
+    </w:p>
+    <w:p>
+      <w:pPr>
+        <w:rPr>
+          <w:noProof/>
+          <w:sz w:val="24"/>
+          <w:szCs w:val="24"/>
+        </w:rPr>
+      </w:pPr>
+      <w:r>
+        <w:rPr>
+          <w:noProof/>
+        </w:rPr>
+        <w:drawing>
+          <wp:inline distT="0" distB="0" distL="0" distR="0" wp14:anchorId="0D8EFD63" wp14:editId="7EEBD946">
+            <wp:extent cx="2628900" cy="2409571"/>
+            <wp:effectExtent l="0" t="0" r="0" b="0"/>
+            <wp:docPr id="302532241" name="Picture 1"/>
+            <wp:cNvGraphicFramePr>
+              <a:graphicFrameLocks xmlns:a="http://schemas.openxmlformats.org/drawingml/2006/main" noChangeAspect="1"/>
+            </wp:cNvGraphicFramePr>
+            <a:graphic xmlns:a="http://schemas.openxmlformats.org/drawingml/2006/main">
+              <a:graphicData uri="http://schemas.openxmlformats.org/drawingml/2006/picture">
+                <pic:pic xmlns:pic="http://schemas.openxmlformats.org/drawingml/2006/picture">
+                  <pic:nvPicPr>
+                    <pic:cNvPr id="302532241" name=""/>
+                    <pic:cNvPicPr/>
+                  </pic:nvPicPr>
+                  <pic:blipFill>
+                    <a:blip r:embed="rId36"/>
+                    <a:stretch>
+                      <a:fillRect/>
+                    </a:stretch>
+                  </pic:blipFill>
+                  <pic:spPr>
+                    <a:xfrm>
+                      <a:off x="0" y="0"/>
+                      <a:ext cx="2657507" cy="2435791"/>
+                    </a:xfrm>
+                    <a:prstGeom prst="rect">
+                      <a:avLst/>
+                    </a:prstGeom>
+                  </pic:spPr>
+                </pic:pic>
+              </a:graphicData>
+            </a:graphic>
+          </wp:inline>
+        </w:drawing>
+      </w:r>
+      <w:r>
+        <w:rPr>
+          <w:noProof/>
+        </w:rPr>
+        <w:drawing>
+          <wp:inline distT="0" distB="0" distL="0" distR="0" wp14:anchorId="425B24ED" wp14:editId="461259D6">
+            <wp:extent cx="3397496" cy="2264996"/>
+            <wp:effectExtent l="0" t="0" r="0" b="2540"/>
+            <wp:docPr id="986512518" name="Picture 1"/>
+            <wp:cNvGraphicFramePr>
+              <a:graphicFrameLocks xmlns:a="http://schemas.openxmlformats.org/drawingml/2006/main" noChangeAspect="1"/>
+            </wp:cNvGraphicFramePr>
+            <a:graphic xmlns:a="http://schemas.openxmlformats.org/drawingml/2006/main">
+              <a:graphicData uri="http://schemas.openxmlformats.org/drawingml/2006/picture">
+                <pic:pic xmlns:pic="http://schemas.openxmlformats.org/drawingml/2006/picture">
+                  <pic:nvPicPr>
+                    <pic:cNvPr id="986512518" name=""/>
+                    <pic:cNvPicPr/>
+                  </pic:nvPicPr>
+                  <pic:blipFill>
+                    <a:blip r:embed="rId37"/>
+                    <a:stretch>
+                      <a:fillRect/>
+                    </a:stretch>
+                  </pic:blipFill>
+                  <pic:spPr>
+                    <a:xfrm>
+                      <a:off x="0" y="0"/>
+                      <a:ext cx="3409354" cy="2272901"/>
+                    </a:xfrm>
+                    <a:prstGeom prst="rect">
+                      <a:avLst/>
+                    </a:prstGeom>
+                  </pic:spPr>
+                </pic:pic>
+              </a:graphicData>
+            </a:graphic>
+          </wp:inline>
+        </w:drawing>
+      </w:r>
+    </w:p>
+    <w:p>
+      <w:pPr>
+        <w:rPr>
+          <w:noProof/>
+        </w:rPr>
+      </w:pPr>
+    </w:p>
+    <w:p>
+      <w:pPr>
+        <w:rPr>
+          <w:noProof/>
+        </w:rPr>
+      </w:pPr>
+    </w:p>
+    <w:p>
+      <w:pPr>
+        <w:rPr>
+          <w:noProof/>
+        </w:rPr>
+      </w:pPr>
+    </w:p>
+    <w:p>
+      <w:pPr>
+        <w:rPr>
+          <w:noProof/>
+        </w:rPr>
+      </w:pPr>
+    </w:p>
+    <w:p>
+      <w:pPr>
+        <w:rPr>
+          <w:sz w:val="24"/>
+          <w:szCs w:val="24"/>
+        </w:rPr>
+      </w:pPr>
+    </w:p>
+    <w:p>
+      <w:pPr>
+        <w:pStyle w:val="ListParagraph"/>
+        <w:numPr>
+          <w:ilvl w:val="0"/>
+          <w:numId w:val="1"/>
+        </w:numPr>
+        <w:rPr>
+          <w:sz w:val="24"/>
+          <w:szCs w:val="24"/>
+        </w:rPr>
+      </w:pPr>
+      <w:r>
+        <w:rPr>
+          <w:sz w:val="24"/>
+          <w:szCs w:val="24"/>
+        </w:rPr>
+        <w:lastRenderedPageBreak/>
+        <w:t xml:space="preserve">Maybe having hyperbolic discounting causes people defect on their </w:t>
+      </w:r>
+      <w:r>
+        <w:rPr>
+          <w:sz w:val="24"/>
+          <w:szCs w:val="24"/>
+        </w:rPr>
+        <w:t xml:space="preserve">plans (of starting in time), and </w:t>
+      </w:r>
+      <w:r>
+        <w:rPr>
+          <w:sz w:val="24"/>
+          <w:szCs w:val="24"/>
+        </w:rPr>
+        <w:t>so work is put off till the end</w:t>
+      </w:r>
+      <w:r>
+        <w:rPr>
+          <w:sz w:val="24"/>
+          <w:szCs w:val="24"/>
+        </w:rPr>
+        <w:t>.</w:t>
+      </w:r>
+      <w:r>
+        <w:rPr>
+          <w:sz w:val="24"/>
+          <w:szCs w:val="24"/>
+        </w:rPr>
+        <w:br/>
+      </w:r>
+      <w:r>
+        <w:rPr>
+          <w:sz w:val="24"/>
+          <w:szCs w:val="24"/>
+        </w:rPr>
+        <w:br/>
+      </w:r>
+      <w:r>
+        <w:rPr>
+          <w:sz w:val="24"/>
+          <w:szCs w:val="24"/>
+        </w:rPr>
+        <w:t>for ease, we set different discount factors for rewards and costs to simulate this.</w:t>
+      </w:r>
+      <w:r>
+        <w:rPr>
+          <w:sz w:val="24"/>
+          <w:szCs w:val="24"/>
+        </w:rPr>
+        <w:br/>
+        <w:t>for small enough rewards</w:t>
+      </w:r>
+      <w:r>
+        <w:rPr>
+          <w:sz w:val="24"/>
+          <w:szCs w:val="24"/>
+        </w:rPr>
+        <w:t xml:space="preserve"> (relative to efficacy)</w:t>
+      </w:r>
+      <w:r>
+        <w:rPr>
+          <w:sz w:val="24"/>
+          <w:szCs w:val="24"/>
+        </w:rPr>
+        <w:t xml:space="preserve"> and enough difference between discount factors, we get delays! However, only optimal </w:t>
+      </w:r>
+      <w:r>
+        <w:rPr>
+          <w:sz w:val="24"/>
+          <w:szCs w:val="24"/>
+        </w:rPr>
+        <w:t xml:space="preserve">to do till </w:t>
+      </w:r>
+      <w:r>
+        <w:rPr>
+          <w:sz w:val="24"/>
+          <w:szCs w:val="24"/>
+        </w:rPr>
+        <w:t>14-ish credits, no</w:t>
+      </w:r>
+      <w:r>
+        <w:rPr>
+          <w:sz w:val="24"/>
+          <w:szCs w:val="24"/>
+        </w:rPr>
+        <w:t>t more (due to low reward relative to efficacy)</w:t>
+      </w:r>
+    </w:p>
+    <w:p>
+      <w:pPr>
+        <w:rPr>
+          <w:sz w:val="24"/>
+          <w:szCs w:val="24"/>
+        </w:rPr>
+      </w:pPr>
+      <w:r>
+        <w:rPr>
+          <w:sz w:val="24"/>
+          <w:szCs w:val="24"/>
+        </w:rPr>
+        <w:t>Reward = 1.0 (everything else the same)</w:t>
+      </w:r>
+      <w:r>
+        <w:rPr>
+          <w:sz w:val="24"/>
+          <w:szCs w:val="24"/>
+        </w:rPr>
+        <w:t>; no convexity in cost function</w:t>
+      </w:r>
+      <w:r>
+        <w:rPr>
+          <w:sz w:val="24"/>
+          <w:szCs w:val="24"/>
+        </w:rPr>
+        <w:br/>
+      </w:r>
+      <w:r>
+        <w:rPr>
+          <w:sz w:val="24"/>
+          <w:szCs w:val="24"/>
+        </w:rPr>
+        <w:t xml:space="preserve">efficacy = 0.6; </w:t>
+      </w:r>
+      <w:proofErr w:type="spellStart"/>
+      <w:r>
+        <w:rPr>
+          <w:sz w:val="24"/>
+          <w:szCs w:val="24"/>
+        </w:rPr>
+        <w:t>discount_factor_reward</w:t>
+      </w:r>
+      <w:proofErr w:type="spellEnd"/>
+      <w:r>
+        <w:rPr>
+          <w:sz w:val="24"/>
+          <w:szCs w:val="24"/>
+        </w:rPr>
+        <w:t xml:space="preserve">  = 0.9</w:t>
+      </w:r>
+      <w:r>
+        <w:rPr>
+          <w:sz w:val="24"/>
+          <w:szCs w:val="24"/>
+        </w:rPr>
+        <w:br/>
+      </w:r>
+      <w:r>
+        <w:rPr>
+          <w:sz w:val="24"/>
+          <w:szCs w:val="24"/>
+        </w:rPr>
+        <w:br/>
+      </w:r>
+      <w:r>
+        <w:rPr>
+          <w:sz w:val="24"/>
+          <w:szCs w:val="24"/>
+        </w:rPr>
+        <w:t>decreasing discount factor or increasing reward doesn’t improve delays</w:t>
+      </w:r>
+      <w:r>
+        <w:rPr>
+          <w:sz w:val="24"/>
+          <w:szCs w:val="24"/>
+        </w:rPr>
+        <w:t xml:space="preserve"> (much, does happen a little bit in some param settings)</w:t>
+      </w:r>
+      <w:r>
+        <w:rPr>
+          <w:sz w:val="24"/>
+          <w:szCs w:val="24"/>
+        </w:rPr>
+        <w:t xml:space="preserve"> but rather switches between delay or no delay at all.</w:t>
+      </w:r>
+      <w:r>
+        <w:rPr>
+          <w:sz w:val="24"/>
+          <w:szCs w:val="24"/>
+        </w:rPr>
+        <w:t xml:space="preserve"> So gap between efficacies explain</w:t>
+      </w:r>
+      <w:r>
+        <w:rPr>
+          <w:sz w:val="24"/>
+          <w:szCs w:val="24"/>
+        </w:rPr>
+        <w:t>s</w:t>
+      </w:r>
+      <w:r>
+        <w:rPr>
+          <w:sz w:val="24"/>
+          <w:szCs w:val="24"/>
+        </w:rPr>
+        <w:t xml:space="preserve"> only small gaps</w:t>
+      </w:r>
+      <w:r>
+        <w:rPr>
+          <w:sz w:val="24"/>
+          <w:szCs w:val="24"/>
+        </w:rPr>
+        <w:t>. This is probably not the best explanation then</w:t>
+      </w:r>
+      <w:r>
+        <w:rPr>
+          <w:sz w:val="24"/>
+          <w:szCs w:val="24"/>
+        </w:rPr>
+        <w:t xml:space="preserve"> (</w:t>
+      </w:r>
+      <w:proofErr w:type="spellStart"/>
+      <w:r>
+        <w:rPr>
+          <w:sz w:val="24"/>
+          <w:szCs w:val="24"/>
+        </w:rPr>
+        <w:t>atleast</w:t>
+      </w:r>
+      <w:proofErr w:type="spellEnd"/>
+      <w:r>
+        <w:rPr>
+          <w:sz w:val="24"/>
+          <w:szCs w:val="24"/>
+        </w:rPr>
+        <w:t xml:space="preserve"> for all patterns)</w:t>
+      </w:r>
+      <w:r>
+        <w:rPr>
+          <w:sz w:val="24"/>
+          <w:szCs w:val="24"/>
+        </w:rPr>
+        <w:t>? What about hyperbolic discounting?</w:t>
+      </w:r>
+      <w:r>
+        <w:rPr>
+          <w:sz w:val="24"/>
+          <w:szCs w:val="24"/>
+        </w:rPr>
+        <w:br/>
+      </w:r>
+      <w:r>
+        <w:rPr>
+          <w:sz w:val="24"/>
+          <w:szCs w:val="24"/>
+        </w:rPr>
+        <w:br/>
+      </w:r>
+      <w:proofErr w:type="spellStart"/>
+      <w:r>
+        <w:rPr>
+          <w:sz w:val="24"/>
+          <w:szCs w:val="24"/>
+        </w:rPr>
+        <w:t>discount_factor_cost</w:t>
+      </w:r>
+      <w:proofErr w:type="spellEnd"/>
+      <w:r>
+        <w:rPr>
+          <w:sz w:val="24"/>
+          <w:szCs w:val="24"/>
+        </w:rPr>
+        <w:t xml:space="preserve"> = 0.8</w:t>
+      </w:r>
+      <w:r>
+        <w:rPr>
+          <w:sz w:val="24"/>
+          <w:szCs w:val="24"/>
+        </w:rPr>
+        <w:t xml:space="preserve">                                                                     </w:t>
+      </w:r>
+      <w:proofErr w:type="spellStart"/>
+      <w:r>
+        <w:rPr>
+          <w:sz w:val="24"/>
+          <w:szCs w:val="24"/>
+        </w:rPr>
+        <w:t>discount_factor_cost</w:t>
+      </w:r>
+      <w:proofErr w:type="spellEnd"/>
+      <w:r>
+        <w:rPr>
+          <w:sz w:val="24"/>
+          <w:szCs w:val="24"/>
+        </w:rPr>
+        <w:t xml:space="preserve"> = 0.6</w:t>
+      </w:r>
+    </w:p>
+    <w:p>
+      <w:pPr>
+        <w:rPr>
+          <w:sz w:val="24"/>
+          <w:szCs w:val="24"/>
+        </w:rPr>
+      </w:pPr>
+      <w:r>
+        <w:rPr>
+          <w:noProof/>
+        </w:rPr>
+        <w:drawing>
+          <wp:inline distT="0" distB="0" distL="0" distR="0" wp14:anchorId="4F7BAC97" wp14:editId="5698FCEA">
+            <wp:extent cx="2932488" cy="1981200"/>
+            <wp:effectExtent l="0" t="0" r="1270" b="0"/>
+            <wp:docPr id="26" name="Picture 26"/>
+            <wp:cNvGraphicFramePr>
+              <a:graphicFrameLocks xmlns:a="http://schemas.openxmlformats.org/drawingml/2006/main" noChangeAspect="1"/>
+            </wp:cNvGraphicFramePr>
+            <a:graphic xmlns:a="http://schemas.openxmlformats.org/drawingml/2006/main">
+              <a:graphicData uri="http://schemas.openxmlformats.org/drawingml/2006/picture">
+                <pic:pic xmlns:pic="http://schemas.openxmlformats.org/drawingml/2006/picture">
+                  <pic:nvPicPr>
+                    <pic:cNvPr id="1" name=""/>
+                    <pic:cNvPicPr/>
+                  </pic:nvPicPr>
+                  <pic:blipFill>
+                    <a:blip r:embed="rId38"/>
+                    <a:stretch>
+                      <a:fillRect/>
+                    </a:stretch>
+                  </pic:blipFill>
+                  <pic:spPr>
+                    <a:xfrm>
+                      <a:off x="0" y="0"/>
+                      <a:ext cx="2966452" cy="2004146"/>
+                    </a:xfrm>
+                    <a:prstGeom prst="rect">
+                      <a:avLst/>
+                    </a:prstGeom>
+                  </pic:spPr>
+                </pic:pic>
+              </a:graphicData>
+            </a:graphic>
+          </wp:inline>
+        </w:drawing>
+      </w:r>
+      <w:r>
+        <w:rPr>
+          <w:sz w:val="24"/>
+          <w:szCs w:val="24"/>
+        </w:rPr>
+        <w:t xml:space="preserve"> </w:t>
+      </w:r>
+      <w:r>
+        <w:rPr>
+          <w:noProof/>
+        </w:rPr>
+        <w:t xml:space="preserve">         </w:t>
+      </w:r>
+      <w:r>
+        <w:rPr>
+          <w:noProof/>
+        </w:rPr>
+        <w:drawing>
+          <wp:inline distT="0" distB="0" distL="0" distR="0" wp14:anchorId="462B719A" wp14:editId="0BB1FD8F">
+            <wp:extent cx="2932430" cy="1981159"/>
+            <wp:effectExtent l="0" t="0" r="1270" b="635"/>
+            <wp:docPr id="31" name="Picture 31"/>
+            <wp:cNvGraphicFramePr>
+              <a:graphicFrameLocks xmlns:a="http://schemas.openxmlformats.org/drawingml/2006/main" noChangeAspect="1"/>
+            </wp:cNvGraphicFramePr>
+            <a:graphic xmlns:a="http://schemas.openxmlformats.org/drawingml/2006/main">
+              <a:graphicData uri="http://schemas.openxmlformats.org/drawingml/2006/picture">
+                <pic:pic xmlns:pic="http://schemas.openxmlformats.org/drawingml/2006/picture">
+                  <pic:nvPicPr>
+                    <pic:cNvPr id="1" name=""/>
+                    <pic:cNvPicPr/>
+                  </pic:nvPicPr>
+                  <pic:blipFill>
+                    <a:blip r:embed="rId39"/>
+                    <a:stretch>
+                      <a:fillRect/>
+                    </a:stretch>
+                  </pic:blipFill>
+                  <pic:spPr>
+                    <a:xfrm>
+                      <a:off x="0" y="0"/>
                       <a:ext cx="2969128" cy="2005952"/>
                     </a:xfrm>
                     <a:prstGeom prst="rect">
@@ -2879,7 +2964,6 @@
         <w:rPr>
           <w:sz w:val="24"/>
           <w:szCs w:val="24"/>
-          <w:lang w:val="en-US"/>
         </w:rPr>
         <w:t xml:space="preserve"> </w:t>
       </w:r>
@@ -2887,7 +2971,6 @@
         <w:rPr>
           <w:sz w:val="24"/>
           <w:szCs w:val="24"/>
-          <w:lang w:val="en-US"/>
         </w:rPr>
         <w:br/>
       </w:r>
@@ -2896,7 +2979,6 @@
         <w:rPr>
           <w:sz w:val="24"/>
           <w:szCs w:val="24"/>
-          <w:lang w:val="en-US"/>
         </w:rPr>
         <w:t>discount_factor_cost</w:t>
       </w:r>
@@ -2905,7 +2987,6 @@
         <w:rPr>
           <w:sz w:val="24"/>
           <w:szCs w:val="24"/>
-          <w:lang w:val="en-US"/>
         </w:rPr>
         <w:t xml:space="preserve"> = 0.5</w:t>
       </w:r>
@@ -2913,7 +2994,6 @@
         <w:rPr>
           <w:sz w:val="24"/>
           <w:szCs w:val="24"/>
-          <w:lang w:val="en-US"/>
         </w:rPr>
         <w:br/>
       </w:r>
@@ -2922,7 +3002,7 @@
           <w:noProof/>
         </w:rPr>
         <w:drawing>
-          <wp:inline distT="0" distB="0" distL="0" distR="0" wp14:anchorId="26578981" wp14:editId="21C745C6">
+          <wp:inline distT="0" distB="0" distL="0" distR="0" wp14:anchorId="46591DE8" wp14:editId="63DD27A5">
             <wp:extent cx="2791505" cy="1885950"/>
             <wp:effectExtent l="0" t="0" r="8890" b="0"/>
             <wp:docPr id="32" name="Picture 32"/>
@@ -2937,7 +3017,7 @@
                     <pic:cNvPicPr/>
                   </pic:nvPicPr>
                   <pic:blipFill>
-                    <a:blip r:embed="rId34"/>
+                    <a:blip r:embed="rId40"/>
                     <a:stretch>
                       <a:fillRect/>
                     </a:stretch>
@@ -2961,7 +3041,6 @@
         <w:rPr>
           <w:sz w:val="24"/>
           <w:szCs w:val="24"/>
-          <w:lang w:val="en-US"/>
         </w:rPr>
         <w:br/>
         <w:t xml:space="preserve">              </w:t>
@@ -2971,7 +3050,6 @@
         <w:rPr>
           <w:sz w:val="24"/>
           <w:szCs w:val="24"/>
-          <w:lang w:val="en-US"/>
         </w:rPr>
         <w:t>discount_cost</w:t>
       </w:r>
@@ -2980,7 +3058,6 @@
         <w:rPr>
           <w:sz w:val="24"/>
           <w:szCs w:val="24"/>
-          <w:lang w:val="en-US"/>
         </w:rPr>
         <w:t xml:space="preserve"> = 0.5, efficacy = 0.3                                </w:t>
       </w:r>
@@ -2989,7 +3066,6 @@
         <w:rPr>
           <w:sz w:val="24"/>
           <w:szCs w:val="24"/>
-          <w:lang w:val="en-US"/>
         </w:rPr>
         <w:t>discount_cost</w:t>
       </w:r>
@@ -2998,7 +3074,6 @@
         <w:rPr>
           <w:sz w:val="24"/>
           <w:szCs w:val="24"/>
-          <w:lang w:val="en-US"/>
         </w:rPr>
         <w:t>=0.5</w:t>
       </w:r>
@@ -3006,7 +3081,6 @@
         <w:rPr>
           <w:sz w:val="24"/>
           <w:szCs w:val="24"/>
-          <w:lang w:val="en-US"/>
         </w:rPr>
         <w:t>, efficacy = 0.3, assumed = 0.9</w:t>
       </w:r>
@@ -3014,7 +3088,6 @@
         <w:rPr>
           <w:sz w:val="24"/>
           <w:szCs w:val="24"/>
-          <w:lang w:val="en-US"/>
         </w:rPr>
         <w:br/>
       </w:r>
@@ -3023,7 +3096,7 @@
           <w:noProof/>
         </w:rPr>
         <w:drawing>
-          <wp:inline distT="0" distB="0" distL="0" distR="0" wp14:anchorId="7797F4FE" wp14:editId="6D3E2AE1">
+          <wp:inline distT="0" distB="0" distL="0" distR="0" wp14:anchorId="3646C107" wp14:editId="53680C73">
             <wp:extent cx="3085465" cy="2009140"/>
             <wp:effectExtent l="0" t="0" r="635" b="0"/>
             <wp:docPr id="33" name="Picture 33"/>
@@ -3038,7 +3111,7 @@
                     <pic:cNvPicPr/>
                   </pic:nvPicPr>
                   <pic:blipFill>
-                    <a:blip r:embed="rId35"/>
+                    <a:blip r:embed="rId41"/>
                     <a:stretch>
                       <a:fillRect/>
                     </a:stretch>
@@ -3067,7 +3140,6 @@
       <w:r>
         <w:rPr>
           <w:noProof/>
-          <w:lang w:val="en-US"/>
         </w:rPr>
         <w:t xml:space="preserve">              </w:t>
       </w:r>
@@ -3076,7 +3148,7 @@
           <w:noProof/>
         </w:rPr>
         <w:drawing>
-          <wp:inline distT="0" distB="0" distL="0" distR="0" wp14:anchorId="0AB7DDC3" wp14:editId="7988F667">
+          <wp:inline distT="0" distB="0" distL="0" distR="0" wp14:anchorId="59B268A0" wp14:editId="2C649B97">
             <wp:extent cx="3002982" cy="2028825"/>
             <wp:effectExtent l="0" t="0" r="6985" b="0"/>
             <wp:docPr id="34" name="Picture 34"/>
@@ -3091,7 +3163,7 @@
                     <pic:cNvPicPr/>
                   </pic:nvPicPr>
                   <pic:blipFill>
-                    <a:blip r:embed="rId36"/>
+                    <a:blip r:embed="rId42"/>
                     <a:stretch>
                       <a:fillRect/>
                     </a:stretch>
@@ -3122,14 +3194,12 @@
         <w:rPr>
           <w:sz w:val="24"/>
           <w:szCs w:val="24"/>
-          <w:lang w:val="en-US"/>
-        </w:rPr>
-      </w:pPr>
-      <w:r>
-        <w:rPr>
-          <w:sz w:val="24"/>
-          <w:szCs w:val="24"/>
-          <w:lang w:val="en-US"/>
+        </w:rPr>
+      </w:pPr>
+      <w:r>
+        <w:rPr>
+          <w:sz w:val="24"/>
+          <w:szCs w:val="24"/>
         </w:rPr>
         <w:lastRenderedPageBreak/>
         <w:t>What can other reasons be to delay?</w:t>
@@ -3138,15 +3208,13 @@
         <w:rPr>
           <w:sz w:val="24"/>
           <w:szCs w:val="24"/>
-          <w:lang w:val="en-US"/>
-        </w:rPr>
-        <w:br/>
-      </w:r>
-      <w:r>
-        <w:rPr>
-          <w:sz w:val="24"/>
-          <w:szCs w:val="24"/>
-          <w:lang w:val="en-US"/>
+        </w:rPr>
+        <w:br/>
+      </w:r>
+      <w:r>
+        <w:rPr>
+          <w:sz w:val="24"/>
+          <w:szCs w:val="24"/>
         </w:rPr>
         <w:br/>
         <w:t xml:space="preserve">They have other things to do, don’t know when that will get over. Without any info about what the other </w:t>
@@ -3155,7 +3223,6 @@
         <w:rPr>
           <w:sz w:val="24"/>
           <w:szCs w:val="24"/>
-          <w:lang w:val="en-US"/>
         </w:rPr>
         <w:t>commitments</w:t>
       </w:r>
@@ -3163,9 +3230,161 @@
         <w:rPr>
           <w:sz w:val="24"/>
           <w:szCs w:val="24"/>
-          <w:lang w:val="en-US"/>
         </w:rPr>
         <w:t xml:space="preserve"> are, we need to make some assumptions</w:t>
+      </w:r>
+      <w:r>
+        <w:rPr>
+          <w:sz w:val="24"/>
+          <w:szCs w:val="24"/>
+        </w:rPr>
+        <w:t xml:space="preserve">. But </w:t>
+      </w:r>
+      <w:proofErr w:type="spellStart"/>
+      <w:r>
+        <w:rPr>
+          <w:sz w:val="24"/>
+          <w:szCs w:val="24"/>
+        </w:rPr>
+        <w:t>kinda</w:t>
+      </w:r>
+      <w:proofErr w:type="spellEnd"/>
+      <w:r>
+        <w:rPr>
+          <w:sz w:val="24"/>
+          <w:szCs w:val="24"/>
+        </w:rPr>
+        <w:t xml:space="preserve"> like programming in the mechanism.</w:t>
+      </w:r>
+      <w:r>
+        <w:rPr>
+          <w:sz w:val="24"/>
+          <w:szCs w:val="24"/>
+        </w:rPr>
+        <w:br/>
+      </w:r>
+      <w:r>
+        <w:rPr>
+          <w:sz w:val="24"/>
+          <w:szCs w:val="24"/>
+        </w:rPr>
+        <w:br/>
+      </w:r>
+      <w:r>
+        <w:rPr>
+          <w:sz w:val="24"/>
+          <w:szCs w:val="24"/>
+        </w:rPr>
+        <w:t xml:space="preserve"> Another idea: what if the </w:t>
+      </w:r>
+      <w:r>
+        <w:rPr>
+          <w:sz w:val="24"/>
+          <w:szCs w:val="24"/>
+        </w:rPr>
+        <w:t xml:space="preserve">interest rewards from the units are variable (so some base rewards and interest rewards on top of that) </w:t>
+      </w:r>
+      <w:r>
+        <w:rPr>
+          <w:sz w:val="24"/>
+          <w:szCs w:val="24"/>
+        </w:rPr>
+        <w:t xml:space="preserve">So people </w:t>
+      </w:r>
+      <w:r>
+        <w:rPr>
+          <w:sz w:val="24"/>
+          <w:szCs w:val="24"/>
+        </w:rPr>
+        <w:t>must</w:t>
+      </w:r>
+      <w:r>
+        <w:rPr>
+          <w:sz w:val="24"/>
+          <w:szCs w:val="24"/>
+        </w:rPr>
+        <w:t xml:space="preserve"> wait to see if they can get the higher</w:t>
+      </w:r>
+      <w:r>
+        <w:rPr>
+          <w:sz w:val="24"/>
+          <w:szCs w:val="24"/>
+        </w:rPr>
+        <w:t xml:space="preserve"> </w:t>
+      </w:r>
+      <w:r>
+        <w:rPr>
+          <w:sz w:val="24"/>
+          <w:szCs w:val="24"/>
+        </w:rPr>
+        <w:t>o</w:t>
+      </w:r>
+      <w:r>
+        <w:rPr>
+          <w:sz w:val="24"/>
+          <w:szCs w:val="24"/>
+        </w:rPr>
+        <w:t>nes</w:t>
+      </w:r>
+      <w:r>
+        <w:rPr>
+          <w:sz w:val="24"/>
+          <w:szCs w:val="24"/>
+        </w:rPr>
+        <w:t>. But just having probabilistic rewards is not enough (because then the policy will be calculated based on the expected value of the reward distributions). The</w:t>
+      </w:r>
+      <w:r>
+        <w:rPr>
+          <w:sz w:val="24"/>
+          <w:szCs w:val="24"/>
+        </w:rPr>
+        <w:t xml:space="preserve">y must know the reward from doing a particular unit, so that they can wait for a higher one. </w:t>
+      </w:r>
+      <w:r>
+        <w:rPr>
+          <w:sz w:val="24"/>
+          <w:szCs w:val="24"/>
+        </w:rPr>
+        <w:br/>
+      </w:r>
+      <w:r>
+        <w:rPr>
+          <w:sz w:val="24"/>
+          <w:szCs w:val="24"/>
+        </w:rPr>
+        <w:br/>
+        <w:t xml:space="preserve">so we can have high reward and low reward super-states: </w:t>
+      </w:r>
+      <w:r>
+        <w:rPr>
+          <w:sz w:val="24"/>
+          <w:szCs w:val="24"/>
+        </w:rPr>
+        <w:t xml:space="preserve">we can progress in each of them (0-22 </w:t>
+      </w:r>
+      <w:proofErr w:type="spellStart"/>
+      <w:r>
+        <w:rPr>
+          <w:sz w:val="24"/>
+          <w:szCs w:val="24"/>
+        </w:rPr>
+        <w:t>etc</w:t>
+      </w:r>
+      <w:proofErr w:type="spellEnd"/>
+      <w:r>
+        <w:rPr>
+          <w:sz w:val="24"/>
+          <w:szCs w:val="24"/>
+        </w:rPr>
+        <w:t>), there is some low probability of going to high reward states, so it could be optimal to wait.</w:t>
+      </w:r>
+      <w:r>
+        <w:rPr>
+          <w:sz w:val="24"/>
+          <w:szCs w:val="24"/>
+        </w:rPr>
+        <w:br/>
+        <w:t xml:space="preserve">In high reward states: </w:t>
       </w:r>
     </w:p>
     <w:sectPr>
@@ -3178,8 +3397,58 @@
 </w:document>
 </file>
 
+<file path=word/endnotes.xml><?xml version="1.0" encoding="utf-8"?>
+<w:endnotes xmlns:wpc="http://schemas.microsoft.com/office/word/2010/wordprocessingCanvas" xmlns:cx="http://schemas.microsoft.com/office/drawing/2014/chartex" xmlns:cx1="http://schemas.microsoft.com/office/drawing/2015/9/8/chartex" xmlns:cx2="http://schemas.microsoft.com/office/drawing/2015/10/21/chartex" xmlns:cx3="http://schemas.microsoft.com/office/drawing/2016/5/9/chartex" xmlns:cx4="http://schemas.microsoft.com/office/drawing/2016/5/10/chartex" xmlns:cx5="http://schemas.microsoft.com/office/drawing/2016/5/11/chartex" xmlns:cx6="http://schemas.microsoft.com/office/drawing/2016/5/12/chartex" xmlns:cx7="http://schemas.microsoft.com/office/drawing/2016/5/13/chartex" xmlns:cx8="http://schemas.microsoft.com/office/drawing/2016/5/14/chartex" xmlns:mc="http://schemas.openxmlformats.org/markup-compatibility/2006" xmlns:aink="http://schemas.microsoft.com/office/drawing/2016/ink" xmlns:am3d="http://schemas.microsoft.com/office/drawing/2017/model3d" xmlns:o="urn:schemas-microsoft-com:office:office" xmlns:oel="http://schemas.microsoft.com/office/2019/extlst" xmlns:r="http://schemas.openxmlformats.org/officeDocument/2006/relationships" xmlns:m="http://schemas.openxmlformats.org/officeDocument/2006/math" xmlns:v="urn:schemas-microsoft-com:vml" xmlns:wp14="http://schemas.microsoft.com/office/word/2010/wordprocessingDrawing" xmlns:wp="http://schemas.openxmlformats.org/drawingml/2006/wordprocessingDrawing" xmlns:w10="urn:schemas-microsoft-com:office:word" xmlns:w="http://schemas.openxmlformats.org/wordprocessingml/2006/main" xmlns:w14="http://schemas.microsoft.com/office/word/2010/wordml" xmlns:w15="http://schemas.microsoft.com/office/word/2012/wordml" xmlns:w16cex="http://schemas.microsoft.com/office/word/2018/wordml/cex" xmlns:w16cid="http://schemas.microsoft.com/office/word/2016/wordml/cid" xmlns:w16="http://schemas.microsoft.com/office/word/2018/wordml" xmlns:w16sdtdh="http://schemas.microsoft.com/office/word/2020/wordml/sdtdatahash" xmlns:w16se="http://schemas.microsoft.com/office/word/2015/wordml/symex" xmlns:wpg="http://schemas.microsoft.com/office/word/2010/wordprocessingGroup" xmlns:wpi="http://schemas.microsoft.com/office/word/2010/wordprocessingInk" xmlns:wne="http://schemas.microsoft.com/office/word/2006/wordml" xmlns:wps="http://schemas.microsoft.com/office/word/2010/wordprocessingShape" mc:Ignorable="w14 w15 w16se w16cid w16 w16cex w16sdtdh wp14">
+  <w:endnote w:type="separator" w:id="-1">
+    <w:p>
+      <w:pPr>
+        <w:spacing w:after="0" w:line="240" w:lineRule="auto"/>
+      </w:pPr>
+      <w:r>
+        <w:separator/>
+      </w:r>
+    </w:p>
+  </w:endnote>
+  <w:endnote w:type="continuationSeparator" w:id="0">
+    <w:p>
+      <w:pPr>
+        <w:spacing w:after="0" w:line="240" w:lineRule="auto"/>
+      </w:pPr>
+      <w:r>
+        <w:continuationSeparator/>
+      </w:r>
+    </w:p>
+  </w:endnote>
+</w:endnotes>
+</file>
+
+<file path=word/footnotes.xml><?xml version="1.0" encoding="utf-8"?>
+<w:footnotes xmlns:wpc="http://schemas.microsoft.com/office/word/2010/wordprocessingCanvas" xmlns:cx="http://schemas.microsoft.com/office/drawing/2014/chartex" xmlns:cx1="http://schemas.microsoft.com/office/drawing/2015/9/8/chartex" xmlns:cx2="http://schemas.microsoft.com/office/drawing/2015/10/21/chartex" xmlns:cx3="http://schemas.microsoft.com/office/drawing/2016/5/9/chartex" xmlns:cx4="http://schemas.microsoft.com/office/drawing/2016/5/10/chartex" xmlns:cx5="http://schemas.microsoft.com/office/drawing/2016/5/11/chartex" xmlns:cx6="http://schemas.microsoft.com/office/drawing/2016/5/12/chartex" xmlns:cx7="http://schemas.microsoft.com/office/drawing/2016/5/13/chartex" xmlns:cx8="http://schemas.microsoft.com/office/drawing/2016/5/14/chartex" xmlns:mc="http://schemas.openxmlformats.org/markup-compatibility/2006" xmlns:aink="http://schemas.microsoft.com/office/drawing/2016/ink" xmlns:am3d="http://schemas.microsoft.com/office/drawing/2017/model3d" xmlns:o="urn:schemas-microsoft-com:office:office" xmlns:oel="http://schemas.microsoft.com/office/2019/extlst" xmlns:r="http://schemas.openxmlformats.org/officeDocument/2006/relationships" xmlns:m="http://schemas.openxmlformats.org/officeDocument/2006/math" xmlns:v="urn:schemas-microsoft-com:vml" xmlns:wp14="http://schemas.microsoft.com/office/word/2010/wordprocessingDrawing" xmlns:wp="http://schemas.openxmlformats.org/drawingml/2006/wordprocessingDrawing" xmlns:w10="urn:schemas-microsoft-com:office:word" xmlns:w="http://schemas.openxmlformats.org/wordprocessingml/2006/main" xmlns:w14="http://schemas.microsoft.com/office/word/2010/wordml" xmlns:w15="http://schemas.microsoft.com/office/word/2012/wordml" xmlns:w16cex="http://schemas.microsoft.com/office/word/2018/wordml/cex" xmlns:w16cid="http://schemas.microsoft.com/office/word/2016/wordml/cid" xmlns:w16="http://schemas.microsoft.com/office/word/2018/wordml" xmlns:w16sdtdh="http://schemas.microsoft.com/office/word/2020/wordml/sdtdatahash" xmlns:w16se="http://schemas.microsoft.com/office/word/2015/wordml/symex" xmlns:wpg="http://schemas.microsoft.com/office/word/2010/wordprocessingGroup" xmlns:wpi="http://schemas.microsoft.com/office/word/2010/wordprocessingInk" xmlns:wne="http://schemas.microsoft.com/office/word/2006/wordml" xmlns:wps="http://schemas.microsoft.com/office/word/2010/wordprocessingShape" mc:Ignorable="w14 w15 w16se w16cid w16 w16cex w16sdtdh wp14">
+  <w:footnote w:type="separator" w:id="-1">
+    <w:p>
+      <w:pPr>
+        <w:spacing w:after="0" w:line="240" w:lineRule="auto"/>
+      </w:pPr>
+      <w:r>
+        <w:separator/>
+      </w:r>
+    </w:p>
+  </w:footnote>
+  <w:footnote w:type="continuationSeparator" w:id="0">
+    <w:p>
+      <w:pPr>
+        <w:spacing w:after="0" w:line="240" w:lineRule="auto"/>
+      </w:pPr>
+      <w:r>
+        <w:continuationSeparator/>
+      </w:r>
+    </w:p>
+  </w:footnote>
+</w:footnotes>
+</file>
+
 <file path=word/numbering.xml><?xml version="1.0" encoding="utf-8"?>
-<w:numbering xmlns:wpc="http://schemas.microsoft.com/office/word/2010/wordprocessingCanvas" xmlns:cx="http://schemas.microsoft.com/office/drawing/2014/chartex" xmlns:cx1="http://schemas.microsoft.com/office/drawing/2015/9/8/chartex" xmlns:cx2="http://schemas.microsoft.com/office/drawing/2015/10/21/chartex" xmlns:cx3="http://schemas.microsoft.com/office/drawing/2016/5/9/chartex" xmlns:cx4="http://schemas.microsoft.com/office/drawing/2016/5/10/chartex" xmlns:cx5="http://schemas.microsoft.com/office/drawing/2016/5/11/chartex" xmlns:cx6="http://schemas.microsoft.com/office/drawing/2016/5/12/chartex" xmlns:cx7="http://schemas.microsoft.com/office/drawing/2016/5/13/chartex" xmlns:cx8="http://schemas.microsoft.com/office/drawing/2016/5/14/chartex" xmlns:mc="http://schemas.openxmlformats.org/markup-compatibility/2006" xmlns:aink="http://schemas.microsoft.com/office/drawing/2016/ink" xmlns:am3d="http://schemas.microsoft.com/office/drawing/2017/model3d" xmlns:o="urn:schemas-microsoft-com:office:office" xmlns:r="http://schemas.openxmlformats.org/officeDocument/2006/relationships" xmlns:m="http://schemas.openxmlformats.org/officeDocument/2006/math" xmlns:v="urn:schemas-microsoft-com:vml" xmlns:wp14="http://schemas.microsoft.com/office/word/2010/wordprocessingDrawing" xmlns:wp="http://schemas.openxmlformats.org/drawingml/2006/wordprocessingDrawing" xmlns:w10="urn:schemas-microsoft-com:office:word" xmlns:w="http://schemas.openxmlformats.org/wordprocessingml/2006/main" xmlns:w14="http://schemas.microsoft.com/office/word/2010/wordml" xmlns:w15="http://schemas.microsoft.com/office/word/2012/wordml" xmlns:w16cid="http://schemas.microsoft.com/office/word/2016/wordml/cid" xmlns:w16se="http://schemas.microsoft.com/office/word/2015/wordml/symex" xmlns:wpg="http://schemas.microsoft.com/office/word/2010/wordprocessingGroup" xmlns:wpi="http://schemas.microsoft.com/office/word/2010/wordprocessingInk" xmlns:wne="http://schemas.microsoft.com/office/word/2006/wordml" xmlns:wps="http://schemas.microsoft.com/office/word/2010/wordprocessingShape" mc:Ignorable="w14 w15 w16se w16cid wp14">
+<w:numbering xmlns:wpc="http://schemas.microsoft.com/office/word/2010/wordprocessingCanvas" xmlns:cx="http://schemas.microsoft.com/office/drawing/2014/chartex" xmlns:cx1="http://schemas.microsoft.com/office/drawing/2015/9/8/chartex" xmlns:cx2="http://schemas.microsoft.com/office/drawing/2015/10/21/chartex" xmlns:cx3="http://schemas.microsoft.com/office/drawing/2016/5/9/chartex" xmlns:cx4="http://schemas.microsoft.com/office/drawing/2016/5/10/chartex" xmlns:cx5="http://schemas.microsoft.com/office/drawing/2016/5/11/chartex" xmlns:cx6="http://schemas.microsoft.com/office/drawing/2016/5/12/chartex" xmlns:cx7="http://schemas.microsoft.com/office/drawing/2016/5/13/chartex" xmlns:cx8="http://schemas.microsoft.com/office/drawing/2016/5/14/chartex" xmlns:mc="http://schemas.openxmlformats.org/markup-compatibility/2006" xmlns:aink="http://schemas.microsoft.com/office/drawing/2016/ink" xmlns:am3d="http://schemas.microsoft.com/office/drawing/2017/model3d" xmlns:o="urn:schemas-microsoft-com:office:office" xmlns:oel="http://schemas.microsoft.com/office/2019/extlst" xmlns:r="http://schemas.openxmlformats.org/officeDocument/2006/relationships" xmlns:m="http://schemas.openxmlformats.org/officeDocument/2006/math" xmlns:v="urn:schemas-microsoft-com:vml" xmlns:wp14="http://schemas.microsoft.com/office/word/2010/wordprocessingDrawing" xmlns:wp="http://schemas.openxmlformats.org/drawingml/2006/wordprocessingDrawing" xmlns:w10="urn:schemas-microsoft-com:office:word" xmlns:w="http://schemas.openxmlformats.org/wordprocessingml/2006/main" xmlns:w14="http://schemas.microsoft.com/office/word/2010/wordml" xmlns:w15="http://schemas.microsoft.com/office/word/2012/wordml" xmlns:w16cex="http://schemas.microsoft.com/office/word/2018/wordml/cex" xmlns:w16cid="http://schemas.microsoft.com/office/word/2016/wordml/cid" xmlns:w16="http://schemas.microsoft.com/office/word/2018/wordml" xmlns:w16sdtdh="http://schemas.microsoft.com/office/word/2020/wordml/sdtdatahash" xmlns:w16se="http://schemas.microsoft.com/office/word/2015/wordml/symex" xmlns:wpg="http://schemas.microsoft.com/office/word/2010/wordprocessingGroup" xmlns:wpi="http://schemas.microsoft.com/office/word/2010/wordprocessingInk" xmlns:wne="http://schemas.microsoft.com/office/word/2006/wordml" xmlns:wps="http://schemas.microsoft.com/office/word/2010/wordprocessingShape" mc:Ignorable="w14 w15 w16se w16cid w16 w16cex w16sdtdh wp14">
   <w:abstractNum w:abstractNumId="0" w15:restartNumberingAfterBreak="0">
     <w:nsid w:val="1F6C3752"/>
     <w:multiLevelType w:val="hybridMultilevel"/>
@@ -3269,21 +3538,21 @@
       </w:pPr>
     </w:lvl>
   </w:abstractNum>
-  <w:num w:numId="1">
+  <w:num w:numId="1" w16cid:durableId="1247574570">
     <w:abstractNumId w:val="0"/>
   </w:num>
 </w:numbering>
 </file>
 
 <file path=word/styles.xml><?xml version="1.0" encoding="utf-8"?>
-<w:styles xmlns:mc="http://schemas.openxmlformats.org/markup-compatibility/2006" xmlns:r="http://schemas.openxmlformats.org/officeDocument/2006/relationships" xmlns:w="http://schemas.openxmlformats.org/wordprocessingml/2006/main" xmlns:w14="http://schemas.microsoft.com/office/word/2010/wordml" xmlns:w15="http://schemas.microsoft.com/office/word/2012/wordml" xmlns:w16cid="http://schemas.microsoft.com/office/word/2016/wordml/cid" xmlns:w16se="http://schemas.microsoft.com/office/word/2015/wordml/symex" mc:Ignorable="w14 w15 w16se w16cid">
+<w:styles xmlns:mc="http://schemas.openxmlformats.org/markup-compatibility/2006" xmlns:r="http://schemas.openxmlformats.org/officeDocument/2006/relationships" xmlns:w="http://schemas.openxmlformats.org/wordprocessingml/2006/main" xmlns:w14="http://schemas.microsoft.com/office/word/2010/wordml" xmlns:w15="http://schemas.microsoft.com/office/word/2012/wordml" xmlns:w16cex="http://schemas.microsoft.com/office/word/2018/wordml/cex" xmlns:w16cid="http://schemas.microsoft.com/office/word/2016/wordml/cid" xmlns:w16="http://schemas.microsoft.com/office/word/2018/wordml" xmlns:w16sdtdh="http://schemas.microsoft.com/office/word/2020/wordml/sdtdatahash" xmlns:w16se="http://schemas.microsoft.com/office/word/2015/wordml/symex" mc:Ignorable="w14 w15 w16se w16cid w16 w16cex w16sdtdh">
   <w:docDefaults>
     <w:rPrDefault>
       <w:rPr>
         <w:rFonts w:asciiTheme="minorHAnsi" w:eastAsiaTheme="minorHAnsi" w:hAnsiTheme="minorHAnsi" w:cstheme="minorBidi"/>
         <w:sz w:val="22"/>
         <w:szCs w:val="22"/>
-        <w:lang w:val="en-DE" w:eastAsia="en-US" w:bidi="ar-SA"/>
+        <w:lang w:val="en-US" w:eastAsia="en-US" w:bidi="ar-SA"/>
       </w:rPr>
     </w:rPrDefault>
     <w:pPrDefault>
@@ -3292,7 +3561,7 @@
       </w:pPr>
     </w:pPrDefault>
   </w:docDefaults>
-  <w:latentStyles w:defLockedState="0" w:defUIPriority="99" w:defSemiHidden="0" w:defUnhideWhenUsed="0" w:defQFormat="0" w:count="375">
+  <w:latentStyles w:defLockedState="0" w:defUIPriority="99" w:defSemiHidden="0" w:defUnhideWhenUsed="0" w:defQFormat="0" w:count="376">
     <w:lsdException w:name="Normal" w:uiPriority="0" w:qFormat="1"/>
     <w:lsdException w:name="heading 1" w:uiPriority="9" w:qFormat="1"/>
     <w:lsdException w:name="heading 2" w:semiHidden="1" w:uiPriority="9" w:unhideWhenUsed="1" w:qFormat="1"/>
@@ -3668,6 +3937,7 @@
     <w:lsdException w:name="Smart Hyperlink" w:semiHidden="1" w:unhideWhenUsed="1"/>
     <w:lsdException w:name="Hashtag" w:semiHidden="1" w:unhideWhenUsed="1"/>
     <w:lsdException w:name="Unresolved Mention" w:semiHidden="1" w:unhideWhenUsed="1"/>
+    <w:lsdException w:name="Smart Link" w:semiHidden="1" w:unhideWhenUsed="1"/>
   </w:latentStyles>
   <w:style w:type="paragraph" w:default="1" w:styleId="Normal">
     <w:name w:val="Normal"/>
@@ -3710,6 +3980,50 @@
       <w:ind w:left="720"/>
       <w:contextualSpacing/>
     </w:pPr>
+  </w:style>
+  <w:style w:type="paragraph" w:styleId="Header">
+    <w:name w:val="header"/>
+    <w:basedOn w:val="Normal"/>
+    <w:link w:val="HeaderChar"/>
+    <w:uiPriority w:val="99"/>
+    <w:unhideWhenUsed/>
+    <w:rsid w:val="00F07D99"/>
+    <w:pPr>
+      <w:tabs>
+        <w:tab w:val="center" w:pos="4680"/>
+        <w:tab w:val="right" w:pos="9360"/>
+      </w:tabs>
+      <w:spacing w:after="0" w:line="240" w:lineRule="auto"/>
+    </w:pPr>
+  </w:style>
+  <w:style w:type="character" w:customStyle="1" w:styleId="HeaderChar">
+    <w:name w:val="Header Char"/>
+    <w:basedOn w:val="DefaultParagraphFont"/>
+    <w:link w:val="Header"/>
+    <w:uiPriority w:val="99"/>
+    <w:rsid w:val="00F07D99"/>
+  </w:style>
+  <w:style w:type="paragraph" w:styleId="Footer">
+    <w:name w:val="footer"/>
+    <w:basedOn w:val="Normal"/>
+    <w:link w:val="FooterChar"/>
+    <w:uiPriority w:val="99"/>
+    <w:unhideWhenUsed/>
+    <w:rsid w:val="00F07D99"/>
+    <w:pPr>
+      <w:tabs>
+        <w:tab w:val="center" w:pos="4680"/>
+        <w:tab w:val="right" w:pos="9360"/>
+      </w:tabs>
+      <w:spacing w:after="0" w:line="240" w:lineRule="auto"/>
+    </w:pPr>
+  </w:style>
+  <w:style w:type="character" w:customStyle="1" w:styleId="FooterChar">
+    <w:name w:val="Footer Char"/>
+    <w:basedOn w:val="DefaultParagraphFont"/>
+    <w:link w:val="Footer"/>
+    <w:uiPriority w:val="99"/>
+    <w:rsid w:val="00F07D99"/>
   </w:style>
 </w:styles>
 </file>

--- a/results and plots/Without_delay.docx
+++ b/results and plots/Without_delay.docx
@@ -1,6 +1,6 @@
 
 <file path=word/document.xml><?xml version="1.0" encoding="utf-8"?>
-<w:document xmlns:wpc="http://schemas.microsoft.com/office/word/2010/wordprocessingCanvas" xmlns:cx="http://schemas.microsoft.com/office/drawing/2014/chartex" xmlns:cx1="http://schemas.microsoft.com/office/drawing/2015/9/8/chartex" xmlns:cx2="http://schemas.microsoft.com/office/drawing/2015/10/21/chartex" xmlns:cx3="http://schemas.microsoft.com/office/drawing/2016/5/9/chartex" xmlns:cx4="http://schemas.microsoft.com/office/drawing/2016/5/10/chartex" xmlns:cx5="http://schemas.microsoft.com/office/drawing/2016/5/11/chartex" xmlns:cx6="http://schemas.microsoft.com/office/drawing/2016/5/12/chartex" xmlns:cx7="http://schemas.microsoft.com/office/drawing/2016/5/13/chartex" xmlns:cx8="http://schemas.microsoft.com/office/drawing/2016/5/14/chartex" xmlns:mc="http://schemas.openxmlformats.org/markup-compatibility/2006" xmlns:aink="http://schemas.microsoft.com/office/drawing/2016/ink" xmlns:am3d="http://schemas.microsoft.com/office/drawing/2017/model3d" xmlns:o="urn:schemas-microsoft-com:office:office" xmlns:oel="http://schemas.microsoft.com/office/2019/extlst" xmlns:r="http://schemas.openxmlformats.org/officeDocument/2006/relationships" xmlns:m="http://schemas.openxmlformats.org/officeDocument/2006/math" xmlns:v="urn:schemas-microsoft-com:vml" xmlns:wp14="http://schemas.microsoft.com/office/word/2010/wordprocessingDrawing" xmlns:wp="http://schemas.openxmlformats.org/drawingml/2006/wordprocessingDrawing" xmlns:w10="urn:schemas-microsoft-com:office:word" xmlns:w="http://schemas.openxmlformats.org/wordprocessingml/2006/main" xmlns:w14="http://schemas.microsoft.com/office/word/2010/wordml" xmlns:w15="http://schemas.microsoft.com/office/word/2012/wordml" xmlns:w16cex="http://schemas.microsoft.com/office/word/2018/wordml/cex" xmlns:w16cid="http://schemas.microsoft.com/office/word/2016/wordml/cid" xmlns:w16="http://schemas.microsoft.com/office/word/2018/wordml" xmlns:w16sdtdh="http://schemas.microsoft.com/office/word/2020/wordml/sdtdatahash" xmlns:w16se="http://schemas.microsoft.com/office/word/2015/wordml/symex" xmlns:wpg="http://schemas.microsoft.com/office/word/2010/wordprocessingGroup" xmlns:wpi="http://schemas.microsoft.com/office/word/2010/wordprocessingInk" xmlns:wne="http://schemas.microsoft.com/office/word/2006/wordml" xmlns:wps="http://schemas.microsoft.com/office/word/2010/wordprocessingShape" mc:Ignorable="w14 w15 w16se w16cid w16 w16cex w16sdtdh wp14">
+<w:document xmlns:wpc="http://schemas.microsoft.com/office/word/2010/wordprocessingCanvas" xmlns:cx="http://schemas.microsoft.com/office/drawing/2014/chartex" xmlns:cx1="http://schemas.microsoft.com/office/drawing/2015/9/8/chartex" xmlns:cx2="http://schemas.microsoft.com/office/drawing/2015/10/21/chartex" xmlns:cx3="http://schemas.microsoft.com/office/drawing/2016/5/9/chartex" xmlns:cx4="http://schemas.microsoft.com/office/drawing/2016/5/10/chartex" xmlns:cx5="http://schemas.microsoft.com/office/drawing/2016/5/11/chartex" xmlns:cx6="http://schemas.microsoft.com/office/drawing/2016/5/12/chartex" xmlns:cx7="http://schemas.microsoft.com/office/drawing/2016/5/13/chartex" xmlns:cx8="http://schemas.microsoft.com/office/drawing/2016/5/14/chartex" xmlns:mc="http://schemas.openxmlformats.org/markup-compatibility/2006" xmlns:aink="http://schemas.microsoft.com/office/drawing/2016/ink" xmlns:am3d="http://schemas.microsoft.com/office/drawing/2017/model3d" xmlns:o="urn:schemas-microsoft-com:office:office" xmlns:r="http://schemas.openxmlformats.org/officeDocument/2006/relationships" xmlns:m="http://schemas.openxmlformats.org/officeDocument/2006/math" xmlns:v="urn:schemas-microsoft-com:vml" xmlns:wp14="http://schemas.microsoft.com/office/word/2010/wordprocessingDrawing" xmlns:wp="http://schemas.openxmlformats.org/drawingml/2006/wordprocessingDrawing" xmlns:w10="urn:schemas-microsoft-com:office:word" xmlns:w="http://schemas.openxmlformats.org/wordprocessingml/2006/main" xmlns:w14="http://schemas.microsoft.com/office/word/2010/wordml" xmlns:w15="http://schemas.microsoft.com/office/word/2012/wordml" xmlns:w16cid="http://schemas.microsoft.com/office/word/2016/wordml/cid" xmlns:w16se="http://schemas.microsoft.com/office/word/2015/wordml/symex" xmlns:wpg="http://schemas.microsoft.com/office/word/2010/wordprocessingGroup" xmlns:wpi="http://schemas.microsoft.com/office/word/2010/wordprocessingInk" xmlns:wne="http://schemas.microsoft.com/office/word/2006/wordml" xmlns:wps="http://schemas.microsoft.com/office/word/2010/wordprocessingShape" mc:Ignorable="w14 w15 w16se w16cid wp14">
   <w:body>
     <w:p>
       <w:pPr>
@@ -570,7 +570,23 @@
           <w:sz w:val="24"/>
           <w:szCs w:val="24"/>
         </w:rPr>
-        <w:t>, the progress curves get a bit flatter – because now it doesn’t matter whether you get reward now or later. So with efficacy = 1, everything is equally good until final week when work MUST be done if not completed yet. For other efficacies, policies look like discount factor &lt; 1, but Q-values are still more similar across actions in the beginning. With discounting,</w:t>
+        <w:t xml:space="preserve">, the progress curves get a bit flatter – because now it doesn’t matter whether you get reward now or later. </w:t>
+      </w:r>
+      <w:proofErr w:type="gramStart"/>
+      <w:r>
+        <w:rPr>
+          <w:sz w:val="24"/>
+          <w:szCs w:val="24"/>
+        </w:rPr>
+        <w:t>So</w:t>
+      </w:r>
+      <w:proofErr w:type="gramEnd"/>
+      <w:r>
+        <w:rPr>
+          <w:sz w:val="24"/>
+          <w:szCs w:val="24"/>
+        </w:rPr>
+        <w:t xml:space="preserve"> with efficacy = 1, everything is equally good until final week when work MUST be done if not completed yet. For other efficacies, policies look like discount factor &lt; 1, but Q-values are still more similar across actions in the beginning. With discounting,</w:t>
       </w:r>
       <w:r>
         <w:rPr>
@@ -702,7 +718,22 @@
           <w:szCs w:val="24"/>
         </w:rPr>
         <w:br/>
-        <w:t>efficacy  = 0.5</w:t>
+      </w:r>
+      <w:proofErr w:type="gramStart"/>
+      <w:r>
+        <w:rPr>
+          <w:sz w:val="24"/>
+          <w:szCs w:val="24"/>
+        </w:rPr>
+        <w:t>efficacy  =</w:t>
+      </w:r>
+      <w:proofErr w:type="gramEnd"/>
+      <w:r>
+        <w:rPr>
+          <w:sz w:val="24"/>
+          <w:szCs w:val="24"/>
+        </w:rPr>
+        <w:t xml:space="preserve"> 0.5</w:t>
       </w:r>
       <w:r>
         <w:rPr>
@@ -945,7 +976,23 @@
           <w:sz w:val="24"/>
           <w:szCs w:val="24"/>
         </w:rPr>
-        <w:t xml:space="preserve">? So this would mean that </w:t>
+        <w:t xml:space="preserve">? </w:t>
+      </w:r>
+      <w:proofErr w:type="gramStart"/>
+      <w:r>
+        <w:rPr>
+          <w:sz w:val="24"/>
+          <w:szCs w:val="24"/>
+        </w:rPr>
+        <w:t>So</w:t>
+      </w:r>
+      <w:proofErr w:type="gramEnd"/>
+      <w:r>
+        <w:rPr>
+          <w:sz w:val="24"/>
+          <w:szCs w:val="24"/>
+        </w:rPr>
+        <w:t xml:space="preserve"> this would mean that </w:t>
       </w:r>
       <w:r>
         <w:rPr>
@@ -1408,7 +1455,23 @@
           <w:sz w:val="24"/>
           <w:szCs w:val="24"/>
         </w:rPr>
-        <w:t>In general these initial delays are not perceptible (especially with noise)</w:t>
+        <w:t xml:space="preserve">In </w:t>
+      </w:r>
+      <w:proofErr w:type="gramStart"/>
+      <w:r>
+        <w:rPr>
+          <w:sz w:val="24"/>
+          <w:szCs w:val="24"/>
+        </w:rPr>
+        <w:t>general</w:t>
+      </w:r>
+      <w:proofErr w:type="gramEnd"/>
+      <w:r>
+        <w:rPr>
+          <w:sz w:val="24"/>
+          <w:szCs w:val="24"/>
+        </w:rPr>
+        <w:t xml:space="preserve"> these initial delays are not perceptible (especially with noise)</w:t>
       </w:r>
       <w:r>
         <w:rPr>
@@ -2703,7 +2766,15 @@
           <w:sz w:val="24"/>
           <w:szCs w:val="24"/>
         </w:rPr>
-        <w:t>discount_factor_reward</w:t>
+        <w:t>discount_factor_</w:t>
+      </w:r>
+      <w:proofErr w:type="gramStart"/>
+      <w:r>
+        <w:rPr>
+          <w:sz w:val="24"/>
+          <w:szCs w:val="24"/>
+        </w:rPr>
+        <w:t>reward</w:t>
       </w:r>
       <w:proofErr w:type="spellEnd"/>
       <w:r>
@@ -2711,7 +2782,15 @@
           <w:sz w:val="24"/>
           <w:szCs w:val="24"/>
         </w:rPr>
-        <w:t xml:space="preserve">  = 0.9</w:t>
+        <w:t xml:space="preserve">  =</w:t>
+      </w:r>
+      <w:proofErr w:type="gramEnd"/>
+      <w:r>
+        <w:rPr>
+          <w:sz w:val="24"/>
+          <w:szCs w:val="24"/>
+        </w:rPr>
+        <w:t xml:space="preserve"> 0.9</w:t>
       </w:r>
       <w:r>
         <w:rPr>
@@ -2753,7 +2832,23 @@
           <w:sz w:val="24"/>
           <w:szCs w:val="24"/>
         </w:rPr>
-        <w:t xml:space="preserve"> So gap between efficacies explain</w:t>
+        <w:t xml:space="preserve"> </w:t>
+      </w:r>
+      <w:proofErr w:type="gramStart"/>
+      <w:r>
+        <w:rPr>
+          <w:sz w:val="24"/>
+          <w:szCs w:val="24"/>
+        </w:rPr>
+        <w:t>So</w:t>
+      </w:r>
+      <w:proofErr w:type="gramEnd"/>
+      <w:r>
+        <w:rPr>
+          <w:sz w:val="24"/>
+          <w:szCs w:val="24"/>
+        </w:rPr>
+        <w:t xml:space="preserve"> gap between efficacies explain</w:t>
       </w:r>
       <w:r>
         <w:rPr>
@@ -3310,21 +3405,7 @@
           <w:sz w:val="24"/>
           <w:szCs w:val="24"/>
         </w:rPr>
-        <w:t xml:space="preserve"> </w:t>
-      </w:r>
-      <w:r>
-        <w:rPr>
-          <w:sz w:val="24"/>
-          <w:szCs w:val="24"/>
-        </w:rPr>
-        <w:t>o</w:t>
-      </w:r>
-      <w:r>
-        <w:rPr>
-          <w:sz w:val="24"/>
-          <w:szCs w:val="24"/>
-        </w:rPr>
-        <w:t>nes</w:t>
+        <w:t xml:space="preserve"> ones</w:t>
       </w:r>
       <w:r>
         <w:rPr>
@@ -3353,7 +3434,22 @@
           <w:szCs w:val="24"/>
         </w:rPr>
         <w:br/>
-        <w:t xml:space="preserve">so we can have high reward and low reward super-states: </w:t>
+      </w:r>
+      <w:proofErr w:type="gramStart"/>
+      <w:r>
+        <w:rPr>
+          <w:sz w:val="24"/>
+          <w:szCs w:val="24"/>
+        </w:rPr>
+        <w:t>so</w:t>
+      </w:r>
+      <w:proofErr w:type="gramEnd"/>
+      <w:r>
+        <w:rPr>
+          <w:sz w:val="24"/>
+          <w:szCs w:val="24"/>
+        </w:rPr>
+        <w:t xml:space="preserve"> we can have high reward and low reward super-states: </w:t>
       </w:r>
       <w:r>
         <w:rPr>
@@ -3384,8 +3480,24 @@
           <w:szCs w:val="24"/>
         </w:rPr>
         <w:br/>
-        <w:t xml:space="preserve">In high reward states: </w:t>
-      </w:r>
+        <w:t>In high reward states:</w:t>
+      </w:r>
+      <w:r>
+        <w:rPr>
+          <w:sz w:val="24"/>
+          <w:szCs w:val="24"/>
+        </w:rPr>
+        <w:t xml:space="preserve"> some probability of getting high rewards for some units while in low reward state it’s all low rewards</w:t>
+      </w:r>
+      <w:r>
+        <w:rPr>
+          <w:sz w:val="24"/>
+          <w:szCs w:val="24"/>
+        </w:rPr>
+        <w:t xml:space="preserve">. </w:t>
+      </w:r>
+      <w:bookmarkStart w:id="0" w:name="_GoBack"/>
+      <w:bookmarkEnd w:id="0"/>
     </w:p>
     <w:sectPr>
       <w:pgSz w:w="11906" w:h="16838"/>
@@ -3398,7 +3510,7 @@
 </file>
 
 <file path=word/endnotes.xml><?xml version="1.0" encoding="utf-8"?>
-<w:endnotes xmlns:wpc="http://schemas.microsoft.com/office/word/2010/wordprocessingCanvas" xmlns:cx="http://schemas.microsoft.com/office/drawing/2014/chartex" xmlns:cx1="http://schemas.microsoft.com/office/drawing/2015/9/8/chartex" xmlns:cx2="http://schemas.microsoft.com/office/drawing/2015/10/21/chartex" xmlns:cx3="http://schemas.microsoft.com/office/drawing/2016/5/9/chartex" xmlns:cx4="http://schemas.microsoft.com/office/drawing/2016/5/10/chartex" xmlns:cx5="http://schemas.microsoft.com/office/drawing/2016/5/11/chartex" xmlns:cx6="http://schemas.microsoft.com/office/drawing/2016/5/12/chartex" xmlns:cx7="http://schemas.microsoft.com/office/drawing/2016/5/13/chartex" xmlns:cx8="http://schemas.microsoft.com/office/drawing/2016/5/14/chartex" xmlns:mc="http://schemas.openxmlformats.org/markup-compatibility/2006" xmlns:aink="http://schemas.microsoft.com/office/drawing/2016/ink" xmlns:am3d="http://schemas.microsoft.com/office/drawing/2017/model3d" xmlns:o="urn:schemas-microsoft-com:office:office" xmlns:oel="http://schemas.microsoft.com/office/2019/extlst" xmlns:r="http://schemas.openxmlformats.org/officeDocument/2006/relationships" xmlns:m="http://schemas.openxmlformats.org/officeDocument/2006/math" xmlns:v="urn:schemas-microsoft-com:vml" xmlns:wp14="http://schemas.microsoft.com/office/word/2010/wordprocessingDrawing" xmlns:wp="http://schemas.openxmlformats.org/drawingml/2006/wordprocessingDrawing" xmlns:w10="urn:schemas-microsoft-com:office:word" xmlns:w="http://schemas.openxmlformats.org/wordprocessingml/2006/main" xmlns:w14="http://schemas.microsoft.com/office/word/2010/wordml" xmlns:w15="http://schemas.microsoft.com/office/word/2012/wordml" xmlns:w16cex="http://schemas.microsoft.com/office/word/2018/wordml/cex" xmlns:w16cid="http://schemas.microsoft.com/office/word/2016/wordml/cid" xmlns:w16="http://schemas.microsoft.com/office/word/2018/wordml" xmlns:w16sdtdh="http://schemas.microsoft.com/office/word/2020/wordml/sdtdatahash" xmlns:w16se="http://schemas.microsoft.com/office/word/2015/wordml/symex" xmlns:wpg="http://schemas.microsoft.com/office/word/2010/wordprocessingGroup" xmlns:wpi="http://schemas.microsoft.com/office/word/2010/wordprocessingInk" xmlns:wne="http://schemas.microsoft.com/office/word/2006/wordml" xmlns:wps="http://schemas.microsoft.com/office/word/2010/wordprocessingShape" mc:Ignorable="w14 w15 w16se w16cid w16 w16cex w16sdtdh wp14">
+<w:endnotes xmlns:wpc="http://schemas.microsoft.com/office/word/2010/wordprocessingCanvas" xmlns:cx="http://schemas.microsoft.com/office/drawing/2014/chartex" xmlns:cx1="http://schemas.microsoft.com/office/drawing/2015/9/8/chartex" xmlns:cx2="http://schemas.microsoft.com/office/drawing/2015/10/21/chartex" xmlns:cx3="http://schemas.microsoft.com/office/drawing/2016/5/9/chartex" xmlns:cx4="http://schemas.microsoft.com/office/drawing/2016/5/10/chartex" xmlns:cx5="http://schemas.microsoft.com/office/drawing/2016/5/11/chartex" xmlns:cx6="http://schemas.microsoft.com/office/drawing/2016/5/12/chartex" xmlns:cx7="http://schemas.microsoft.com/office/drawing/2016/5/13/chartex" xmlns:cx8="http://schemas.microsoft.com/office/drawing/2016/5/14/chartex" xmlns:mc="http://schemas.openxmlformats.org/markup-compatibility/2006" xmlns:aink="http://schemas.microsoft.com/office/drawing/2016/ink" xmlns:am3d="http://schemas.microsoft.com/office/drawing/2017/model3d" xmlns:o="urn:schemas-microsoft-com:office:office" xmlns:r="http://schemas.openxmlformats.org/officeDocument/2006/relationships" xmlns:m="http://schemas.openxmlformats.org/officeDocument/2006/math" xmlns:v="urn:schemas-microsoft-com:vml" xmlns:wp14="http://schemas.microsoft.com/office/word/2010/wordprocessingDrawing" xmlns:wp="http://schemas.openxmlformats.org/drawingml/2006/wordprocessingDrawing" xmlns:w10="urn:schemas-microsoft-com:office:word" xmlns:w="http://schemas.openxmlformats.org/wordprocessingml/2006/main" xmlns:w14="http://schemas.microsoft.com/office/word/2010/wordml" xmlns:w15="http://schemas.microsoft.com/office/word/2012/wordml" xmlns:w16cid="http://schemas.microsoft.com/office/word/2016/wordml/cid" xmlns:w16se="http://schemas.microsoft.com/office/word/2015/wordml/symex" xmlns:wpg="http://schemas.microsoft.com/office/word/2010/wordprocessingGroup" xmlns:wpi="http://schemas.microsoft.com/office/word/2010/wordprocessingInk" xmlns:wne="http://schemas.microsoft.com/office/word/2006/wordml" xmlns:wps="http://schemas.microsoft.com/office/word/2010/wordprocessingShape" mc:Ignorable="w14 w15 w16se w16cid wp14">
   <w:endnote w:type="separator" w:id="-1">
     <w:p>
       <w:pPr>
@@ -3423,7 +3535,7 @@
 </file>
 
 <file path=word/footnotes.xml><?xml version="1.0" encoding="utf-8"?>
-<w:footnotes xmlns:wpc="http://schemas.microsoft.com/office/word/2010/wordprocessingCanvas" xmlns:cx="http://schemas.microsoft.com/office/drawing/2014/chartex" xmlns:cx1="http://schemas.microsoft.com/office/drawing/2015/9/8/chartex" xmlns:cx2="http://schemas.microsoft.com/office/drawing/2015/10/21/chartex" xmlns:cx3="http://schemas.microsoft.com/office/drawing/2016/5/9/chartex" xmlns:cx4="http://schemas.microsoft.com/office/drawing/2016/5/10/chartex" xmlns:cx5="http://schemas.microsoft.com/office/drawing/2016/5/11/chartex" xmlns:cx6="http://schemas.microsoft.com/office/drawing/2016/5/12/chartex" xmlns:cx7="http://schemas.microsoft.com/office/drawing/2016/5/13/chartex" xmlns:cx8="http://schemas.microsoft.com/office/drawing/2016/5/14/chartex" xmlns:mc="http://schemas.openxmlformats.org/markup-compatibility/2006" xmlns:aink="http://schemas.microsoft.com/office/drawing/2016/ink" xmlns:am3d="http://schemas.microsoft.com/office/drawing/2017/model3d" xmlns:o="urn:schemas-microsoft-com:office:office" xmlns:oel="http://schemas.microsoft.com/office/2019/extlst" xmlns:r="http://schemas.openxmlformats.org/officeDocument/2006/relationships" xmlns:m="http://schemas.openxmlformats.org/officeDocument/2006/math" xmlns:v="urn:schemas-microsoft-com:vml" xmlns:wp14="http://schemas.microsoft.com/office/word/2010/wordprocessingDrawing" xmlns:wp="http://schemas.openxmlformats.org/drawingml/2006/wordprocessingDrawing" xmlns:w10="urn:schemas-microsoft-com:office:word" xmlns:w="http://schemas.openxmlformats.org/wordprocessingml/2006/main" xmlns:w14="http://schemas.microsoft.com/office/word/2010/wordml" xmlns:w15="http://schemas.microsoft.com/office/word/2012/wordml" xmlns:w16cex="http://schemas.microsoft.com/office/word/2018/wordml/cex" xmlns:w16cid="http://schemas.microsoft.com/office/word/2016/wordml/cid" xmlns:w16="http://schemas.microsoft.com/office/word/2018/wordml" xmlns:w16sdtdh="http://schemas.microsoft.com/office/word/2020/wordml/sdtdatahash" xmlns:w16se="http://schemas.microsoft.com/office/word/2015/wordml/symex" xmlns:wpg="http://schemas.microsoft.com/office/word/2010/wordprocessingGroup" xmlns:wpi="http://schemas.microsoft.com/office/word/2010/wordprocessingInk" xmlns:wne="http://schemas.microsoft.com/office/word/2006/wordml" xmlns:wps="http://schemas.microsoft.com/office/word/2010/wordprocessingShape" mc:Ignorable="w14 w15 w16se w16cid w16 w16cex w16sdtdh wp14">
+<w:footnotes xmlns:wpc="http://schemas.microsoft.com/office/word/2010/wordprocessingCanvas" xmlns:cx="http://schemas.microsoft.com/office/drawing/2014/chartex" xmlns:cx1="http://schemas.microsoft.com/office/drawing/2015/9/8/chartex" xmlns:cx2="http://schemas.microsoft.com/office/drawing/2015/10/21/chartex" xmlns:cx3="http://schemas.microsoft.com/office/drawing/2016/5/9/chartex" xmlns:cx4="http://schemas.microsoft.com/office/drawing/2016/5/10/chartex" xmlns:cx5="http://schemas.microsoft.com/office/drawing/2016/5/11/chartex" xmlns:cx6="http://schemas.microsoft.com/office/drawing/2016/5/12/chartex" xmlns:cx7="http://schemas.microsoft.com/office/drawing/2016/5/13/chartex" xmlns:cx8="http://schemas.microsoft.com/office/drawing/2016/5/14/chartex" xmlns:mc="http://schemas.openxmlformats.org/markup-compatibility/2006" xmlns:aink="http://schemas.microsoft.com/office/drawing/2016/ink" xmlns:am3d="http://schemas.microsoft.com/office/drawing/2017/model3d" xmlns:o="urn:schemas-microsoft-com:office:office" xmlns:r="http://schemas.openxmlformats.org/officeDocument/2006/relationships" xmlns:m="http://schemas.openxmlformats.org/officeDocument/2006/math" xmlns:v="urn:schemas-microsoft-com:vml" xmlns:wp14="http://schemas.microsoft.com/office/word/2010/wordprocessingDrawing" xmlns:wp="http://schemas.openxmlformats.org/drawingml/2006/wordprocessingDrawing" xmlns:w10="urn:schemas-microsoft-com:office:word" xmlns:w="http://schemas.openxmlformats.org/wordprocessingml/2006/main" xmlns:w14="http://schemas.microsoft.com/office/word/2010/wordml" xmlns:w15="http://schemas.microsoft.com/office/word/2012/wordml" xmlns:w16cid="http://schemas.microsoft.com/office/word/2016/wordml/cid" xmlns:w16se="http://schemas.microsoft.com/office/word/2015/wordml/symex" xmlns:wpg="http://schemas.microsoft.com/office/word/2010/wordprocessingGroup" xmlns:wpi="http://schemas.microsoft.com/office/word/2010/wordprocessingInk" xmlns:wne="http://schemas.microsoft.com/office/word/2006/wordml" xmlns:wps="http://schemas.microsoft.com/office/word/2010/wordprocessingShape" mc:Ignorable="w14 w15 w16se w16cid wp14">
   <w:footnote w:type="separator" w:id="-1">
     <w:p>
       <w:pPr>
@@ -3448,7 +3560,7 @@
 </file>
 
 <file path=word/numbering.xml><?xml version="1.0" encoding="utf-8"?>
-<w:numbering xmlns:wpc="http://schemas.microsoft.com/office/word/2010/wordprocessingCanvas" xmlns:cx="http://schemas.microsoft.com/office/drawing/2014/chartex" xmlns:cx1="http://schemas.microsoft.com/office/drawing/2015/9/8/chartex" xmlns:cx2="http://schemas.microsoft.com/office/drawing/2015/10/21/chartex" xmlns:cx3="http://schemas.microsoft.com/office/drawing/2016/5/9/chartex" xmlns:cx4="http://schemas.microsoft.com/office/drawing/2016/5/10/chartex" xmlns:cx5="http://schemas.microsoft.com/office/drawing/2016/5/11/chartex" xmlns:cx6="http://schemas.microsoft.com/office/drawing/2016/5/12/chartex" xmlns:cx7="http://schemas.microsoft.com/office/drawing/2016/5/13/chartex" xmlns:cx8="http://schemas.microsoft.com/office/drawing/2016/5/14/chartex" xmlns:mc="http://schemas.openxmlformats.org/markup-compatibility/2006" xmlns:aink="http://schemas.microsoft.com/office/drawing/2016/ink" xmlns:am3d="http://schemas.microsoft.com/office/drawing/2017/model3d" xmlns:o="urn:schemas-microsoft-com:office:office" xmlns:oel="http://schemas.microsoft.com/office/2019/extlst" xmlns:r="http://schemas.openxmlformats.org/officeDocument/2006/relationships" xmlns:m="http://schemas.openxmlformats.org/officeDocument/2006/math" xmlns:v="urn:schemas-microsoft-com:vml" xmlns:wp14="http://schemas.microsoft.com/office/word/2010/wordprocessingDrawing" xmlns:wp="http://schemas.openxmlformats.org/drawingml/2006/wordprocessingDrawing" xmlns:w10="urn:schemas-microsoft-com:office:word" xmlns:w="http://schemas.openxmlformats.org/wordprocessingml/2006/main" xmlns:w14="http://schemas.microsoft.com/office/word/2010/wordml" xmlns:w15="http://schemas.microsoft.com/office/word/2012/wordml" xmlns:w16cex="http://schemas.microsoft.com/office/word/2018/wordml/cex" xmlns:w16cid="http://schemas.microsoft.com/office/word/2016/wordml/cid" xmlns:w16="http://schemas.microsoft.com/office/word/2018/wordml" xmlns:w16sdtdh="http://schemas.microsoft.com/office/word/2020/wordml/sdtdatahash" xmlns:w16se="http://schemas.microsoft.com/office/word/2015/wordml/symex" xmlns:wpg="http://schemas.microsoft.com/office/word/2010/wordprocessingGroup" xmlns:wpi="http://schemas.microsoft.com/office/word/2010/wordprocessingInk" xmlns:wne="http://schemas.microsoft.com/office/word/2006/wordml" xmlns:wps="http://schemas.microsoft.com/office/word/2010/wordprocessingShape" mc:Ignorable="w14 w15 w16se w16cid w16 w16cex w16sdtdh wp14">
+<w:numbering xmlns:wpc="http://schemas.microsoft.com/office/word/2010/wordprocessingCanvas" xmlns:cx="http://schemas.microsoft.com/office/drawing/2014/chartex" xmlns:cx1="http://schemas.microsoft.com/office/drawing/2015/9/8/chartex" xmlns:cx2="http://schemas.microsoft.com/office/drawing/2015/10/21/chartex" xmlns:cx3="http://schemas.microsoft.com/office/drawing/2016/5/9/chartex" xmlns:cx4="http://schemas.microsoft.com/office/drawing/2016/5/10/chartex" xmlns:cx5="http://schemas.microsoft.com/office/drawing/2016/5/11/chartex" xmlns:cx6="http://schemas.microsoft.com/office/drawing/2016/5/12/chartex" xmlns:cx7="http://schemas.microsoft.com/office/drawing/2016/5/13/chartex" xmlns:cx8="http://schemas.microsoft.com/office/drawing/2016/5/14/chartex" xmlns:mc="http://schemas.openxmlformats.org/markup-compatibility/2006" xmlns:aink="http://schemas.microsoft.com/office/drawing/2016/ink" xmlns:am3d="http://schemas.microsoft.com/office/drawing/2017/model3d" xmlns:o="urn:schemas-microsoft-com:office:office" xmlns:r="http://schemas.openxmlformats.org/officeDocument/2006/relationships" xmlns:m="http://schemas.openxmlformats.org/officeDocument/2006/math" xmlns:v="urn:schemas-microsoft-com:vml" xmlns:wp14="http://schemas.microsoft.com/office/word/2010/wordprocessingDrawing" xmlns:wp="http://schemas.openxmlformats.org/drawingml/2006/wordprocessingDrawing" xmlns:w10="urn:schemas-microsoft-com:office:word" xmlns:w="http://schemas.openxmlformats.org/wordprocessingml/2006/main" xmlns:w14="http://schemas.microsoft.com/office/word/2010/wordml" xmlns:w15="http://schemas.microsoft.com/office/word/2012/wordml" xmlns:w16cid="http://schemas.microsoft.com/office/word/2016/wordml/cid" xmlns:w16se="http://schemas.microsoft.com/office/word/2015/wordml/symex" xmlns:wpg="http://schemas.microsoft.com/office/word/2010/wordprocessingGroup" xmlns:wpi="http://schemas.microsoft.com/office/word/2010/wordprocessingInk" xmlns:wne="http://schemas.microsoft.com/office/word/2006/wordml" xmlns:wps="http://schemas.microsoft.com/office/word/2010/wordprocessingShape" mc:Ignorable="w14 w15 w16se w16cid wp14">
   <w:abstractNum w:abstractNumId="0" w15:restartNumberingAfterBreak="0">
     <w:nsid w:val="1F6C3752"/>
     <w:multiLevelType w:val="hybridMultilevel"/>
@@ -3538,14 +3650,14 @@
       </w:pPr>
     </w:lvl>
   </w:abstractNum>
-  <w:num w:numId="1" w16cid:durableId="1247574570">
+  <w:num w:numId="1">
     <w:abstractNumId w:val="0"/>
   </w:num>
 </w:numbering>
 </file>
 
 <file path=word/styles.xml><?xml version="1.0" encoding="utf-8"?>
-<w:styles xmlns:mc="http://schemas.openxmlformats.org/markup-compatibility/2006" xmlns:r="http://schemas.openxmlformats.org/officeDocument/2006/relationships" xmlns:w="http://schemas.openxmlformats.org/wordprocessingml/2006/main" xmlns:w14="http://schemas.microsoft.com/office/word/2010/wordml" xmlns:w15="http://schemas.microsoft.com/office/word/2012/wordml" xmlns:w16cex="http://schemas.microsoft.com/office/word/2018/wordml/cex" xmlns:w16cid="http://schemas.microsoft.com/office/word/2016/wordml/cid" xmlns:w16="http://schemas.microsoft.com/office/word/2018/wordml" xmlns:w16sdtdh="http://schemas.microsoft.com/office/word/2020/wordml/sdtdatahash" xmlns:w16se="http://schemas.microsoft.com/office/word/2015/wordml/symex" mc:Ignorable="w14 w15 w16se w16cid w16 w16cex w16sdtdh">
+<w:styles xmlns:mc="http://schemas.openxmlformats.org/markup-compatibility/2006" xmlns:r="http://schemas.openxmlformats.org/officeDocument/2006/relationships" xmlns:w="http://schemas.openxmlformats.org/wordprocessingml/2006/main" xmlns:w14="http://schemas.microsoft.com/office/word/2010/wordml" xmlns:w15="http://schemas.microsoft.com/office/word/2012/wordml" xmlns:w16cid="http://schemas.microsoft.com/office/word/2016/wordml/cid" xmlns:w16se="http://schemas.microsoft.com/office/word/2015/wordml/symex" mc:Ignorable="w14 w15 w16se w16cid">
   <w:docDefaults>
     <w:rPrDefault>
       <w:rPr>
@@ -3561,7 +3673,7 @@
       </w:pPr>
     </w:pPrDefault>
   </w:docDefaults>
-  <w:latentStyles w:defLockedState="0" w:defUIPriority="99" w:defSemiHidden="0" w:defUnhideWhenUsed="0" w:defQFormat="0" w:count="376">
+  <w:latentStyles w:defLockedState="0" w:defUIPriority="99" w:defSemiHidden="0" w:defUnhideWhenUsed="0" w:defQFormat="0" w:count="375">
     <w:lsdException w:name="Normal" w:uiPriority="0" w:qFormat="1"/>
     <w:lsdException w:name="heading 1" w:uiPriority="9" w:qFormat="1"/>
     <w:lsdException w:name="heading 2" w:semiHidden="1" w:uiPriority="9" w:unhideWhenUsed="1" w:qFormat="1"/>
@@ -3937,7 +4049,6 @@
     <w:lsdException w:name="Smart Hyperlink" w:semiHidden="1" w:unhideWhenUsed="1"/>
     <w:lsdException w:name="Hashtag" w:semiHidden="1" w:unhideWhenUsed="1"/>
     <w:lsdException w:name="Unresolved Mention" w:semiHidden="1" w:unhideWhenUsed="1"/>
-    <w:lsdException w:name="Smart Link" w:semiHidden="1" w:unhideWhenUsed="1"/>
   </w:latentStyles>
   <w:style w:type="paragraph" w:default="1" w:styleId="Normal">
     <w:name w:val="Normal"/>

--- a/results and plots/Without_delay.docx
+++ b/results and plots/Without_delay.docx
@@ -3496,8 +3496,832 @@
         </w:rPr>
         <w:t xml:space="preserve">. </w:t>
       </w:r>
+    </w:p>
+    <w:p>
+      <w:pPr>
+        <w:pStyle w:val="ListParagraph"/>
+        <w:rPr>
+          <w:sz w:val="24"/>
+          <w:szCs w:val="24"/>
+        </w:rPr>
+      </w:pPr>
+    </w:p>
+    <w:p>
+      <w:pPr>
+        <w:rPr>
+          <w:sz w:val="24"/>
+          <w:szCs w:val="24"/>
+        </w:rPr>
+      </w:pPr>
+      <w:proofErr w:type="spellStart"/>
+      <w:r>
+        <w:rPr>
+          <w:sz w:val="24"/>
+          <w:szCs w:val="24"/>
+        </w:rPr>
+        <w:t>Reward_unit</w:t>
+      </w:r>
+      <w:proofErr w:type="spellEnd"/>
+      <w:r>
+        <w:rPr>
+          <w:sz w:val="24"/>
+          <w:szCs w:val="24"/>
+        </w:rPr>
+        <w:t xml:space="preserve"> = 2, </w:t>
+      </w:r>
+      <w:proofErr w:type="spellStart"/>
+      <w:r>
+        <w:rPr>
+          <w:sz w:val="24"/>
+          <w:szCs w:val="24"/>
+        </w:rPr>
+        <w:t>reward_interest</w:t>
+      </w:r>
+      <w:proofErr w:type="spellEnd"/>
+      <w:r>
+        <w:rPr>
+          <w:sz w:val="24"/>
+          <w:szCs w:val="24"/>
+        </w:rPr>
+        <w:t xml:space="preserve"> = 2, </w:t>
+      </w:r>
+      <w:proofErr w:type="spellStart"/>
+      <w:r>
+        <w:rPr>
+          <w:sz w:val="24"/>
+          <w:szCs w:val="24"/>
+        </w:rPr>
+        <w:t>reward_extra</w:t>
+      </w:r>
+      <w:proofErr w:type="spellEnd"/>
+      <w:r>
+        <w:rPr>
+          <w:sz w:val="24"/>
+          <w:szCs w:val="24"/>
+        </w:rPr>
+        <w:t xml:space="preserve"> = 0, </w:t>
+      </w:r>
+      <w:proofErr w:type="spellStart"/>
+      <w:r>
+        <w:rPr>
+          <w:sz w:val="24"/>
+          <w:szCs w:val="24"/>
+        </w:rPr>
+        <w:t>Reward_shirk</w:t>
+      </w:r>
+      <w:proofErr w:type="spellEnd"/>
+      <w:r>
+        <w:rPr>
+          <w:sz w:val="24"/>
+          <w:szCs w:val="24"/>
+        </w:rPr>
+        <w:t xml:space="preserve"> = 0.1, </w:t>
+      </w:r>
+      <w:proofErr w:type="spellStart"/>
+      <w:r>
+        <w:rPr>
+          <w:sz w:val="24"/>
+          <w:szCs w:val="24"/>
+        </w:rPr>
+        <w:t>effort_work</w:t>
+      </w:r>
+      <w:proofErr w:type="spellEnd"/>
+      <w:r>
+        <w:rPr>
+          <w:sz w:val="24"/>
+          <w:szCs w:val="24"/>
+        </w:rPr>
+        <w:t xml:space="preserve"> = -0.3</w:t>
+      </w:r>
+      <w:r>
+        <w:rPr>
+          <w:sz w:val="24"/>
+          <w:szCs w:val="24"/>
+        </w:rPr>
+        <w:br/>
+      </w:r>
+      <w:proofErr w:type="spellStart"/>
+      <w:r>
+        <w:rPr>
+          <w:sz w:val="24"/>
+          <w:szCs w:val="24"/>
+        </w:rPr>
+        <w:t>p_</w:t>
+      </w:r>
+      <w:r>
+        <w:rPr>
+          <w:sz w:val="24"/>
+          <w:szCs w:val="24"/>
+        </w:rPr>
+        <w:t>stay_low</w:t>
+      </w:r>
+      <w:proofErr w:type="spellEnd"/>
+      <w:r>
+        <w:rPr>
+          <w:sz w:val="24"/>
+          <w:szCs w:val="24"/>
+        </w:rPr>
+        <w:t xml:space="preserve"> = 1 – </w:t>
+      </w:r>
+      <w:proofErr w:type="spellStart"/>
+      <w:r>
+        <w:rPr>
+          <w:sz w:val="24"/>
+          <w:szCs w:val="24"/>
+        </w:rPr>
+        <w:t>p_stay_h</w:t>
+      </w:r>
+      <w:proofErr w:type="spellEnd"/>
+      <w:r>
+        <w:rPr>
+          <w:sz w:val="24"/>
+          <w:szCs w:val="24"/>
+        </w:rPr>
+        <w:t xml:space="preserve"> = 0.95</w:t>
+      </w:r>
+      <w:r>
+        <w:rPr>
+          <w:sz w:val="24"/>
+          <w:szCs w:val="24"/>
+        </w:rPr>
+        <w:br/>
+      </w:r>
+    </w:p>
+    <w:p>
+      <w:pPr>
+        <w:rPr>
+          <w:sz w:val="24"/>
+          <w:szCs w:val="24"/>
+        </w:rPr>
+      </w:pPr>
+      <w:r>
+        <w:rPr>
+          <w:sz w:val="24"/>
+          <w:szCs w:val="24"/>
+        </w:rPr>
+        <w:t xml:space="preserve">with sufficient interest rewards, it is best to wait for high reward state; increasing efficacy changes how quickly units can be completed </w:t>
+      </w:r>
+    </w:p>
+    <w:p>
+      <w:pPr>
+        <w:rPr>
+          <w:sz w:val="24"/>
+          <w:szCs w:val="24"/>
+        </w:rPr>
+      </w:pPr>
+      <w:r>
+        <w:rPr>
+          <w:sz w:val="24"/>
+          <w:szCs w:val="24"/>
+        </w:rPr>
+        <w:t>discount = 1, efficacy = 0.7</w:t>
+      </w:r>
+      <w:r>
+        <w:rPr>
+          <w:sz w:val="24"/>
+          <w:szCs w:val="24"/>
+        </w:rPr>
+        <w:t xml:space="preserve">                                                           discount = 1, efficacy = 0.9</w:t>
+      </w:r>
+    </w:p>
+    <w:p>
+      <w:pPr>
+        <w:rPr>
+          <w:sz w:val="24"/>
+          <w:szCs w:val="24"/>
+        </w:rPr>
+      </w:pPr>
+      <w:r>
+        <w:rPr>
+          <w:noProof/>
+        </w:rPr>
+        <w:drawing>
+          <wp:inline distT="0" distB="0" distL="0" distR="0" wp14:anchorId="5419241E" wp14:editId="3A2DDCC6">
+            <wp:extent cx="2827262" cy="1905000"/>
+            <wp:effectExtent l="0" t="0" r="0" b="0"/>
+            <wp:docPr id="35" name="Picture 35"/>
+            <wp:cNvGraphicFramePr>
+              <a:graphicFrameLocks xmlns:a="http://schemas.openxmlformats.org/drawingml/2006/main" noChangeAspect="1"/>
+            </wp:cNvGraphicFramePr>
+            <a:graphic xmlns:a="http://schemas.openxmlformats.org/drawingml/2006/main">
+              <a:graphicData uri="http://schemas.openxmlformats.org/drawingml/2006/picture">
+                <pic:pic xmlns:pic="http://schemas.openxmlformats.org/drawingml/2006/picture">
+                  <pic:nvPicPr>
+                    <pic:cNvPr id="1" name=""/>
+                    <pic:cNvPicPr/>
+                  </pic:nvPicPr>
+                  <pic:blipFill>
+                    <a:blip r:embed="rId43"/>
+                    <a:stretch>
+                      <a:fillRect/>
+                    </a:stretch>
+                  </pic:blipFill>
+                  <pic:spPr>
+                    <a:xfrm>
+                      <a:off x="0" y="0"/>
+                      <a:ext cx="2858960" cy="1926358"/>
+                    </a:xfrm>
+                    <a:prstGeom prst="rect">
+                      <a:avLst/>
+                    </a:prstGeom>
+                  </pic:spPr>
+                </pic:pic>
+              </a:graphicData>
+            </a:graphic>
+          </wp:inline>
+        </w:drawing>
+      </w:r>
+      <w:r>
+        <w:rPr>
+          <w:sz w:val="24"/>
+          <w:szCs w:val="24"/>
+        </w:rPr>
+        <w:t xml:space="preserve">               </w:t>
+      </w:r>
+      <w:r>
+        <w:rPr>
+          <w:noProof/>
+        </w:rPr>
+        <w:drawing>
+          <wp:inline distT="0" distB="0" distL="0" distR="0" wp14:anchorId="75496084" wp14:editId="15839126">
+            <wp:extent cx="2855534" cy="1924050"/>
+            <wp:effectExtent l="0" t="0" r="2540" b="0"/>
+            <wp:docPr id="36" name="Picture 36"/>
+            <wp:cNvGraphicFramePr>
+              <a:graphicFrameLocks xmlns:a="http://schemas.openxmlformats.org/drawingml/2006/main" noChangeAspect="1"/>
+            </wp:cNvGraphicFramePr>
+            <a:graphic xmlns:a="http://schemas.openxmlformats.org/drawingml/2006/main">
+              <a:graphicData uri="http://schemas.openxmlformats.org/drawingml/2006/picture">
+                <pic:pic xmlns:pic="http://schemas.openxmlformats.org/drawingml/2006/picture">
+                  <pic:nvPicPr>
+                    <pic:cNvPr id="1" name=""/>
+                    <pic:cNvPicPr/>
+                  </pic:nvPicPr>
+                  <pic:blipFill>
+                    <a:blip r:embed="rId44"/>
+                    <a:stretch>
+                      <a:fillRect/>
+                    </a:stretch>
+                  </pic:blipFill>
+                  <pic:spPr>
+                    <a:xfrm>
+                      <a:off x="0" y="0"/>
+                      <a:ext cx="2901673" cy="1955139"/>
+                    </a:xfrm>
+                    <a:prstGeom prst="rect">
+                      <a:avLst/>
+                    </a:prstGeom>
+                  </pic:spPr>
+                </pic:pic>
+              </a:graphicData>
+            </a:graphic>
+          </wp:inline>
+        </w:drawing>
+      </w:r>
+    </w:p>
+    <w:p>
+      <w:pPr>
+        <w:rPr>
+          <w:sz w:val="24"/>
+          <w:szCs w:val="24"/>
+        </w:rPr>
+      </w:pPr>
+      <w:r>
+        <w:rPr>
+          <w:sz w:val="24"/>
+          <w:szCs w:val="24"/>
+        </w:rPr>
+        <w:t>With low discount factors, it becomes more important to obtain immediate rewards, so quit waiting and seize whatever is available – so complete early</w:t>
+      </w:r>
+      <w:r>
+        <w:rPr>
+          <w:sz w:val="24"/>
+          <w:szCs w:val="24"/>
+        </w:rPr>
+        <w:br/>
+      </w:r>
+      <w:r>
+        <w:rPr>
+          <w:sz w:val="24"/>
+          <w:szCs w:val="24"/>
+        </w:rPr>
+        <w:t>Discount = .9, efficacy = 0.9</w:t>
+      </w:r>
+    </w:p>
+    <w:p>
+      <w:pPr>
+        <w:rPr>
+          <w:sz w:val="24"/>
+          <w:szCs w:val="24"/>
+        </w:rPr>
+      </w:pPr>
+      <w:r>
+        <w:rPr>
+          <w:noProof/>
+        </w:rPr>
+        <w:drawing>
+          <wp:inline distT="0" distB="0" distL="0" distR="0" wp14:anchorId="706BA886" wp14:editId="1C897809">
+            <wp:extent cx="2912079" cy="1962150"/>
+            <wp:effectExtent l="0" t="0" r="3175" b="0"/>
+            <wp:docPr id="37" name="Picture 37"/>
+            <wp:cNvGraphicFramePr>
+              <a:graphicFrameLocks xmlns:a="http://schemas.openxmlformats.org/drawingml/2006/main" noChangeAspect="1"/>
+            </wp:cNvGraphicFramePr>
+            <a:graphic xmlns:a="http://schemas.openxmlformats.org/drawingml/2006/main">
+              <a:graphicData uri="http://schemas.openxmlformats.org/drawingml/2006/picture">
+                <pic:pic xmlns:pic="http://schemas.openxmlformats.org/drawingml/2006/picture">
+                  <pic:nvPicPr>
+                    <pic:cNvPr id="1" name=""/>
+                    <pic:cNvPicPr/>
+                  </pic:nvPicPr>
+                  <pic:blipFill>
+                    <a:blip r:embed="rId45"/>
+                    <a:stretch>
+                      <a:fillRect/>
+                    </a:stretch>
+                  </pic:blipFill>
+                  <pic:spPr>
+                    <a:xfrm>
+                      <a:off x="0" y="0"/>
+                      <a:ext cx="2969133" cy="2000593"/>
+                    </a:xfrm>
+                    <a:prstGeom prst="rect">
+                      <a:avLst/>
+                    </a:prstGeom>
+                  </pic:spPr>
+                </pic:pic>
+              </a:graphicData>
+            </a:graphic>
+          </wp:inline>
+        </w:drawing>
+      </w:r>
+    </w:p>
+    <w:p>
+      <w:pPr>
+        <w:rPr>
+          <w:sz w:val="24"/>
+          <w:szCs w:val="24"/>
+        </w:rPr>
+      </w:pPr>
+      <w:r>
+        <w:rPr>
+          <w:sz w:val="24"/>
+          <w:szCs w:val="24"/>
+        </w:rPr>
+        <w:lastRenderedPageBreak/>
+        <w:t>Changing statistics of interest reward availability</w:t>
+      </w:r>
+      <w:r>
+        <w:rPr>
+          <w:sz w:val="24"/>
+          <w:szCs w:val="24"/>
+        </w:rPr>
+        <w:br/>
+        <w:t xml:space="preserve">when </w:t>
+      </w:r>
+      <w:proofErr w:type="spellStart"/>
+      <w:r>
+        <w:rPr>
+          <w:sz w:val="24"/>
+          <w:szCs w:val="24"/>
+        </w:rPr>
+        <w:t>p_stay_h</w:t>
+      </w:r>
+      <w:proofErr w:type="spellEnd"/>
+      <w:r>
+        <w:rPr>
+          <w:sz w:val="24"/>
+          <w:szCs w:val="24"/>
+        </w:rPr>
+        <w:t xml:space="preserve"> = </w:t>
+      </w:r>
+      <w:proofErr w:type="spellStart"/>
+      <w:r>
+        <w:rPr>
+          <w:sz w:val="24"/>
+          <w:szCs w:val="24"/>
+        </w:rPr>
+        <w:t>p_stay_l</w:t>
+      </w:r>
+      <w:proofErr w:type="spellEnd"/>
+      <w:r>
+        <w:rPr>
+          <w:sz w:val="24"/>
+          <w:szCs w:val="24"/>
+        </w:rPr>
+        <w:t xml:space="preserve">, </w:t>
+      </w:r>
+      <w:r>
+        <w:rPr>
+          <w:sz w:val="24"/>
+          <w:szCs w:val="24"/>
+        </w:rPr>
+        <w:t>if H comes on, it stays for long</w:t>
+      </w:r>
+    </w:p>
+    <w:p>
+      <w:pPr>
+        <w:rPr>
+          <w:sz w:val="24"/>
+          <w:szCs w:val="24"/>
+        </w:rPr>
+      </w:pPr>
+    </w:p>
+    <w:p>
+      <w:pPr>
+        <w:rPr>
+          <w:sz w:val="24"/>
+          <w:szCs w:val="24"/>
+        </w:rPr>
+      </w:pPr>
+      <w:r>
+        <w:rPr>
+          <w:sz w:val="24"/>
+          <w:szCs w:val="24"/>
+        </w:rPr>
+        <w:t xml:space="preserve">For </w:t>
+      </w:r>
+      <w:r>
+        <w:rPr>
+          <w:sz w:val="24"/>
+          <w:szCs w:val="24"/>
+        </w:rPr>
+        <w:t>high efficacy, not much difference between the two types of transitions (can do a lot in a single timestep)</w:t>
+      </w:r>
+    </w:p>
+    <w:p>
+      <w:pPr>
+        <w:rPr>
+          <w:sz w:val="24"/>
+          <w:szCs w:val="24"/>
+        </w:rPr>
+      </w:pPr>
+      <w:r>
+        <w:rPr>
+          <w:sz w:val="24"/>
+          <w:szCs w:val="24"/>
+        </w:rPr>
+        <w:t xml:space="preserve">Efficacy = 0.9, </w:t>
+      </w:r>
+      <w:proofErr w:type="spellStart"/>
+      <w:r>
+        <w:rPr>
+          <w:sz w:val="24"/>
+          <w:szCs w:val="24"/>
+        </w:rPr>
+        <w:t>p_stay_h</w:t>
+      </w:r>
+      <w:proofErr w:type="spellEnd"/>
+      <w:r>
+        <w:rPr>
+          <w:sz w:val="24"/>
+          <w:szCs w:val="24"/>
+        </w:rPr>
+        <w:t xml:space="preserve"> = </w:t>
+      </w:r>
+      <w:proofErr w:type="spellStart"/>
+      <w:r>
+        <w:rPr>
+          <w:sz w:val="24"/>
+          <w:szCs w:val="24"/>
+        </w:rPr>
+        <w:t>p_stay_l</w:t>
+      </w:r>
+      <w:proofErr w:type="spellEnd"/>
+      <w:r>
+        <w:rPr>
+          <w:sz w:val="24"/>
+          <w:szCs w:val="24"/>
+        </w:rPr>
+        <w:t xml:space="preserve"> = 0.95</w:t>
+      </w:r>
+      <w:r>
+        <w:rPr>
+          <w:sz w:val="24"/>
+          <w:szCs w:val="24"/>
+        </w:rPr>
+        <w:t xml:space="preserve"> </w:t>
+      </w:r>
+    </w:p>
+    <w:p>
+      <w:pPr>
+        <w:rPr>
+          <w:sz w:val="24"/>
+          <w:szCs w:val="24"/>
+        </w:rPr>
+      </w:pPr>
+      <w:r>
+        <w:rPr>
+          <w:noProof/>
+        </w:rPr>
+        <w:drawing>
+          <wp:inline distT="0" distB="0" distL="0" distR="0" wp14:anchorId="713D04F3" wp14:editId="60A97C3B">
+            <wp:extent cx="2982761" cy="2009775"/>
+            <wp:effectExtent l="0" t="0" r="8255" b="0"/>
+            <wp:docPr id="38" name="Picture 38"/>
+            <wp:cNvGraphicFramePr>
+              <a:graphicFrameLocks xmlns:a="http://schemas.openxmlformats.org/drawingml/2006/main" noChangeAspect="1"/>
+            </wp:cNvGraphicFramePr>
+            <a:graphic xmlns:a="http://schemas.openxmlformats.org/drawingml/2006/main">
+              <a:graphicData uri="http://schemas.openxmlformats.org/drawingml/2006/picture">
+                <pic:pic xmlns:pic="http://schemas.openxmlformats.org/drawingml/2006/picture">
+                  <pic:nvPicPr>
+                    <pic:cNvPr id="1" name=""/>
+                    <pic:cNvPicPr/>
+                  </pic:nvPicPr>
+                  <pic:blipFill>
+                    <a:blip r:embed="rId46"/>
+                    <a:stretch>
+                      <a:fillRect/>
+                    </a:stretch>
+                  </pic:blipFill>
+                  <pic:spPr>
+                    <a:xfrm>
+                      <a:off x="0" y="0"/>
+                      <a:ext cx="3008033" cy="2026803"/>
+                    </a:xfrm>
+                    <a:prstGeom prst="rect">
+                      <a:avLst/>
+                    </a:prstGeom>
+                  </pic:spPr>
+                </pic:pic>
+              </a:graphicData>
+            </a:graphic>
+          </wp:inline>
+        </w:drawing>
+      </w:r>
+    </w:p>
+    <w:p>
+      <w:pPr>
+        <w:rPr>
+          <w:sz w:val="24"/>
+          <w:szCs w:val="24"/>
+        </w:rPr>
+      </w:pPr>
+      <w:r>
+        <w:rPr>
+          <w:sz w:val="24"/>
+          <w:szCs w:val="24"/>
+        </w:rPr>
+        <w:t xml:space="preserve">For low efficacy: </w:t>
+      </w:r>
+      <w:r>
+        <w:rPr>
+          <w:sz w:val="24"/>
+          <w:szCs w:val="24"/>
+        </w:rPr>
+        <w:br/>
+        <w:t xml:space="preserve">in </w:t>
+      </w:r>
+      <w:proofErr w:type="spellStart"/>
+      <w:r>
+        <w:rPr>
+          <w:sz w:val="24"/>
+          <w:szCs w:val="24"/>
+        </w:rPr>
+        <w:t>switchy</w:t>
+      </w:r>
+      <w:proofErr w:type="spellEnd"/>
+      <w:r>
+        <w:rPr>
+          <w:sz w:val="24"/>
+          <w:szCs w:val="24"/>
+        </w:rPr>
+        <w:t xml:space="preserve"> case, if H comes on some of the units are completed but H is switched away quickly, so it is completed later whenever H comes again or later towards deadline</w:t>
+      </w:r>
+    </w:p>
+    <w:p>
+      <w:pPr>
+        <w:rPr>
+          <w:sz w:val="24"/>
+          <w:szCs w:val="24"/>
+        </w:rPr>
+      </w:pPr>
+      <w:r>
+        <w:rPr>
+          <w:sz w:val="24"/>
+          <w:szCs w:val="24"/>
+        </w:rPr>
+        <w:t xml:space="preserve">In the other case, H stays for long in the trajectories where it comes on, so </w:t>
+      </w:r>
+      <w:r>
+        <w:rPr>
+          <w:sz w:val="24"/>
+          <w:szCs w:val="24"/>
+        </w:rPr>
+        <w:t>much quicker completion in them</w:t>
+      </w:r>
       <w:bookmarkStart w:id="0" w:name="_GoBack"/>
       <w:bookmarkEnd w:id="0"/>
+      <w:r>
+        <w:rPr>
+          <w:sz w:val="24"/>
+          <w:szCs w:val="24"/>
+        </w:rPr>
+        <w:t xml:space="preserve"> </w:t>
+      </w:r>
+    </w:p>
+    <w:p>
+      <w:pPr>
+        <w:rPr>
+          <w:sz w:val="24"/>
+          <w:szCs w:val="24"/>
+        </w:rPr>
+      </w:pPr>
+      <w:r>
+        <w:rPr>
+          <w:sz w:val="24"/>
+          <w:szCs w:val="24"/>
+        </w:rPr>
+        <w:t>Efficacy = 0.5</w:t>
+      </w:r>
+      <w:r>
+        <w:rPr>
+          <w:sz w:val="24"/>
+          <w:szCs w:val="24"/>
+        </w:rPr>
+        <w:t xml:space="preserve">, </w:t>
+      </w:r>
+      <w:proofErr w:type="spellStart"/>
+      <w:r>
+        <w:rPr>
+          <w:sz w:val="24"/>
+          <w:szCs w:val="24"/>
+        </w:rPr>
+        <w:t>P_stay_l</w:t>
+      </w:r>
+      <w:proofErr w:type="spellEnd"/>
+      <w:r>
+        <w:rPr>
+          <w:sz w:val="24"/>
+          <w:szCs w:val="24"/>
+        </w:rPr>
+        <w:t xml:space="preserve"> = </w:t>
+      </w:r>
+      <w:proofErr w:type="spellStart"/>
+      <w:r>
+        <w:rPr>
+          <w:sz w:val="24"/>
+          <w:szCs w:val="24"/>
+        </w:rPr>
+        <w:t>p_stay_h</w:t>
+      </w:r>
+      <w:proofErr w:type="spellEnd"/>
+      <w:r>
+        <w:rPr>
+          <w:sz w:val="24"/>
+          <w:szCs w:val="24"/>
+        </w:rPr>
+        <w:t xml:space="preserve"> = 0.95                          </w:t>
+      </w:r>
+      <w:r>
+        <w:rPr>
+          <w:sz w:val="24"/>
+          <w:szCs w:val="24"/>
+        </w:rPr>
+        <w:t>Efficacy = 0.5</w:t>
+      </w:r>
+      <w:r>
+        <w:rPr>
+          <w:sz w:val="24"/>
+          <w:szCs w:val="24"/>
+        </w:rPr>
+        <w:t xml:space="preserve">, </w:t>
+      </w:r>
+      <w:proofErr w:type="spellStart"/>
+      <w:r>
+        <w:rPr>
+          <w:sz w:val="24"/>
+          <w:szCs w:val="24"/>
+        </w:rPr>
+        <w:t>P_stay_l</w:t>
+      </w:r>
+      <w:proofErr w:type="spellEnd"/>
+      <w:r>
+        <w:rPr>
+          <w:sz w:val="24"/>
+          <w:szCs w:val="24"/>
+        </w:rPr>
+        <w:t xml:space="preserve"> = 1-p_stay_h = 0.95</w:t>
+      </w:r>
+      <w:r>
+        <w:rPr>
+          <w:sz w:val="24"/>
+          <w:szCs w:val="24"/>
+        </w:rPr>
+        <w:br/>
+      </w:r>
+      <w:r>
+        <w:rPr>
+          <w:noProof/>
+        </w:rPr>
+        <w:drawing>
+          <wp:inline distT="0" distB="0" distL="0" distR="0" wp14:anchorId="7206B43E" wp14:editId="1305C82F">
+            <wp:extent cx="3025169" cy="2038350"/>
+            <wp:effectExtent l="0" t="0" r="3810" b="0"/>
+            <wp:docPr id="39" name="Picture 39"/>
+            <wp:cNvGraphicFramePr>
+              <a:graphicFrameLocks xmlns:a="http://schemas.openxmlformats.org/drawingml/2006/main" noChangeAspect="1"/>
+            </wp:cNvGraphicFramePr>
+            <a:graphic xmlns:a="http://schemas.openxmlformats.org/drawingml/2006/main">
+              <a:graphicData uri="http://schemas.openxmlformats.org/drawingml/2006/picture">
+                <pic:pic xmlns:pic="http://schemas.openxmlformats.org/drawingml/2006/picture">
+                  <pic:nvPicPr>
+                    <pic:cNvPr id="1" name=""/>
+                    <pic:cNvPicPr/>
+                  </pic:nvPicPr>
+                  <pic:blipFill>
+                    <a:blip r:embed="rId47"/>
+                    <a:stretch>
+                      <a:fillRect/>
+                    </a:stretch>
+                  </pic:blipFill>
+                  <pic:spPr>
+                    <a:xfrm>
+                      <a:off x="0" y="0"/>
+                      <a:ext cx="3038902" cy="2047603"/>
+                    </a:xfrm>
+                    <a:prstGeom prst="rect">
+                      <a:avLst/>
+                    </a:prstGeom>
+                  </pic:spPr>
+                </pic:pic>
+              </a:graphicData>
+            </a:graphic>
+          </wp:inline>
+        </w:drawing>
+      </w:r>
+      <w:r>
+        <w:rPr>
+          <w:sz w:val="24"/>
+          <w:szCs w:val="24"/>
+        </w:rPr>
+        <w:t xml:space="preserve"> </w:t>
+      </w:r>
+      <w:r>
+        <w:rPr>
+          <w:noProof/>
+        </w:rPr>
+        <w:drawing>
+          <wp:inline distT="0" distB="0" distL="0" distR="0" wp14:anchorId="305D3F83" wp14:editId="4EE13727">
+            <wp:extent cx="3025170" cy="2038350"/>
+            <wp:effectExtent l="0" t="0" r="3810" b="0"/>
+            <wp:docPr id="40" name="Picture 40"/>
+            <wp:cNvGraphicFramePr>
+              <a:graphicFrameLocks xmlns:a="http://schemas.openxmlformats.org/drawingml/2006/main" noChangeAspect="1"/>
+            </wp:cNvGraphicFramePr>
+            <a:graphic xmlns:a="http://schemas.openxmlformats.org/drawingml/2006/main">
+              <a:graphicData uri="http://schemas.openxmlformats.org/drawingml/2006/picture">
+                <pic:pic xmlns:pic="http://schemas.openxmlformats.org/drawingml/2006/picture">
+                  <pic:nvPicPr>
+                    <pic:cNvPr id="1" name=""/>
+                    <pic:cNvPicPr/>
+                  </pic:nvPicPr>
+                  <pic:blipFill>
+                    <a:blip r:embed="rId48"/>
+                    <a:stretch>
+                      <a:fillRect/>
+                    </a:stretch>
+                  </pic:blipFill>
+                  <pic:spPr>
+                    <a:xfrm>
+                      <a:off x="0" y="0"/>
+                      <a:ext cx="3055722" cy="2058936"/>
+                    </a:xfrm>
+                    <a:prstGeom prst="rect">
+                      <a:avLst/>
+                    </a:prstGeom>
+                  </pic:spPr>
+                </pic:pic>
+              </a:graphicData>
+            </a:graphic>
+          </wp:inline>
+        </w:drawing>
+      </w:r>
+    </w:p>
+    <w:p>
+      <w:pPr>
+        <w:rPr>
+          <w:sz w:val="24"/>
+          <w:szCs w:val="24"/>
+        </w:rPr>
+      </w:pPr>
+    </w:p>
+    <w:p>
+      <w:pPr>
+        <w:rPr>
+          <w:sz w:val="24"/>
+          <w:szCs w:val="24"/>
+        </w:rPr>
+      </w:pPr>
+    </w:p>
+    <w:p>
+      <w:pPr>
+        <w:rPr>
+          <w:sz w:val="24"/>
+          <w:szCs w:val="24"/>
+        </w:rPr>
+      </w:pPr>
     </w:p>
     <w:sectPr>
       <w:pgSz w:w="11906" w:h="16838"/>

--- a/results and plots/Without_delay.docx
+++ b/results and plots/Without_delay.docx
@@ -2380,6 +2380,17 @@
           <w:szCs w:val="24"/>
         </w:rPr>
         <w:br/>
+        <w:t xml:space="preserve">convexity = </w:t>
+      </w:r>
+      <w:bookmarkStart w:id="0" w:name="_GoBack"/>
+      <w:bookmarkEnd w:id="0"/>
+      <w:r>
+        <w:rPr>
+          <w:noProof/>
+          <w:sz w:val="24"/>
+          <w:szCs w:val="24"/>
+        </w:rPr>
+        <w:br/>
       </w:r>
       <w:r>
         <w:rPr>
@@ -3674,14 +3685,7 @@
           <w:sz w:val="24"/>
           <w:szCs w:val="24"/>
         </w:rPr>
-        <w:t>discount = 1, efficacy = 0.7</w:t>
-      </w:r>
-      <w:r>
-        <w:rPr>
-          <w:sz w:val="24"/>
-          <w:szCs w:val="24"/>
-        </w:rPr>
-        <w:t xml:space="preserve">                                                           discount = 1, efficacy = 0.9</w:t>
+        <w:t>discount = 1, efficacy = 0.7                                                           discount = 1, efficacy = 0.9</w:t>
       </w:r>
     </w:p>
     <w:p>
@@ -4111,8 +4115,6 @@
         </w:rPr>
         <w:t>much quicker completion in them</w:t>
       </w:r>
-      <w:bookmarkStart w:id="0" w:name="_GoBack"/>
-      <w:bookmarkEnd w:id="0"/>
       <w:r>
         <w:rPr>
           <w:sz w:val="24"/>
@@ -4133,14 +4135,7 @@
           <w:sz w:val="24"/>
           <w:szCs w:val="24"/>
         </w:rPr>
-        <w:t>Efficacy = 0.5</w:t>
-      </w:r>
-      <w:r>
-        <w:rPr>
-          <w:sz w:val="24"/>
-          <w:szCs w:val="24"/>
-        </w:rPr>
-        <w:t xml:space="preserve">, </w:t>
+        <w:t xml:space="preserve">Efficacy = 0.5, </w:t>
       </w:r>
       <w:proofErr w:type="spellStart"/>
       <w:r>
@@ -4179,14 +4174,7 @@
           <w:sz w:val="24"/>
           <w:szCs w:val="24"/>
         </w:rPr>
-        <w:t>Efficacy = 0.5</w:t>
-      </w:r>
-      <w:r>
-        <w:rPr>
-          <w:sz w:val="24"/>
-          <w:szCs w:val="24"/>
-        </w:rPr>
-        <w:t xml:space="preserve">, </w:t>
+        <w:t xml:space="preserve">Efficacy = 0.5, </w:t>
       </w:r>
       <w:proofErr w:type="spellStart"/>
       <w:r>
